--- a/SLAG/MANUAL TECNICO.docx
+++ b/SLAG/MANUAL TECNICO.docx
@@ -1,6 +1,6 @@
 
 <file path=word/document.xml><?xml version="1.0" encoding="utf-8"?>
-<w:document xmlns:wpc="http://schemas.microsoft.com/office/word/2010/wordprocessingCanvas" xmlns:cx="http://schemas.microsoft.com/office/drawing/2014/chartex" xmlns:mc="http://schemas.openxmlformats.org/markup-compatibility/2006" xmlns:o="urn:schemas-microsoft-com:office:office" xmlns:r="http://schemas.openxmlformats.org/officeDocument/2006/relationships" xmlns:m="http://schemas.openxmlformats.org/officeDocument/2006/math" xmlns:v="urn:schemas-microsoft-com:vml" xmlns:wp14="http://schemas.microsoft.com/office/word/2010/wordprocessingDrawing" xmlns:wp="http://schemas.openxmlformats.org/drawingml/2006/wordprocessingDrawing" xmlns:w10="urn:schemas-microsoft-com:office:word" xmlns:w="http://schemas.openxmlformats.org/wordprocessingml/2006/main" xmlns:w14="http://schemas.microsoft.com/office/word/2010/wordml" xmlns:w15="http://schemas.microsoft.com/office/word/2012/wordml" xmlns:w16se="http://schemas.microsoft.com/office/word/2015/wordml/symex" xmlns:wpg="http://schemas.microsoft.com/office/word/2010/wordprocessingGroup" xmlns:wpi="http://schemas.microsoft.com/office/word/2010/wordprocessingInk" xmlns:wne="http://schemas.microsoft.com/office/word/2006/wordml" xmlns:wps="http://schemas.microsoft.com/office/word/2010/wordprocessingShape" mc:Ignorable="w14 w15 w16se wp14">
+<w:document xmlns:wpc="http://schemas.microsoft.com/office/word/2010/wordprocessingCanvas" xmlns:cx="http://schemas.microsoft.com/office/drawing/2014/chartex" xmlns:cx1="http://schemas.microsoft.com/office/drawing/2015/9/8/chartex" xmlns:cx2="http://schemas.microsoft.com/office/drawing/2015/10/21/chartex" xmlns:cx3="http://schemas.microsoft.com/office/drawing/2016/5/9/chartex" xmlns:cx4="http://schemas.microsoft.com/office/drawing/2016/5/10/chartex" xmlns:cx5="http://schemas.microsoft.com/office/drawing/2016/5/11/chartex" xmlns:cx6="http://schemas.microsoft.com/office/drawing/2016/5/12/chartex" xmlns:cx7="http://schemas.microsoft.com/office/drawing/2016/5/13/chartex" xmlns:cx8="http://schemas.microsoft.com/office/drawing/2016/5/14/chartex" xmlns:mc="http://schemas.openxmlformats.org/markup-compatibility/2006" xmlns:aink="http://schemas.microsoft.com/office/drawing/2016/ink" xmlns:am3d="http://schemas.microsoft.com/office/drawing/2017/model3d" xmlns:o="urn:schemas-microsoft-com:office:office" xmlns:r="http://schemas.openxmlformats.org/officeDocument/2006/relationships" xmlns:m="http://schemas.openxmlformats.org/officeDocument/2006/math" xmlns:v="urn:schemas-microsoft-com:vml" xmlns:wp14="http://schemas.microsoft.com/office/word/2010/wordprocessingDrawing" xmlns:wp="http://schemas.openxmlformats.org/drawingml/2006/wordprocessingDrawing" xmlns:w10="urn:schemas-microsoft-com:office:word" xmlns:w="http://schemas.openxmlformats.org/wordprocessingml/2006/main" xmlns:w14="http://schemas.microsoft.com/office/word/2010/wordml" xmlns:w15="http://schemas.microsoft.com/office/word/2012/wordml" xmlns:w16cid="http://schemas.microsoft.com/office/word/2016/wordml/cid" xmlns:w16se="http://schemas.microsoft.com/office/word/2015/wordml/symex" xmlns:wpg="http://schemas.microsoft.com/office/word/2010/wordprocessingGroup" xmlns:wpi="http://schemas.microsoft.com/office/word/2010/wordprocessingInk" xmlns:wne="http://schemas.microsoft.com/office/word/2006/wordml" xmlns:wps="http://schemas.microsoft.com/office/word/2010/wordprocessingShape" mc:Ignorable="w14 w15 w16se w16cid wp14">
   <w:body>
     <w:p>
       <w:pPr>
@@ -13,10 +13,9 @@
       <w:r>
         <w:rPr>
           <w:noProof/>
-          <w:lang w:val="es-MX" w:eastAsia="es-MX"/>
         </w:rPr>
         <w:drawing>
-          <wp:anchor distT="0" distB="0" distL="114300" distR="114300" simplePos="0" relativeHeight="251658240" behindDoc="1" locked="0" layoutInCell="1" allowOverlap="1">
+          <wp:anchor distT="0" distB="0" distL="114300" distR="114300" simplePos="0" relativeHeight="251658240" behindDoc="1" locked="0" layoutInCell="1" allowOverlap="1" wp14:anchorId="15FDF284" wp14:editId="4A4D758A">
             <wp:simplePos x="0" y="0"/>
             <wp:positionH relativeFrom="column">
               <wp:posOffset>1655445</wp:posOffset>
@@ -90,12 +89,14 @@
         <w:rPr>
           <w:sz w:val="32"/>
           <w:szCs w:val="32"/>
+          <w:lang w:val="es-MX"/>
         </w:rPr>
       </w:pPr>
       <w:r>
         <w:rPr>
           <w:sz w:val="32"/>
           <w:szCs w:val="32"/>
+          <w:lang w:val="es-MX"/>
         </w:rPr>
         <w:t>BENEMÉRITA UNIVERSIDAD AUTÓNOMA DE PUEBLA</w:t>
       </w:r>
@@ -106,18 +107,18 @@
         <w:rPr>
           <w:sz w:val="32"/>
           <w:szCs w:val="32"/>
+          <w:lang w:val="es-MX"/>
         </w:rPr>
       </w:pPr>
       <w:r>
         <w:rPr>
           <w:noProof/>
           <w:sz w:val="32"/>
-          <w:lang w:val="es-MX" w:eastAsia="es-MX"/>
         </w:rPr>
         <mc:AlternateContent>
           <mc:Choice Requires="wps">
             <w:drawing>
-              <wp:anchor distT="0" distB="0" distL="114300" distR="114300" simplePos="0" relativeHeight="251661312" behindDoc="0" locked="0" layoutInCell="1" allowOverlap="1">
+              <wp:anchor distT="0" distB="0" distL="114300" distR="114300" simplePos="0" relativeHeight="251661312" behindDoc="0" locked="0" layoutInCell="1" allowOverlap="1" wp14:anchorId="18A302D5" wp14:editId="40B054BC">
                 <wp:simplePos x="0" y="0"/>
                 <wp:positionH relativeFrom="column">
                   <wp:posOffset>-264795</wp:posOffset>
@@ -166,7 +167,7 @@
           </mc:Choice>
           <mc:Fallback>
             <w:pict>
-              <v:line w14:anchorId="40288BA9" id="Conector recto 4" o:spid="_x0000_s1026" style="position:absolute;z-index:251661312;visibility:visible;mso-wrap-style:square;mso-wrap-distance-left:9pt;mso-wrap-distance-top:0;mso-wrap-distance-right:9pt;mso-wrap-distance-bottom:0;mso-position-horizontal:absolute;mso-position-horizontal-relative:text;mso-position-vertical:absolute;mso-position-vertical-relative:text" from="-20.85pt,14.65pt" to="438.15pt,14.65pt" o:gfxdata="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" strokecolor="black [3200]" strokeweight="1.5pt">
+              <v:line w14:anchorId="00304164" id="Conector recto 4" o:spid="_x0000_s1026" style="position:absolute;z-index:251661312;visibility:visible;mso-wrap-style:square;mso-wrap-distance-left:9pt;mso-wrap-distance-top:0;mso-wrap-distance-right:9pt;mso-wrap-distance-bottom:0;mso-position-horizontal:absolute;mso-position-horizontal-relative:text;mso-position-vertical:absolute;mso-position-vertical-relative:text" from="-20.85pt,14.65pt" to="438.15pt,14.65pt" o:gfxdata="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" strokecolor="black [3200]" strokeweight="1.5pt">
                 <v:stroke joinstyle="miter"/>
               </v:line>
             </w:pict>
@@ -177,12 +178,11 @@
         <w:rPr>
           <w:noProof/>
           <w:sz w:val="32"/>
-          <w:lang w:val="es-MX" w:eastAsia="es-MX"/>
         </w:rPr>
         <mc:AlternateContent>
           <mc:Choice Requires="wps">
             <w:drawing>
-              <wp:anchor distT="0" distB="0" distL="114300" distR="114300" simplePos="0" relativeHeight="251659264" behindDoc="0" locked="0" layoutInCell="1" allowOverlap="1">
+              <wp:anchor distT="0" distB="0" distL="114300" distR="114300" simplePos="0" relativeHeight="251659264" behindDoc="0" locked="0" layoutInCell="1" allowOverlap="1" wp14:anchorId="47AF8258" wp14:editId="33283FD6">
                 <wp:simplePos x="0" y="0"/>
                 <wp:positionH relativeFrom="column">
                   <wp:posOffset>-277495</wp:posOffset>
@@ -231,7 +231,7 @@
           </mc:Choice>
           <mc:Fallback>
             <w:pict>
-              <v:line w14:anchorId="1A075662" id="Conector recto 2" o:spid="_x0000_s1026" style="position:absolute;z-index:251659264;visibility:visible;mso-wrap-style:square;mso-wrap-distance-left:9pt;mso-wrap-distance-top:0;mso-wrap-distance-right:9pt;mso-wrap-distance-bottom:0;mso-position-horizontal:absolute;mso-position-horizontal-relative:text;mso-position-vertical:absolute;mso-position-vertical-relative:text" from="-21.85pt,5.4pt" to="437.15pt,5.4pt" o:gfxdata="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" strokecolor="black [3200]" strokeweight="1.5pt">
+              <v:line w14:anchorId="68F77C91" id="Conector recto 2" o:spid="_x0000_s1026" style="position:absolute;z-index:251659264;visibility:visible;mso-wrap-style:square;mso-wrap-distance-left:9pt;mso-wrap-distance-top:0;mso-wrap-distance-right:9pt;mso-wrap-distance-bottom:0;mso-position-horizontal:absolute;mso-position-horizontal-relative:text;mso-position-vertical:absolute;mso-position-vertical-relative:text" from="-21.85pt,5.4pt" to="437.15pt,5.4pt" o:gfxdata="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" strokecolor="black [3200]" strokeweight="1.5pt">
                 <v:stroke joinstyle="miter"/>
               </v:line>
             </w:pict>
@@ -245,12 +245,14 @@
         <w:rPr>
           <w:sz w:val="32"/>
           <w:szCs w:val="32"/>
+          <w:lang w:val="es-MX"/>
         </w:rPr>
       </w:pPr>
       <w:r>
         <w:rPr>
           <w:sz w:val="32"/>
           <w:szCs w:val="32"/>
+          <w:lang w:val="es-MX"/>
         </w:rPr>
         <w:t>INTRODUCCION A LOS COMPILADORES</w:t>
       </w:r>
@@ -261,6 +263,7 @@
         <w:rPr>
           <w:sz w:val="32"/>
           <w:szCs w:val="32"/>
+          <w:lang w:val="es-MX"/>
         </w:rPr>
       </w:pPr>
     </w:p>
@@ -270,6 +273,7 @@
         <w:rPr>
           <w:sz w:val="32"/>
           <w:szCs w:val="32"/>
+          <w:lang w:val="es-MX"/>
         </w:rPr>
       </w:pPr>
     </w:p>
@@ -279,12 +283,14 @@
         <w:rPr>
           <w:sz w:val="32"/>
           <w:szCs w:val="32"/>
+          <w:lang w:val="es-MX"/>
         </w:rPr>
       </w:pPr>
       <w:r>
         <w:rPr>
           <w:sz w:val="32"/>
           <w:szCs w:val="32"/>
+          <w:lang w:val="es-MX"/>
         </w:rPr>
         <w:t>PROYECTO FINAL</w:t>
       </w:r>
@@ -295,6 +301,7 @@
         <w:rPr>
           <w:sz w:val="32"/>
           <w:szCs w:val="32"/>
+          <w:lang w:val="es-MX"/>
         </w:rPr>
       </w:pPr>
     </w:p>
@@ -304,6 +311,7 @@
         <w:rPr>
           <w:sz w:val="32"/>
           <w:szCs w:val="32"/>
+          <w:lang w:val="es-MX"/>
         </w:rPr>
       </w:pPr>
     </w:p>
@@ -313,6 +321,7 @@
         <w:rPr>
           <w:sz w:val="32"/>
           <w:szCs w:val="32"/>
+          <w:lang w:val="es-MX"/>
         </w:rPr>
       </w:pPr>
     </w:p>
@@ -322,6 +331,7 @@
         <w:rPr>
           <w:sz w:val="32"/>
           <w:szCs w:val="32"/>
+          <w:lang w:val="es-MX"/>
         </w:rPr>
       </w:pPr>
     </w:p>
@@ -331,12 +341,14 @@
         <w:rPr>
           <w:sz w:val="32"/>
           <w:szCs w:val="32"/>
+          <w:lang w:val="es-MX"/>
         </w:rPr>
       </w:pPr>
       <w:r>
         <w:rPr>
           <w:sz w:val="32"/>
           <w:szCs w:val="32"/>
+          <w:lang w:val="es-MX"/>
         </w:rPr>
         <w:t>PROFESORA:</w:t>
       </w:r>
@@ -347,24 +359,27 @@
         <w:rPr>
           <w:sz w:val="32"/>
           <w:szCs w:val="32"/>
+          <w:lang w:val="es-MX"/>
         </w:rPr>
       </w:pPr>
       <w:r>
         <w:rPr>
           <w:sz w:val="32"/>
           <w:szCs w:val="32"/>
-        </w:rPr>
-        <w:t xml:space="preserve">Dra. Hilda Castillo </w:t>
-      </w:r>
-      <w:proofErr w:type="spellStart"/>
-      <w:r>
+          <w:lang w:val="es-MX"/>
+        </w:rPr>
+        <w:t>Dra. Hilda Castillo Zacatelco</w:t>
+      </w:r>
+    </w:p>
+    <w:p>
+      <w:pPr>
+        <w:jc w:val="center"/>
         <w:rPr>
           <w:sz w:val="32"/>
           <w:szCs w:val="32"/>
-        </w:rPr>
-        <w:t>Zacatelco</w:t>
-      </w:r>
-      <w:proofErr w:type="spellEnd"/>
+          <w:lang w:val="es-MX"/>
+        </w:rPr>
+      </w:pPr>
     </w:p>
     <w:p>
       <w:pPr>
@@ -372,6 +387,7 @@
         <w:rPr>
           <w:sz w:val="32"/>
           <w:szCs w:val="32"/>
+          <w:lang w:val="es-MX"/>
         </w:rPr>
       </w:pPr>
     </w:p>
@@ -381,6 +397,7 @@
         <w:rPr>
           <w:sz w:val="32"/>
           <w:szCs w:val="32"/>
+          <w:lang w:val="es-MX"/>
         </w:rPr>
       </w:pPr>
     </w:p>
@@ -390,6 +407,7 @@
         <w:rPr>
           <w:sz w:val="32"/>
           <w:szCs w:val="32"/>
+          <w:lang w:val="es-MX"/>
         </w:rPr>
       </w:pPr>
     </w:p>
@@ -399,6 +417,7 @@
         <w:rPr>
           <w:sz w:val="32"/>
           <w:szCs w:val="32"/>
+          <w:lang w:val="es-MX"/>
         </w:rPr>
       </w:pPr>
     </w:p>
@@ -408,6 +427,7 @@
         <w:rPr>
           <w:sz w:val="32"/>
           <w:szCs w:val="32"/>
+          <w:lang w:val="es-MX"/>
         </w:rPr>
       </w:pPr>
     </w:p>
@@ -417,6 +437,7 @@
         <w:rPr>
           <w:sz w:val="32"/>
           <w:szCs w:val="32"/>
+          <w:lang w:val="es-MX"/>
         </w:rPr>
       </w:pPr>
     </w:p>
@@ -426,40 +447,45 @@
         <w:rPr>
           <w:sz w:val="32"/>
           <w:szCs w:val="32"/>
-        </w:rPr>
-      </w:pPr>
-    </w:p>
-    <w:p>
-      <w:pPr>
-        <w:jc w:val="center"/>
+          <w:lang w:val="es-MX"/>
+        </w:rPr>
+      </w:pPr>
+      <w:r>
         <w:rPr>
           <w:sz w:val="32"/>
           <w:szCs w:val="32"/>
-        </w:rPr>
-      </w:pPr>
-      <w:r>
+          <w:lang w:val="es-MX"/>
+        </w:rPr>
+        <w:t>PRESENTA:</w:t>
+      </w:r>
+    </w:p>
+    <w:p>
+      <w:pPr>
+        <w:jc w:val="center"/>
         <w:rPr>
           <w:sz w:val="32"/>
           <w:szCs w:val="32"/>
-        </w:rPr>
-        <w:t>PRESENTA:</w:t>
-      </w:r>
-    </w:p>
-    <w:p>
-      <w:pPr>
-        <w:jc w:val="center"/>
+          <w:lang w:val="es-MX"/>
+        </w:rPr>
+      </w:pPr>
+      <w:r>
         <w:rPr>
           <w:sz w:val="32"/>
           <w:szCs w:val="32"/>
-        </w:rPr>
-      </w:pPr>
-      <w:r>
+          <w:lang w:val="es-MX"/>
+        </w:rPr>
+        <w:t>STEWART AXEL GOMEZ LOZADA</w:t>
+      </w:r>
+    </w:p>
+    <w:p>
+      <w:pPr>
+        <w:jc w:val="center"/>
         <w:rPr>
           <w:sz w:val="32"/>
           <w:szCs w:val="32"/>
-        </w:rPr>
-        <w:t>STEWART AXEL GOMEZ LOZADA</w:t>
-      </w:r>
+          <w:lang w:val="es-MX"/>
+        </w:rPr>
+      </w:pPr>
     </w:p>
     <w:p>
       <w:pPr>
@@ -467,6 +493,7 @@
         <w:rPr>
           <w:sz w:val="32"/>
           <w:szCs w:val="32"/>
+          <w:lang w:val="es-MX"/>
         </w:rPr>
       </w:pPr>
     </w:p>
@@ -476,6 +503,7 @@
         <w:rPr>
           <w:sz w:val="32"/>
           <w:szCs w:val="32"/>
+          <w:lang w:val="es-MX"/>
         </w:rPr>
       </w:pPr>
     </w:p>
@@ -485,6 +513,7 @@
         <w:rPr>
           <w:sz w:val="32"/>
           <w:szCs w:val="32"/>
+          <w:lang w:val="es-MX"/>
         </w:rPr>
       </w:pPr>
     </w:p>
@@ -494,6 +523,7 @@
         <w:rPr>
           <w:sz w:val="32"/>
           <w:szCs w:val="32"/>
+          <w:lang w:val="es-MX"/>
         </w:rPr>
       </w:pPr>
     </w:p>
@@ -503,6 +533,7 @@
         <w:rPr>
           <w:sz w:val="32"/>
           <w:szCs w:val="32"/>
+          <w:lang w:val="es-MX"/>
         </w:rPr>
       </w:pPr>
     </w:p>
@@ -512,6 +543,7 @@
         <w:rPr>
           <w:sz w:val="32"/>
           <w:szCs w:val="32"/>
+          <w:lang w:val="es-MX"/>
         </w:rPr>
       </w:pPr>
     </w:p>
@@ -521,6 +553,7 @@
         <w:rPr>
           <w:sz w:val="32"/>
           <w:szCs w:val="32"/>
+          <w:lang w:val="es-MX"/>
         </w:rPr>
       </w:pPr>
     </w:p>
@@ -530,6 +563,7 @@
         <w:rPr>
           <w:sz w:val="32"/>
           <w:szCs w:val="32"/>
+          <w:lang w:val="es-MX"/>
         </w:rPr>
       </w:pPr>
     </w:p>
@@ -539,40 +573,35 @@
         <w:rPr>
           <w:sz w:val="32"/>
           <w:szCs w:val="32"/>
-        </w:rPr>
-      </w:pPr>
-    </w:p>
-    <w:p>
-      <w:pPr>
-        <w:jc w:val="center"/>
+          <w:lang w:val="es-MX"/>
+        </w:rPr>
+      </w:pPr>
+    </w:p>
+    <w:p>
+      <w:pPr>
+        <w:jc w:val="right"/>
         <w:rPr>
           <w:sz w:val="32"/>
           <w:szCs w:val="32"/>
-        </w:rPr>
-      </w:pPr>
-    </w:p>
-    <w:p>
-      <w:pPr>
-        <w:jc w:val="right"/>
+          <w:lang w:val="es-MX"/>
+        </w:rPr>
+      </w:pPr>
+      <w:r>
         <w:rPr>
           <w:sz w:val="32"/>
           <w:szCs w:val="32"/>
-        </w:rPr>
-      </w:pPr>
-      <w:r>
+          <w:lang w:val="es-MX"/>
+        </w:rPr>
+        <w:t>NOVIEMBRE 2018</w:t>
+      </w:r>
+    </w:p>
+    <w:p>
+      <w:pPr>
+        <w:jc w:val="right"/>
         <w:rPr>
           <w:sz w:val="32"/>
           <w:szCs w:val="32"/>
-        </w:rPr>
-        <w:t>NOVIEMBRE 2018</w:t>
-      </w:r>
-    </w:p>
-    <w:p>
-      <w:pPr>
-        <w:jc w:val="right"/>
-        <w:rPr>
-          <w:sz w:val="32"/>
-          <w:szCs w:val="32"/>
+          <w:lang w:val="es-MX"/>
         </w:rPr>
       </w:pPr>
     </w:p>
@@ -622,60 +651,34 @@
         <w:rPr>
           <w:lang w:val="es-MX"/>
         </w:rPr>
-        <w:t xml:space="preserve">A lo largo de este </w:t>
-      </w:r>
-      <w:r>
-        <w:rPr>
-          <w:lang w:val="es-MX"/>
-        </w:rPr>
-        <w:t xml:space="preserve">documento veremos el desarrollo del proyecto final de la materia de introducción a los compiladores. Tendremos una vista a los diferentes </w:t>
+        <w:t xml:space="preserve">A lo largo de este documento veremos el desarrollo del proyecto final de la materia de introducción a los compiladores. Tendremos una vista a los diferentes tokens que acepta el lenguaje, también veremos </w:t>
       </w:r>
       <w:proofErr w:type="spellStart"/>
       <w:r>
         <w:rPr>
           <w:lang w:val="es-MX"/>
         </w:rPr>
-        <w:t>tokens</w:t>
+        <w:t>cual</w:t>
       </w:r>
       <w:proofErr w:type="spellEnd"/>
       <w:r>
         <w:rPr>
           <w:lang w:val="es-MX"/>
         </w:rPr>
-        <w:t xml:space="preserve"> que acepta el lenguaje, también veremos </w:t>
+        <w:t xml:space="preserve"> fue la gramática utilizada para realizar el análisis sintáctico </w:t>
       </w:r>
       <w:proofErr w:type="spellStart"/>
       <w:r>
         <w:rPr>
           <w:lang w:val="es-MX"/>
         </w:rPr>
-        <w:t>cual</w:t>
+        <w:t>ademas</w:t>
       </w:r>
       <w:proofErr w:type="spellEnd"/>
       <w:r>
         <w:rPr>
           <w:lang w:val="es-MX"/>
         </w:rPr>
-        <w:t xml:space="preserve"> fue la gramática utilizada para realizar el análisis sintáctico </w:t>
-      </w:r>
-      <w:proofErr w:type="spellStart"/>
-      <w:r>
-        <w:rPr>
-          <w:lang w:val="es-MX"/>
-        </w:rPr>
-        <w:t>ad</w:t>
-      </w:r>
-      <w:r>
-        <w:rPr>
-          <w:lang w:val="es-MX"/>
-        </w:rPr>
-        <w:t>emas</w:t>
-      </w:r>
-      <w:proofErr w:type="spellEnd"/>
-      <w:r>
-        <w:rPr>
-          <w:lang w:val="es-MX"/>
-        </w:rPr>
         <w:t xml:space="preserve"> de las estructuras utilizadas para la interpretación.</w:t>
       </w:r>
     </w:p>
@@ -698,21 +701,7 @@
         <w:rPr>
           <w:lang w:val="es-MX"/>
         </w:rPr>
-        <w:t xml:space="preserve">Para ejemplificar mejor algunos aspectos se </w:t>
-      </w:r>
-      <w:proofErr w:type="gramStart"/>
-      <w:r>
-        <w:rPr>
-          <w:lang w:val="es-MX"/>
-        </w:rPr>
-        <w:t>utilizaran</w:t>
-      </w:r>
-      <w:proofErr w:type="gramEnd"/>
-      <w:r>
-        <w:rPr>
-          <w:lang w:val="es-MX"/>
-        </w:rPr>
-        <w:t xml:space="preserve"> diagramas y partes de código.</w:t>
+        <w:t>Para ejemplificar mejor algunos aspectos se utilizaran diagramas y partes de código.</w:t>
       </w:r>
     </w:p>
     <w:p>
@@ -759,27 +748,7 @@
         <w:rPr>
           <w:lang w:val="es-MX"/>
         </w:rPr>
-        <w:t xml:space="preserve">Ahora veremos </w:t>
-      </w:r>
-      <w:proofErr w:type="gramStart"/>
-      <w:r>
-        <w:rPr>
-          <w:lang w:val="es-MX"/>
-        </w:rPr>
-        <w:t>los elemento</w:t>
-      </w:r>
-      <w:proofErr w:type="gramEnd"/>
-      <w:r>
-        <w:rPr>
-          <w:lang w:val="es-MX"/>
-        </w:rPr>
-        <w:t xml:space="preserve"> utilizados para realizar cada una de las partes del análisis de nuestr</w:t>
-      </w:r>
-      <w:r>
-        <w:rPr>
-          <w:lang w:val="es-MX"/>
-        </w:rPr>
-        <w:t>o lenguaje.</w:t>
+        <w:t>Ahora veremos los elemento utilizados para realizar cada una de las partes del análisis de nuestro lenguaje.</w:t>
       </w:r>
     </w:p>
     <w:p>
@@ -863,21 +832,7 @@
         <w:rPr>
           <w:lang w:val="es-MX"/>
         </w:rPr>
-        <w:t xml:space="preserve"> los </w:t>
-      </w:r>
-      <w:proofErr w:type="spellStart"/>
-      <w:r>
-        <w:rPr>
-          <w:lang w:val="es-MX"/>
-        </w:rPr>
-        <w:t>tokens</w:t>
-      </w:r>
-      <w:proofErr w:type="spellEnd"/>
-      <w:r>
-        <w:rPr>
-          <w:lang w:val="es-MX"/>
-        </w:rPr>
-        <w:t xml:space="preserve"> que el lenguaje aceptaría:</w:t>
+        <w:t xml:space="preserve"> los tokens que el lenguaje aceptaría:</w:t>
       </w:r>
     </w:p>
     <w:p>
@@ -1317,13 +1272,7 @@
         <w:rPr>
           <w:lang w:val="es-MX"/>
         </w:rPr>
-        <w:t xml:space="preserve">Nuestras palabras reservadas serán las </w:t>
-      </w:r>
-      <w:r>
-        <w:rPr>
-          <w:lang w:val="es-MX"/>
-        </w:rPr>
-        <w:t>siguientes:</w:t>
+        <w:t>Nuestras palabras reservadas serán las siguientes:</w:t>
       </w:r>
     </w:p>
     <w:p>
@@ -1595,15 +1544,8 @@
           <w:lang w:val="es-MX"/>
         </w:rPr>
         <w:tab/>
-      </w:r>
-      <w:proofErr w:type="spellStart"/>
-      <w:r>
-        <w:rPr>
-          <w:lang w:val="es-MX"/>
-        </w:rPr>
         <w:t>Mod</w:t>
       </w:r>
-      <w:proofErr w:type="spellEnd"/>
     </w:p>
     <w:p>
       <w:pPr>
@@ -1685,21 +1627,7 @@
         <w:rPr>
           <w:lang w:val="es-MX"/>
         </w:rPr>
-        <w:t xml:space="preserve">Al diseñar el autómata para que se aceptaran los </w:t>
-      </w:r>
-      <w:proofErr w:type="spellStart"/>
-      <w:r>
-        <w:rPr>
-          <w:lang w:val="es-MX"/>
-        </w:rPr>
-        <w:t>tokens</w:t>
-      </w:r>
-      <w:proofErr w:type="spellEnd"/>
-      <w:r>
-        <w:rPr>
-          <w:lang w:val="es-MX"/>
-        </w:rPr>
-        <w:t xml:space="preserve"> correspondientes resulto el diagrama 2.1.1:</w:t>
+        <w:t>Al diseñar el autómata para que se aceptaran los tokens correspondientes resulto el diagrama 2.1.1:</w:t>
       </w:r>
     </w:p>
     <w:p>
@@ -1728,6 +1656,8 @@
           <w:lang w:val="es-MX"/>
         </w:rPr>
       </w:pPr>
+      <w:bookmarkStart w:id="0" w:name="_GoBack"/>
+      <w:bookmarkEnd w:id="0"/>
     </w:p>
     <w:p>
       <w:pPr>
@@ -1743,10 +1673,9 @@
       <w:r>
         <w:rPr>
           <w:noProof/>
-          <w:lang w:val="es-MX" w:eastAsia="es-MX"/>
         </w:rPr>
         <w:drawing>
-          <wp:inline distT="0" distB="0" distL="114300" distR="114300">
+          <wp:inline distT="0" distB="0" distL="114300" distR="114300" wp14:anchorId="2A25D4BA" wp14:editId="085EB133">
             <wp:extent cx="3723640" cy="5533390"/>
             <wp:effectExtent l="0" t="0" r="10160" b="10160"/>
             <wp:docPr id="5" name="Imagen 2"/>
@@ -1799,13 +1728,7 @@
         <w:rPr>
           <w:lang w:val="es-MX"/>
         </w:rPr>
-        <w:t xml:space="preserve">DIAGRAMA </w:t>
-      </w:r>
-      <w:r>
-        <w:rPr>
-          <w:lang w:val="es-MX"/>
-        </w:rPr>
-        <w:t>2.1.1 Muestra la disposición el autómata utilizado para el analizador léxico</w:t>
+        <w:t>DIAGRAMA 2.1.1 Muestra la disposición el autómata utilizado para el analizador léxico</w:t>
       </w:r>
     </w:p>
     <w:p>
@@ -1860,13 +1783,7 @@
         <w:rPr>
           <w:lang w:val="es-MX"/>
         </w:rPr>
-        <w:t xml:space="preserve"> una gramática LL1. A continuación veremos el diseño de la gramática </w:t>
-      </w:r>
-      <w:r>
-        <w:rPr>
-          <w:lang w:val="es-MX"/>
-        </w:rPr>
-        <w:t>LL1.</w:t>
+        <w:t xml:space="preserve"> una gramática LL1. A continuación veremos el diseño de la gramática LL1.</w:t>
       </w:r>
     </w:p>
     <w:p>
@@ -1916,6 +1833,7 @@
           <w:ilvl w:val="0"/>
           <w:numId w:val="2"/>
         </w:numPr>
+        <w:ind w:left="420" w:hanging="420"/>
         <w:rPr>
           <w:lang w:val="es-MX"/>
         </w:rPr>
@@ -1928,31 +1846,26 @@
       </w:r>
     </w:p>
     <w:p>
-      <w:pPr>
-        <w:rPr>
-          <w:lang w:val="es-MX"/>
-        </w:rPr>
-      </w:pPr>
-      <w:r>
-        <w:rPr>
-          <w:lang w:val="es-MX"/>
-        </w:rPr>
-        <w:t>DC-&gt;constantes id = VAL CONS</w:t>
-      </w:r>
-    </w:p>
-    <w:p>
-      <w:pPr>
-        <w:rPr>
-          <w:lang w:val="es-MX"/>
-        </w:rPr>
-      </w:pPr>
-      <w:r>
-        <w:rPr>
-          <w:lang w:val="es-MX"/>
-        </w:rPr>
+      <w:r>
         <w:t>DC-&gt;</w:t>
       </w:r>
       <w:r>
+        <w:t xml:space="preserve"> </w:t>
+      </w:r>
+      <w:proofErr w:type="spellStart"/>
+      <w:r>
+        <w:t>constantes</w:t>
+      </w:r>
+      <w:proofErr w:type="spellEnd"/>
+      <w:r>
+        <w:t xml:space="preserve"> id = VAL CONS</w:t>
+      </w:r>
+    </w:p>
+    <w:p>
+      <w:r>
+        <w:t>DC-&gt;</w:t>
+      </w:r>
+      <w:r>
         <w:rPr>
           <w:rFonts w:ascii="Times New Roman" w:hAnsi="Times New Roman" w:cs="Times New Roman"/>
           <w:lang w:val="es-MX"/>
@@ -1961,15 +1874,7 @@
       </w:r>
     </w:p>
     <w:p>
-      <w:pPr>
-        <w:rPr>
-          <w:lang w:val="es-MX"/>
-        </w:rPr>
-      </w:pPr>
-      <w:r>
-        <w:rPr>
-          <w:lang w:val="es-MX"/>
-        </w:rPr>
+      <w:r>
         <w:t>CONS-&gt;id = VAL CONS</w:t>
       </w:r>
     </w:p>
@@ -2036,33 +1941,11 @@
         <w:rPr>
           <w:lang w:val="es-MX"/>
         </w:rPr>
-        <w:t xml:space="preserve">ARR-&gt; id = </w:t>
-      </w:r>
-      <w:proofErr w:type="gramStart"/>
-      <w:r>
-        <w:rPr>
-          <w:lang w:val="es-MX"/>
-        </w:rPr>
-        <w:t>{ ARVAL</w:t>
-      </w:r>
-      <w:proofErr w:type="gramEnd"/>
-      <w:r>
-        <w:rPr>
-          <w:lang w:val="es-MX"/>
-        </w:rPr>
-        <w:t>} ARR</w:t>
-      </w:r>
-    </w:p>
-    <w:p>
-      <w:pPr>
-        <w:rPr>
-          <w:lang w:val="es-MX"/>
-        </w:rPr>
-      </w:pPr>
-      <w:r>
-        <w:rPr>
-          <w:lang w:val="es-MX"/>
-        </w:rPr>
+        <w:t>ARR-&gt; id = { ARVAL} ARR</w:t>
+      </w:r>
+    </w:p>
+    <w:p>
+      <w:r>
         <w:t>ARR-&gt;</w:t>
       </w:r>
       <w:r>
@@ -2074,43 +1957,13 @@
       </w:r>
     </w:p>
     <w:p>
-      <w:pPr>
-        <w:rPr>
-          <w:lang w:val="es-MX"/>
-        </w:rPr>
-      </w:pPr>
-      <w:r>
-        <w:rPr>
-          <w:lang w:val="es-MX"/>
-        </w:rPr>
+      <w:r>
         <w:t>ARVAL-&gt; VAL ARVAL2</w:t>
       </w:r>
     </w:p>
     <w:p>
-      <w:pPr>
-        <w:rPr>
-          <w:lang w:val="es-MX"/>
-        </w:rPr>
-      </w:pPr>
-      <w:r>
-        <w:rPr>
-          <w:lang w:val="es-MX"/>
-        </w:rPr>
-        <w:t>ARVAL2-</w:t>
-      </w:r>
-      <w:proofErr w:type="gramStart"/>
-      <w:r>
-        <w:rPr>
-          <w:lang w:val="es-MX"/>
-        </w:rPr>
-        <w:t>&gt; ,</w:t>
-      </w:r>
-      <w:proofErr w:type="gramEnd"/>
-      <w:r>
-        <w:rPr>
-          <w:lang w:val="es-MX"/>
-        </w:rPr>
-        <w:t xml:space="preserve"> VAL ARVAL2</w:t>
+      <w:r>
+        <w:t>ARVAL2-&gt; , VAL ARVAL2</w:t>
       </w:r>
     </w:p>
     <w:p>
@@ -2160,80 +2013,32 @@
       </w:r>
     </w:p>
     <w:p>
-      <w:pPr>
-        <w:rPr>
-          <w:lang w:val="es-MX"/>
-        </w:rPr>
-      </w:pPr>
-      <w:r>
-        <w:rPr>
-          <w:lang w:val="es-MX"/>
-        </w:rPr>
+      <w:r>
         <w:t>INS-&gt; EXP INS</w:t>
       </w:r>
     </w:p>
     <w:p>
-      <w:pPr>
-        <w:rPr>
-          <w:lang w:val="es-MX"/>
-        </w:rPr>
-      </w:pPr>
-      <w:r>
-        <w:rPr>
-          <w:lang w:val="es-MX"/>
-        </w:rPr>
+      <w:r>
         <w:t>INS-&gt; SI INS</w:t>
       </w:r>
     </w:p>
     <w:p>
-      <w:pPr>
-        <w:rPr>
-          <w:lang w:val="es-MX"/>
-        </w:rPr>
-      </w:pPr>
-      <w:r>
-        <w:rPr>
-          <w:lang w:val="es-MX"/>
-        </w:rPr>
+      <w:r>
         <w:t>INS-&gt; PARA INS</w:t>
       </w:r>
     </w:p>
     <w:p>
-      <w:pPr>
-        <w:rPr>
-          <w:lang w:val="es-MX"/>
-        </w:rPr>
-      </w:pPr>
-      <w:r>
-        <w:rPr>
-          <w:lang w:val="es-MX"/>
-        </w:rPr>
+      <w:r>
         <w:t>INS-&gt; LEE INS</w:t>
       </w:r>
     </w:p>
     <w:p>
-      <w:pPr>
-        <w:rPr>
-          <w:lang w:val="es-MX"/>
-        </w:rPr>
-      </w:pPr>
-      <w:r>
-        <w:rPr>
-          <w:lang w:val="es-MX"/>
-        </w:rPr>
+      <w:r>
         <w:t>INS-&gt;ESCRIBE INS</w:t>
       </w:r>
     </w:p>
     <w:p>
-      <w:pPr>
-        <w:rPr>
-          <w:lang w:val="es-MX"/>
-        </w:rPr>
-      </w:pPr>
-      <w:r>
-        <w:rPr>
-          <w:lang w:val="es-MX"/>
-        </w:rPr>
+      <w:r>
         <w:t>INS-&gt;</w:t>
       </w:r>
       <w:r>
@@ -2245,68 +2050,22 @@
       </w:r>
     </w:p>
     <w:p>
-      <w:pPr>
-        <w:rPr>
-          <w:lang w:val="es-MX"/>
-        </w:rPr>
-      </w:pPr>
-      <w:r>
-        <w:rPr>
-          <w:lang w:val="es-MX"/>
-        </w:rPr>
+      <w:r>
         <w:t>EXP-&gt; VARIABLE = EXPRESION;</w:t>
       </w:r>
     </w:p>
     <w:p>
-      <w:pPr>
-        <w:rPr>
-          <w:lang w:val="es-MX"/>
-        </w:rPr>
-      </w:pPr>
-      <w:r>
-        <w:rPr>
-          <w:lang w:val="es-MX"/>
-        </w:rPr>
+      <w:r>
         <w:t>VARIABLE-&gt; id INDI</w:t>
       </w:r>
     </w:p>
     <w:p>
-      <w:pPr>
-        <w:rPr>
-          <w:lang w:val="es-MX"/>
-        </w:rPr>
-      </w:pPr>
-      <w:r>
-        <w:rPr>
-          <w:lang w:val="es-MX"/>
-        </w:rPr>
-        <w:t>INDI-</w:t>
-      </w:r>
-      <w:proofErr w:type="gramStart"/>
-      <w:r>
-        <w:rPr>
-          <w:lang w:val="es-MX"/>
-        </w:rPr>
-        <w:t>&gt;[</w:t>
-      </w:r>
-      <w:proofErr w:type="gramEnd"/>
-      <w:r>
-        <w:rPr>
-          <w:lang w:val="es-MX"/>
-        </w:rPr>
-        <w:t xml:space="preserve"> EXPRESION ]</w:t>
-      </w:r>
-    </w:p>
-    <w:p>
-      <w:pPr>
-        <w:rPr>
-          <w:lang w:val="es-MX"/>
-        </w:rPr>
-      </w:pPr>
-      <w:r>
-        <w:rPr>
-          <w:lang w:val="es-MX"/>
-        </w:rPr>
+      <w:r>
+        <w:t>INDI-&gt;[ EXPRESION ]</w:t>
+      </w:r>
+    </w:p>
+    <w:p>
+      <w:r>
         <w:t>INDI-&gt;</w:t>
       </w:r>
       <w:r>
@@ -2318,34 +2077,12 @@
       </w:r>
     </w:p>
     <w:p>
-      <w:pPr>
-        <w:rPr>
-          <w:lang w:val="es-MX"/>
-        </w:rPr>
-      </w:pPr>
-      <w:r>
-        <w:rPr>
-          <w:lang w:val="es-MX"/>
-        </w:rPr>
-        <w:t xml:space="preserve">EXPRESION-&gt;VARCON </w:t>
-      </w:r>
-      <w:r>
-        <w:rPr>
-          <w:lang w:val="es-MX"/>
-        </w:rPr>
-        <w:t>EXPRESION2</w:t>
-      </w:r>
-    </w:p>
-    <w:p>
-      <w:pPr>
-        <w:rPr>
-          <w:lang w:val="es-MX"/>
-        </w:rPr>
-      </w:pPr>
-      <w:r>
-        <w:rPr>
-          <w:lang w:val="es-MX"/>
-        </w:rPr>
+      <w:r>
+        <w:t>EXPRESION-&gt;VARCON EXPRESION2</w:t>
+      </w:r>
+    </w:p>
+    <w:p>
+      <w:r>
         <w:t>EXPRESION2-&gt; OP VARCON</w:t>
       </w:r>
     </w:p>
@@ -2397,71 +2134,17 @@
       </w:r>
     </w:p>
     <w:p>
-      <w:pPr>
-        <w:rPr>
-          <w:lang w:val="es-MX"/>
-        </w:rPr>
-      </w:pPr>
-      <w:r>
-        <w:rPr>
-          <w:lang w:val="es-MX"/>
-        </w:rPr>
-        <w:t xml:space="preserve">VC-&gt; [ </w:t>
-      </w:r>
-      <w:proofErr w:type="gramStart"/>
-      <w:r>
-        <w:rPr>
-          <w:lang w:val="es-MX"/>
-        </w:rPr>
-        <w:t>EXPRESION ]</w:t>
-      </w:r>
-      <w:proofErr w:type="gramEnd"/>
-    </w:p>
-    <w:p>
-      <w:pPr>
-        <w:rPr>
-          <w:lang w:val="es-MX"/>
-        </w:rPr>
-      </w:pPr>
-      <w:r>
-        <w:rPr>
-          <w:lang w:val="es-MX"/>
-        </w:rPr>
-        <w:t>VC-</w:t>
-      </w:r>
-      <w:proofErr w:type="gramStart"/>
-      <w:r>
-        <w:rPr>
-          <w:lang w:val="es-MX"/>
-        </w:rPr>
-        <w:t>&gt; .</w:t>
-      </w:r>
-      <w:proofErr w:type="gramEnd"/>
-      <w:r>
-        <w:rPr>
-          <w:lang w:val="es-MX"/>
-        </w:rPr>
-        <w:t xml:space="preserve"> </w:t>
-      </w:r>
-      <w:proofErr w:type="spellStart"/>
-      <w:r>
-        <w:rPr>
-          <w:lang w:val="es-MX"/>
-        </w:rPr>
-        <w:t>length</w:t>
-      </w:r>
-      <w:proofErr w:type="spellEnd"/>
-    </w:p>
-    <w:p>
-      <w:pPr>
-        <w:rPr>
-          <w:lang w:val="es-MX"/>
-        </w:rPr>
-      </w:pPr>
-      <w:r>
-        <w:rPr>
-          <w:lang w:val="es-MX"/>
-        </w:rPr>
+      <w:r>
+        <w:t>VC-&gt; [ EXPRESION ]</w:t>
+      </w:r>
+    </w:p>
+    <w:p>
+      <w:r>
+        <w:t>VC-&gt; . length</w:t>
+      </w:r>
+    </w:p>
+    <w:p>
+      <w:r>
         <w:t>VC-&gt;</w:t>
       </w:r>
       <w:r>
@@ -2551,42 +2234,20 @@
         <w:rPr>
           <w:lang w:val="es-MX"/>
         </w:rPr>
-        <w:t xml:space="preserve">OP-&gt; </w:t>
-      </w:r>
-      <w:proofErr w:type="spellStart"/>
-      <w:r>
-        <w:rPr>
-          <w:lang w:val="es-MX"/>
-        </w:rPr>
-        <w:t>mod</w:t>
-      </w:r>
-      <w:proofErr w:type="spellEnd"/>
-    </w:p>
-    <w:p>
-      <w:pPr>
-        <w:rPr>
-          <w:lang w:val="es-MX"/>
-        </w:rPr>
-      </w:pPr>
-      <w:r>
-        <w:rPr>
-          <w:lang w:val="es-MX"/>
-        </w:rPr>
-        <w:t xml:space="preserve">SI-&gt; si </w:t>
-      </w:r>
-      <w:proofErr w:type="gramStart"/>
-      <w:r>
-        <w:rPr>
-          <w:lang w:val="es-MX"/>
-        </w:rPr>
-        <w:t>( CONDICION</w:t>
-      </w:r>
-      <w:proofErr w:type="gramEnd"/>
-      <w:r>
-        <w:rPr>
-          <w:lang w:val="es-MX"/>
-        </w:rPr>
-        <w:t xml:space="preserve"> ) entonces SINO</w:t>
+        <w:t>OP-&gt; mod</w:t>
+      </w:r>
+    </w:p>
+    <w:p>
+      <w:pPr>
+        <w:rPr>
+          <w:lang w:val="es-MX"/>
+        </w:rPr>
+      </w:pPr>
+      <w:r>
+        <w:rPr>
+          <w:lang w:val="es-MX"/>
+        </w:rPr>
+        <w:t>SI-&gt; si ( CONDICION ) entonces SINO</w:t>
       </w:r>
     </w:p>
     <w:p>
@@ -2638,150 +2299,72 @@
         <w:rPr>
           <w:lang w:val="es-MX"/>
         </w:rPr>
-        <w:t>CON-</w:t>
-      </w:r>
-      <w:proofErr w:type="gramStart"/>
-      <w:r>
-        <w:rPr>
-          <w:lang w:val="es-MX"/>
-        </w:rPr>
-        <w:t xml:space="preserve">&gt;  </w:t>
-      </w:r>
-      <w:r>
-        <w:rPr>
-          <w:lang w:val="es-MX"/>
-        </w:rPr>
-        <w:t>=</w:t>
-      </w:r>
-      <w:proofErr w:type="gramEnd"/>
-      <w:r>
-        <w:rPr>
-          <w:lang w:val="es-MX"/>
-        </w:rPr>
-        <w:t>=</w:t>
-      </w:r>
-    </w:p>
-    <w:p>
-      <w:pPr>
-        <w:rPr>
-          <w:lang w:val="es-MX"/>
-        </w:rPr>
-      </w:pPr>
-      <w:r>
-        <w:rPr>
-          <w:lang w:val="es-MX"/>
-        </w:rPr>
-        <w:t>CON-</w:t>
-      </w:r>
-      <w:proofErr w:type="gramStart"/>
-      <w:r>
-        <w:rPr>
-          <w:lang w:val="es-MX"/>
-        </w:rPr>
-        <w:t>&gt;  !</w:t>
-      </w:r>
-      <w:proofErr w:type="gramEnd"/>
-      <w:r>
-        <w:rPr>
-          <w:lang w:val="es-MX"/>
-        </w:rPr>
-        <w:t>=</w:t>
-      </w:r>
-    </w:p>
-    <w:p>
-      <w:pPr>
-        <w:rPr>
-          <w:lang w:val="es-MX"/>
-        </w:rPr>
-      </w:pPr>
-      <w:r>
-        <w:rPr>
-          <w:lang w:val="es-MX"/>
-        </w:rPr>
-        <w:t>CON-</w:t>
-      </w:r>
-      <w:proofErr w:type="gramStart"/>
-      <w:r>
-        <w:rPr>
-          <w:lang w:val="es-MX"/>
-        </w:rPr>
-        <w:t>&gt;  &gt;</w:t>
-      </w:r>
-      <w:proofErr w:type="gramEnd"/>
-    </w:p>
-    <w:p>
-      <w:pPr>
-        <w:rPr>
-          <w:lang w:val="es-MX"/>
-        </w:rPr>
-      </w:pPr>
-      <w:r>
-        <w:rPr>
-          <w:lang w:val="es-MX"/>
-        </w:rPr>
-        <w:t>CON-</w:t>
-      </w:r>
-      <w:proofErr w:type="gramStart"/>
-      <w:r>
-        <w:rPr>
-          <w:lang w:val="es-MX"/>
-        </w:rPr>
-        <w:t>&gt;  &gt;</w:t>
-      </w:r>
-      <w:proofErr w:type="gramEnd"/>
-      <w:r>
-        <w:rPr>
-          <w:lang w:val="es-MX"/>
-        </w:rPr>
-        <w:t>=</w:t>
-      </w:r>
-    </w:p>
-    <w:p>
-      <w:pPr>
-        <w:rPr>
-          <w:lang w:val="es-MX"/>
-        </w:rPr>
-      </w:pPr>
-      <w:r>
-        <w:rPr>
-          <w:lang w:val="es-MX"/>
-        </w:rPr>
-        <w:t>CON-</w:t>
-      </w:r>
-      <w:proofErr w:type="gramStart"/>
-      <w:r>
-        <w:rPr>
-          <w:lang w:val="es-MX"/>
-        </w:rPr>
-        <w:t>&gt;  &lt;</w:t>
-      </w:r>
-      <w:proofErr w:type="gramEnd"/>
-    </w:p>
-    <w:p>
-      <w:pPr>
-        <w:rPr>
-          <w:lang w:val="es-MX"/>
-        </w:rPr>
-      </w:pPr>
-      <w:r>
-        <w:rPr>
-          <w:lang w:val="es-MX"/>
-        </w:rPr>
-        <w:t>CON-</w:t>
-      </w:r>
-      <w:proofErr w:type="gramStart"/>
-      <w:r>
-        <w:rPr>
-          <w:lang w:val="es-MX"/>
-        </w:rPr>
-        <w:t>&gt;  &lt;</w:t>
-      </w:r>
-      <w:proofErr w:type="gramEnd"/>
-      <w:r>
-        <w:rPr>
-          <w:lang w:val="es-MX"/>
-        </w:rPr>
-        <w:t>=</w:t>
+        <w:t>CON-&gt;  ==</w:t>
+      </w:r>
+    </w:p>
+    <w:p>
+      <w:pPr>
+        <w:rPr>
+          <w:lang w:val="es-MX"/>
+        </w:rPr>
+      </w:pPr>
+      <w:r>
+        <w:rPr>
+          <w:lang w:val="es-MX"/>
+        </w:rPr>
+        <w:t>CON-&gt;  !=</w:t>
+      </w:r>
+    </w:p>
+    <w:p>
+      <w:pPr>
+        <w:rPr>
+          <w:lang w:val="es-MX"/>
+        </w:rPr>
+      </w:pPr>
+      <w:r>
+        <w:rPr>
+          <w:lang w:val="es-MX"/>
+        </w:rPr>
+        <w:t>CON-&gt;  &gt;</w:t>
+      </w:r>
+    </w:p>
+    <w:p>
+      <w:pPr>
+        <w:rPr>
+          <w:lang w:val="es-MX"/>
+        </w:rPr>
+      </w:pPr>
+      <w:r>
+        <w:rPr>
+          <w:lang w:val="es-MX"/>
+        </w:rPr>
+        <w:t>CON-&gt;  &gt;=</w:t>
+      </w:r>
+    </w:p>
+    <w:p>
+      <w:pPr>
+        <w:rPr>
+          <w:lang w:val="es-MX"/>
+        </w:rPr>
+      </w:pPr>
+      <w:r>
+        <w:rPr>
+          <w:lang w:val="es-MX"/>
+        </w:rPr>
+        <w:t>CON-&gt;  &lt;</w:t>
+      </w:r>
+    </w:p>
+    <w:p>
+      <w:pPr>
+        <w:rPr>
+          <w:lang w:val="es-MX"/>
+        </w:rPr>
+      </w:pPr>
+      <w:r>
+        <w:rPr>
+          <w:lang w:val="es-MX"/>
+        </w:rPr>
+        <w:t>CON-&gt;  &lt;=</w:t>
       </w:r>
     </w:p>
     <w:p>
@@ -2833,48 +2416,20 @@
         <w:rPr>
           <w:lang w:val="es-MX"/>
         </w:rPr>
-        <w:t xml:space="preserve">LEE-&gt; lee </w:t>
-      </w:r>
-      <w:proofErr w:type="gramStart"/>
-      <w:r>
-        <w:rPr>
-          <w:lang w:val="es-MX"/>
-        </w:rPr>
-        <w:t>( VARIABLE</w:t>
-      </w:r>
-      <w:proofErr w:type="gramEnd"/>
-      <w:r>
-        <w:rPr>
-          <w:lang w:val="es-MX"/>
-        </w:rPr>
-        <w:t xml:space="preserve"> ) ;</w:t>
-      </w:r>
-    </w:p>
-    <w:p>
-      <w:pPr>
-        <w:rPr>
-          <w:lang w:val="es-MX"/>
-        </w:rPr>
-      </w:pPr>
-      <w:r>
-        <w:rPr>
-          <w:lang w:val="es-MX"/>
-        </w:rPr>
-        <w:t xml:space="preserve">ESCRIBE-&gt; escribe </w:t>
-      </w:r>
-      <w:proofErr w:type="gramStart"/>
-      <w:r>
-        <w:rPr>
-          <w:lang w:val="es-MX"/>
-        </w:rPr>
-        <w:t>( VARCON</w:t>
-      </w:r>
-      <w:proofErr w:type="gramEnd"/>
-      <w:r>
-        <w:rPr>
-          <w:lang w:val="es-MX"/>
-        </w:rPr>
-        <w:t xml:space="preserve"> ) ;</w:t>
+        <w:t>LEE-&gt; lee ( VARIABLE ) ;</w:t>
+      </w:r>
+    </w:p>
+    <w:p>
+      <w:pPr>
+        <w:rPr>
+          <w:lang w:val="es-MX"/>
+        </w:rPr>
+      </w:pPr>
+      <w:r>
+        <w:rPr>
+          <w:lang w:val="es-MX"/>
+        </w:rPr>
+        <w:t>ESCRIBE-&gt; escribe ( VARCON ) ;</w:t>
       </w:r>
     </w:p>
     <w:p>
@@ -2895,13 +2450,7 @@
         <w:rPr>
           <w:lang w:val="es-MX"/>
         </w:rPr>
-        <w:t>Una vez realizada la gramática, calculamos</w:t>
-      </w:r>
-      <w:r>
-        <w:rPr>
-          <w:lang w:val="es-MX"/>
-        </w:rPr>
-        <w:t xml:space="preserve"> el conjunto predictivo y nos aseguramos que la gramática sea LL1. A continuación calcularemos el conjunto predictivo de las producciones</w:t>
+        <w:t>Una vez realizada la gramática, calculamos el conjunto predictivo y nos aseguramos que la gramática sea LL1. A continuación calcularemos el conjunto predictivo de las producciones</w:t>
       </w:r>
     </w:p>
     <w:p>
@@ -3004,29 +2553,15 @@
       </w:r>
     </w:p>
     <w:p>
-      <w:pPr>
-        <w:rPr>
-          <w:lang w:val="es-MX"/>
-        </w:rPr>
-      </w:pPr>
-      <w:r>
-        <w:rPr>
-          <w:lang w:val="es-MX"/>
-        </w:rPr>
+      <w:r>
         <w:t>CONS-&gt;id = VAL CONS</w:t>
       </w:r>
     </w:p>
     <w:p>
       <w:pPr>
         <w:ind w:firstLine="420"/>
-        <w:rPr>
-          <w:lang w:val="es-MX"/>
-        </w:rPr>
-      </w:pPr>
-      <w:r>
-        <w:rPr>
-          <w:lang w:val="es-MX"/>
-        </w:rPr>
+      </w:pPr>
+      <w:r>
         <w:t>{id}</w:t>
       </w:r>
     </w:p>
@@ -3064,54 +2599,160 @@
           <w:rFonts w:ascii="Times New Roman" w:hAnsi="Times New Roman" w:cs="Times New Roman"/>
           <w:lang w:val="es-MX"/>
         </w:rPr>
+        <w:t>{arreglos</w:t>
+      </w:r>
+      <w:r>
+        <w:rPr>
+          <w:rFonts w:ascii="Times New Roman" w:hAnsi="Times New Roman" w:cs="Times New Roman"/>
+          <w:lang w:val="es-MX"/>
+        </w:rPr>
+        <w:t>,</w:t>
+      </w:r>
+      <w:r>
+        <w:rPr>
+          <w:rFonts w:ascii="Times New Roman" w:hAnsi="Times New Roman" w:cs="Times New Roman"/>
+          <w:lang w:val="es-MX"/>
+        </w:rPr>
+        <w:t xml:space="preserve"> </w:t>
+      </w:r>
+      <w:r>
+        <w:rPr>
+          <w:rFonts w:ascii="Times New Roman" w:hAnsi="Times New Roman" w:cs="Times New Roman"/>
+          <w:lang w:val="es-MX"/>
+        </w:rPr>
+        <w:t>inicio</w:t>
+      </w:r>
+      <w:r>
+        <w:rPr>
+          <w:rFonts w:ascii="Times New Roman" w:hAnsi="Times New Roman" w:cs="Times New Roman"/>
+          <w:lang w:val="es-MX"/>
+        </w:rPr>
+        <w:t>}</w:t>
+      </w:r>
+      <w:r>
+        <w:rPr>
+          <w:rFonts w:ascii="Times New Roman" w:hAnsi="Times New Roman" w:cs="Times New Roman"/>
+          <w:lang w:val="es-MX"/>
+        </w:rPr>
+        <w:t xml:space="preserve"> //parte corregida</w:t>
+      </w:r>
+      <w:r>
+        <w:rPr>
+          <w:rFonts w:ascii="Times New Roman" w:hAnsi="Times New Roman" w:cs="Times New Roman"/>
+          <w:lang w:val="es-MX"/>
+        </w:rPr>
+        <w:t>, se agregó inicio</w:t>
+      </w:r>
+    </w:p>
+    <w:p>
+      <w:pPr>
+        <w:rPr>
+          <w:lang w:val="es-MX"/>
+        </w:rPr>
+      </w:pPr>
+      <w:r>
+        <w:rPr>
+          <w:lang w:val="es-MX"/>
+        </w:rPr>
+        <w:t>DA-&gt; arreglos id={ARVAL} ARR</w:t>
+      </w:r>
+    </w:p>
+    <w:p>
+      <w:pPr>
+        <w:ind w:firstLine="420"/>
+        <w:rPr>
+          <w:lang w:val="es-MX"/>
+        </w:rPr>
+      </w:pPr>
+      <w:r>
+        <w:rPr>
+          <w:lang w:val="es-MX"/>
+        </w:rPr>
         <w:t>{arreglos}</w:t>
       </w:r>
     </w:p>
     <w:p>
       <w:pPr>
         <w:rPr>
-          <w:lang w:val="es-MX"/>
-        </w:rPr>
-      </w:pPr>
-      <w:r>
-        <w:rPr>
-          <w:lang w:val="es-MX"/>
-        </w:rPr>
-        <w:t>DA-&gt; arreglos id={ARVAL} ARR</w:t>
+          <w:rFonts w:ascii="Times New Roman" w:hAnsi="Times New Roman" w:cs="Times New Roman"/>
+          <w:lang w:val="es-MX"/>
+        </w:rPr>
+      </w:pPr>
+      <w:r>
+        <w:rPr>
+          <w:lang w:val="es-MX"/>
+        </w:rPr>
+        <w:t>DA-&gt;</w:t>
+      </w:r>
+      <w:r>
+        <w:rPr>
+          <w:rFonts w:ascii="Times New Roman" w:hAnsi="Times New Roman" w:cs="Times New Roman"/>
+          <w:lang w:val="es-MX"/>
+        </w:rPr>
+        <w:t>δ</w:t>
       </w:r>
     </w:p>
     <w:p>
       <w:pPr>
         <w:ind w:firstLine="420"/>
         <w:rPr>
-          <w:lang w:val="es-MX"/>
-        </w:rPr>
-      </w:pPr>
-      <w:r>
-        <w:rPr>
-          <w:lang w:val="es-MX"/>
-        </w:rPr>
-        <w:t>{arreglos}</w:t>
-      </w:r>
-    </w:p>
-    <w:p>
-      <w:pPr>
-        <w:rPr>
           <w:rFonts w:ascii="Times New Roman" w:hAnsi="Times New Roman" w:cs="Times New Roman"/>
           <w:lang w:val="es-MX"/>
         </w:rPr>
       </w:pPr>
       <w:r>
         <w:rPr>
-          <w:lang w:val="es-MX"/>
-        </w:rPr>
-        <w:t>DA-&gt;</w:t>
-      </w:r>
-      <w:r>
-        <w:rPr>
           <w:rFonts w:ascii="Times New Roman" w:hAnsi="Times New Roman" w:cs="Times New Roman"/>
           <w:lang w:val="es-MX"/>
         </w:rPr>
+        <w:t>{inicio}</w:t>
+      </w:r>
+    </w:p>
+    <w:p>
+      <w:pPr>
+        <w:rPr>
+          <w:lang w:val="es-MX"/>
+        </w:rPr>
+      </w:pPr>
+      <w:r>
+        <w:rPr>
+          <w:lang w:val="es-MX"/>
+        </w:rPr>
+        <w:t>ARR-&gt; id = { ARVAL} ARR</w:t>
+      </w:r>
+    </w:p>
+    <w:p>
+      <w:pPr>
+        <w:ind w:firstLine="420"/>
+        <w:rPr>
+          <w:lang w:val="es-MX"/>
+        </w:rPr>
+      </w:pPr>
+      <w:r>
+        <w:rPr>
+          <w:lang w:val="es-MX"/>
+        </w:rPr>
+        <w:t>{id}</w:t>
+      </w:r>
+    </w:p>
+    <w:p>
+      <w:pPr>
+        <w:rPr>
+          <w:rFonts w:ascii="Times New Roman" w:hAnsi="Times New Roman" w:cs="Times New Roman"/>
+          <w:lang w:val="es-MX"/>
+        </w:rPr>
+      </w:pPr>
+      <w:r>
+        <w:rPr>
+          <w:lang w:val="es-MX"/>
+        </w:rPr>
+        <w:t>ARR-&gt;</w:t>
+      </w:r>
+      <w:r>
+        <w:rPr>
+          <w:rFonts w:ascii="Times New Roman" w:hAnsi="Times New Roman" w:cs="Times New Roman"/>
+          <w:lang w:val="es-MX"/>
+        </w:rPr>
         <w:t>δ</w:t>
       </w:r>
     </w:p>
@@ -3141,21 +2782,7 @@
         <w:rPr>
           <w:lang w:val="es-MX"/>
         </w:rPr>
-        <w:t xml:space="preserve">ARR-&gt; id = </w:t>
-      </w:r>
-      <w:proofErr w:type="gramStart"/>
-      <w:r>
-        <w:rPr>
-          <w:lang w:val="es-MX"/>
-        </w:rPr>
-        <w:t>{ ARVAL</w:t>
-      </w:r>
-      <w:proofErr w:type="gramEnd"/>
-      <w:r>
-        <w:rPr>
-          <w:lang w:val="es-MX"/>
-        </w:rPr>
-        <w:t>} ARR</w:t>
+        <w:t>ARVAL-&gt; VAL ARVAL2</w:t>
       </w:r>
     </w:p>
     <w:p>
@@ -3169,57 +2796,181 @@
         <w:rPr>
           <w:lang w:val="es-MX"/>
         </w:rPr>
+        <w:t>{</w:t>
+      </w:r>
+      <w:proofErr w:type="spellStart"/>
+      <w:r>
+        <w:rPr>
+          <w:lang w:val="es-MX"/>
+        </w:rPr>
+        <w:t>entero,caracter</w:t>
+      </w:r>
+      <w:proofErr w:type="spellEnd"/>
+      <w:r>
+        <w:rPr>
+          <w:lang w:val="es-MX"/>
+        </w:rPr>
+        <w:t>}</w:t>
+      </w:r>
+    </w:p>
+    <w:p>
+      <w:r>
+        <w:t>ARVAL2-&gt; , VAL ARVAL2</w:t>
+      </w:r>
+    </w:p>
+    <w:p>
+      <w:pPr>
+        <w:ind w:firstLine="420"/>
+      </w:pPr>
+      <w:r>
+        <w:t>{“ , ”}</w:t>
+      </w:r>
+    </w:p>
+    <w:p>
+      <w:pPr>
+        <w:rPr>
+          <w:rFonts w:ascii="Times New Roman" w:hAnsi="Times New Roman" w:cs="Times New Roman"/>
+        </w:rPr>
+      </w:pPr>
+      <w:r>
+        <w:t>ARVAL2-&gt;</w:t>
+      </w:r>
+      <w:r>
+        <w:rPr>
+          <w:rFonts w:ascii="Times New Roman" w:hAnsi="Times New Roman" w:cs="Times New Roman"/>
+          <w:lang w:val="es-MX"/>
+        </w:rPr>
+        <w:t>δ</w:t>
+      </w:r>
+    </w:p>
+    <w:p>
+      <w:pPr>
+        <w:ind w:firstLine="420"/>
+        <w:rPr>
+          <w:rFonts w:ascii="Times New Roman" w:hAnsi="Times New Roman" w:cs="Times New Roman"/>
+        </w:rPr>
+      </w:pPr>
+      <w:r>
+        <w:rPr>
+          <w:rFonts w:ascii="Times New Roman" w:hAnsi="Times New Roman" w:cs="Times New Roman"/>
+        </w:rPr>
+        <w:t>{ “ } ”}</w:t>
+      </w:r>
+    </w:p>
+    <w:p>
+      <w:pPr>
+        <w:rPr>
+          <w:lang w:val="es-MX"/>
+        </w:rPr>
+      </w:pPr>
+      <w:r>
+        <w:rPr>
+          <w:lang w:val="es-MX"/>
+        </w:rPr>
+        <w:t>VAL-&gt; entero</w:t>
+      </w:r>
+    </w:p>
+    <w:p>
+      <w:pPr>
+        <w:ind w:firstLine="420"/>
+        <w:rPr>
+          <w:lang w:val="es-MX"/>
+        </w:rPr>
+      </w:pPr>
+      <w:r>
+        <w:rPr>
+          <w:lang w:val="es-MX"/>
+        </w:rPr>
+        <w:t>{entero}</w:t>
+      </w:r>
+    </w:p>
+    <w:p>
+      <w:pPr>
+        <w:rPr>
+          <w:lang w:val="es-MX"/>
+        </w:rPr>
+      </w:pPr>
+      <w:r>
+        <w:rPr>
+          <w:lang w:val="es-MX"/>
+        </w:rPr>
+        <w:t>VAL-&gt;carácter</w:t>
+      </w:r>
+    </w:p>
+    <w:p>
+      <w:pPr>
+        <w:ind w:firstLine="420"/>
+        <w:rPr>
+          <w:lang w:val="es-MX"/>
+        </w:rPr>
+      </w:pPr>
+      <w:r>
+        <w:rPr>
+          <w:lang w:val="es-MX"/>
+        </w:rPr>
+        <w:t>{</w:t>
+      </w:r>
+      <w:proofErr w:type="spellStart"/>
+      <w:r>
+        <w:rPr>
+          <w:lang w:val="es-MX"/>
+        </w:rPr>
+        <w:t>caracter</w:t>
+      </w:r>
+      <w:proofErr w:type="spellEnd"/>
+      <w:r>
+        <w:rPr>
+          <w:lang w:val="es-MX"/>
+        </w:rPr>
+        <w:t>}</w:t>
+      </w:r>
+    </w:p>
+    <w:p>
+      <w:r>
+        <w:t>INS-&gt; EXP INS</w:t>
+      </w:r>
+    </w:p>
+    <w:p>
+      <w:pPr>
+        <w:ind w:firstLine="420"/>
+      </w:pPr>
+      <w:r>
         <w:t>{id}</w:t>
       </w:r>
     </w:p>
     <w:p>
-      <w:pPr>
-        <w:rPr>
-          <w:rFonts w:ascii="Times New Roman" w:hAnsi="Times New Roman" w:cs="Times New Roman"/>
-          <w:lang w:val="es-MX"/>
-        </w:rPr>
-      </w:pPr>
-      <w:r>
-        <w:rPr>
-          <w:lang w:val="es-MX"/>
-        </w:rPr>
-        <w:t>ARR-&gt;</w:t>
-      </w:r>
-      <w:r>
-        <w:rPr>
-          <w:rFonts w:ascii="Times New Roman" w:hAnsi="Times New Roman" w:cs="Times New Roman"/>
-          <w:lang w:val="es-MX"/>
-        </w:rPr>
-        <w:t>δ</w:t>
+      <w:r>
+        <w:t>INS-&gt; SI INS</w:t>
+      </w:r>
+      <w:r>
+        <w:t xml:space="preserve"> </w:t>
       </w:r>
     </w:p>
     <w:p>
       <w:pPr>
         <w:ind w:firstLine="420"/>
         <w:rPr>
-          <w:rFonts w:ascii="Times New Roman" w:hAnsi="Times New Roman" w:cs="Times New Roman"/>
-          <w:lang w:val="es-MX"/>
-        </w:rPr>
-      </w:pPr>
-      <w:r>
-        <w:rPr>
-          <w:rFonts w:ascii="Times New Roman" w:hAnsi="Times New Roman" w:cs="Times New Roman"/>
-          <w:lang w:val="es-MX"/>
-        </w:rPr>
-        <w:t>{inicio}</w:t>
-      </w:r>
-    </w:p>
-    <w:p>
-      <w:pPr>
-        <w:rPr>
-          <w:lang w:val="es-MX"/>
-        </w:rPr>
-      </w:pPr>
-      <w:r>
-        <w:rPr>
-          <w:lang w:val="es-MX"/>
-        </w:rPr>
-        <w:t>ARVAL-&gt; VAL ARVAL2</w:t>
+          <w:lang w:val="es-MX"/>
+        </w:rPr>
+      </w:pPr>
+      <w:r>
+        <w:rPr>
+          <w:lang w:val="es-MX"/>
+        </w:rPr>
+        <w:t>{si}</w:t>
+      </w:r>
+    </w:p>
+    <w:p>
+      <w:pPr>
+        <w:rPr>
+          <w:lang w:val="es-MX"/>
+        </w:rPr>
+      </w:pPr>
+      <w:r>
+        <w:rPr>
+          <w:lang w:val="es-MX"/>
+        </w:rPr>
+        <w:t>INS-&gt; PARA INS</w:t>
       </w:r>
     </w:p>
     <w:p>
@@ -3233,302 +2984,25 @@
         <w:rPr>
           <w:lang w:val="es-MX"/>
         </w:rPr>
-        <w:t>{</w:t>
-      </w:r>
-      <w:proofErr w:type="spellStart"/>
-      <w:proofErr w:type="gramStart"/>
-      <w:r>
-        <w:rPr>
-          <w:lang w:val="es-MX"/>
-        </w:rPr>
-        <w:t>entero,caracter</w:t>
-      </w:r>
-      <w:proofErr w:type="spellEnd"/>
-      <w:proofErr w:type="gramEnd"/>
-      <w:r>
-        <w:rPr>
-          <w:lang w:val="es-MX"/>
-        </w:rPr>
-        <w:t>}</w:t>
-      </w:r>
-    </w:p>
-    <w:p>
-      <w:pPr>
-        <w:rPr>
-          <w:lang w:val="es-MX"/>
-        </w:rPr>
-      </w:pPr>
-      <w:r>
-        <w:rPr>
-          <w:lang w:val="es-MX"/>
-        </w:rPr>
-        <w:t>ARVAL2-</w:t>
-      </w:r>
-      <w:proofErr w:type="gramStart"/>
-      <w:r>
-        <w:rPr>
-          <w:lang w:val="es-MX"/>
-        </w:rPr>
-        <w:t>&gt; ,</w:t>
-      </w:r>
-      <w:proofErr w:type="gramEnd"/>
-      <w:r>
-        <w:rPr>
-          <w:lang w:val="es-MX"/>
-        </w:rPr>
-        <w:t xml:space="preserve"> VAL ARVAL2</w:t>
+        <w:t>{para}</w:t>
+      </w:r>
+    </w:p>
+    <w:p>
+      <w:r>
+        <w:t>INS-&gt; LEE INS</w:t>
       </w:r>
     </w:p>
     <w:p>
       <w:pPr>
         <w:ind w:firstLine="420"/>
-        <w:rPr>
-          <w:lang w:val="es-MX"/>
-        </w:rPr>
-      </w:pPr>
-      <w:r>
-        <w:rPr>
-          <w:lang w:val="es-MX"/>
-        </w:rPr>
-        <w:t>{</w:t>
-      </w:r>
-      <w:r>
-        <w:rPr>
-          <w:lang w:val="es-MX"/>
-        </w:rPr>
-        <w:t>“ , ”</w:t>
-      </w:r>
-      <w:r>
-        <w:rPr>
-          <w:lang w:val="es-MX"/>
-        </w:rPr>
-        <w:t>}</w:t>
-      </w:r>
-    </w:p>
-    <w:p>
-      <w:pPr>
-        <w:rPr>
-          <w:rFonts w:ascii="Times New Roman" w:hAnsi="Times New Roman" w:cs="Times New Roman"/>
-          <w:lang w:val="es-MX"/>
-        </w:rPr>
-      </w:pPr>
-      <w:r>
-        <w:rPr>
-          <w:lang w:val="es-MX"/>
-        </w:rPr>
-        <w:t>ARVAL2-&gt;</w:t>
-      </w:r>
-      <w:r>
-        <w:rPr>
-          <w:rFonts w:ascii="Times New Roman" w:hAnsi="Times New Roman" w:cs="Times New Roman"/>
-          <w:lang w:val="es-MX"/>
-        </w:rPr>
-        <w:t>δ</w:t>
-      </w:r>
-    </w:p>
-    <w:p>
-      <w:pPr>
-        <w:ind w:firstLine="420"/>
-        <w:rPr>
-          <w:rFonts w:ascii="Times New Roman" w:hAnsi="Times New Roman" w:cs="Times New Roman"/>
-          <w:lang w:val="es-MX"/>
-        </w:rPr>
-      </w:pPr>
-      <w:r>
-        <w:rPr>
-          <w:rFonts w:ascii="Times New Roman" w:hAnsi="Times New Roman" w:cs="Times New Roman"/>
-          <w:lang w:val="es-MX"/>
-        </w:rPr>
-        <w:t>{ “ } ”}</w:t>
-      </w:r>
-    </w:p>
-    <w:p>
-      <w:pPr>
-        <w:rPr>
-          <w:lang w:val="es-MX"/>
-        </w:rPr>
-      </w:pPr>
-      <w:r>
-        <w:rPr>
-          <w:lang w:val="es-MX"/>
-        </w:rPr>
-        <w:t>VAL-&gt; entero</w:t>
-      </w:r>
-    </w:p>
-    <w:p>
-      <w:pPr>
-        <w:ind w:firstLine="420"/>
-        <w:rPr>
-          <w:lang w:val="es-MX"/>
-        </w:rPr>
-      </w:pPr>
-      <w:r>
-        <w:rPr>
-          <w:lang w:val="es-MX"/>
-        </w:rPr>
-        <w:t>{entero}</w:t>
-      </w:r>
-    </w:p>
-    <w:p>
-      <w:pPr>
-        <w:rPr>
-          <w:lang w:val="es-MX"/>
-        </w:rPr>
-      </w:pPr>
-      <w:r>
-        <w:rPr>
-          <w:lang w:val="es-MX"/>
-        </w:rPr>
-        <w:t>VAL-&gt;carácter</w:t>
-      </w:r>
-    </w:p>
-    <w:p>
-      <w:pPr>
-        <w:ind w:firstLine="420"/>
-        <w:rPr>
-          <w:lang w:val="es-MX"/>
-        </w:rPr>
-      </w:pPr>
-      <w:r>
-        <w:rPr>
-          <w:lang w:val="es-MX"/>
-        </w:rPr>
-        <w:t>{</w:t>
-      </w:r>
-      <w:proofErr w:type="spellStart"/>
-      <w:r>
-        <w:rPr>
-          <w:lang w:val="es-MX"/>
-        </w:rPr>
-        <w:t>caracter</w:t>
-      </w:r>
-      <w:proofErr w:type="spellEnd"/>
-      <w:r>
-        <w:rPr>
-          <w:lang w:val="es-MX"/>
-        </w:rPr>
-        <w:t>}</w:t>
-      </w:r>
-    </w:p>
-    <w:p>
-      <w:pPr>
-        <w:rPr>
-          <w:lang w:val="es-MX"/>
-        </w:rPr>
-      </w:pPr>
-      <w:r>
-        <w:rPr>
-          <w:lang w:val="es-MX"/>
-        </w:rPr>
-        <w:t>INS-&gt; EXP INS</w:t>
-      </w:r>
-    </w:p>
-    <w:p>
-      <w:pPr>
-        <w:ind w:firstLine="420"/>
-        <w:rPr>
-          <w:lang w:val="es-MX"/>
-        </w:rPr>
-      </w:pPr>
-      <w:r>
-        <w:rPr>
-          <w:lang w:val="es-MX"/>
-        </w:rPr>
-        <w:t>{id}</w:t>
-      </w:r>
-    </w:p>
-    <w:p>
-      <w:pPr>
-        <w:rPr>
-          <w:lang w:val="es-MX"/>
-        </w:rPr>
-      </w:pPr>
-      <w:r>
-        <w:rPr>
-          <w:lang w:val="es-MX"/>
-        </w:rPr>
-        <w:t>INS-&gt; SI INS</w:t>
-      </w:r>
-    </w:p>
-    <w:p>
-      <w:pPr>
-        <w:ind w:firstLine="420"/>
-        <w:rPr>
-          <w:lang w:val="es-MX"/>
-        </w:rPr>
-      </w:pPr>
-      <w:r>
-        <w:rPr>
-          <w:lang w:val="es-MX"/>
-        </w:rPr>
-        <w:t>{si}</w:t>
-      </w:r>
-    </w:p>
-    <w:p>
-      <w:pPr>
-        <w:rPr>
-          <w:lang w:val="es-MX"/>
-        </w:rPr>
-      </w:pPr>
-      <w:r>
-        <w:rPr>
-          <w:lang w:val="es-MX"/>
-        </w:rPr>
-        <w:t>INS-&gt; PARA INS</w:t>
-      </w:r>
-    </w:p>
-    <w:p>
-      <w:pPr>
-        <w:ind w:firstLine="420"/>
-        <w:rPr>
-          <w:lang w:val="es-MX"/>
-        </w:rPr>
-      </w:pPr>
-      <w:r>
-        <w:rPr>
-          <w:lang w:val="es-MX"/>
-        </w:rPr>
-        <w:t>{para}</w:t>
-      </w:r>
-    </w:p>
-    <w:p>
-      <w:pPr>
-        <w:rPr>
-          <w:lang w:val="es-MX"/>
-        </w:rPr>
-      </w:pPr>
-      <w:r>
-        <w:rPr>
-          <w:lang w:val="es-MX"/>
-        </w:rPr>
-        <w:t>INS-&gt; LEE INS</w:t>
-      </w:r>
-    </w:p>
-    <w:p>
-      <w:pPr>
-        <w:ind w:firstLine="420"/>
-        <w:rPr>
-          <w:lang w:val="es-MX"/>
-        </w:rPr>
-      </w:pPr>
-      <w:r>
-        <w:rPr>
-          <w:lang w:val="es-MX"/>
-        </w:rPr>
+      </w:pPr>
+      <w:r>
         <w:lastRenderedPageBreak/>
         <w:t>{lee}</w:t>
       </w:r>
     </w:p>
     <w:p>
-      <w:pPr>
-        <w:rPr>
-          <w:lang w:val="es-MX"/>
-        </w:rPr>
-      </w:pPr>
-      <w:r>
-        <w:rPr>
-          <w:lang w:val="es-MX"/>
-        </w:rPr>
+      <w:r>
         <w:t>INS-&gt;ESCRIBE INS</w:t>
       </w:r>
     </w:p>
@@ -3580,541 +3054,445 @@
           <w:rFonts w:ascii="Times New Roman" w:hAnsi="Times New Roman" w:cs="Times New Roman"/>
           <w:lang w:val="es-MX"/>
         </w:rPr>
-        <w:t>{</w:t>
+        <w:t>{fin}</w:t>
+      </w:r>
+      <w:r>
+        <w:rPr>
+          <w:rFonts w:ascii="Times New Roman" w:hAnsi="Times New Roman" w:cs="Times New Roman"/>
+          <w:lang w:val="es-MX"/>
+        </w:rPr>
+        <w:t xml:space="preserve"> // el no terminal “sino” no pertenece a</w:t>
+      </w:r>
+      <w:r>
+        <w:rPr>
+          <w:rFonts w:ascii="Times New Roman" w:hAnsi="Times New Roman" w:cs="Times New Roman"/>
+          <w:lang w:val="es-MX"/>
+        </w:rPr>
+        <w:t>l conjunto</w:t>
+      </w:r>
+      <w:r>
+        <w:rPr>
+          <w:rFonts w:ascii="Times New Roman" w:hAnsi="Times New Roman" w:cs="Times New Roman"/>
+          <w:lang w:val="es-MX"/>
+        </w:rPr>
+        <w:t xml:space="preserve"> </w:t>
+      </w:r>
+      <w:r>
+        <w:rPr>
+          <w:rFonts w:ascii="Times New Roman" w:hAnsi="Times New Roman" w:cs="Times New Roman"/>
+          <w:lang w:val="es-MX"/>
+        </w:rPr>
+        <w:t>predictivo</w:t>
+      </w:r>
+    </w:p>
+    <w:p>
+      <w:pPr>
+        <w:rPr>
+          <w:lang w:val="es-MX"/>
+        </w:rPr>
+      </w:pPr>
+      <w:r>
+        <w:rPr>
+          <w:lang w:val="es-MX"/>
+        </w:rPr>
+        <w:t>EXP-&gt; VARIABLE = EXPRESION;</w:t>
+      </w:r>
+    </w:p>
+    <w:p>
+      <w:pPr>
+        <w:ind w:firstLine="420"/>
+        <w:rPr>
+          <w:lang w:val="es-MX"/>
+        </w:rPr>
+      </w:pPr>
+      <w:r>
+        <w:rPr>
+          <w:lang w:val="es-MX"/>
+        </w:rPr>
+        <w:t>{id}</w:t>
+      </w:r>
+    </w:p>
+    <w:p>
+      <w:pPr>
+        <w:rPr>
+          <w:lang w:val="es-MX"/>
+        </w:rPr>
+      </w:pPr>
+      <w:r>
+        <w:rPr>
+          <w:lang w:val="es-MX"/>
+        </w:rPr>
+        <w:t>VARIABLE-&gt; id INDI</w:t>
+      </w:r>
+    </w:p>
+    <w:p>
+      <w:pPr>
+        <w:ind w:firstLine="420"/>
+        <w:rPr>
+          <w:lang w:val="es-MX"/>
+        </w:rPr>
+      </w:pPr>
+      <w:r>
+        <w:rPr>
+          <w:lang w:val="es-MX"/>
+        </w:rPr>
+        <w:t>{id}</w:t>
+      </w:r>
+    </w:p>
+    <w:p>
+      <w:pPr>
+        <w:rPr>
+          <w:lang w:val="es-MX"/>
+        </w:rPr>
+      </w:pPr>
+      <w:r>
+        <w:rPr>
+          <w:lang w:val="es-MX"/>
+        </w:rPr>
+        <w:t>INDI-&gt;[ EXPRESION ]</w:t>
+      </w:r>
+    </w:p>
+    <w:p>
+      <w:pPr>
+        <w:ind w:firstLine="420"/>
+        <w:rPr>
+          <w:lang w:val="es-MX"/>
+        </w:rPr>
+      </w:pPr>
+      <w:r>
+        <w:rPr>
+          <w:lang w:val="es-MX"/>
+        </w:rPr>
+        <w:t>{“ [ “}</w:t>
+      </w:r>
+    </w:p>
+    <w:p>
+      <w:pPr>
+        <w:rPr>
+          <w:rFonts w:ascii="Times New Roman" w:hAnsi="Times New Roman" w:cs="Times New Roman"/>
+          <w:lang w:val="es-MX"/>
+        </w:rPr>
+      </w:pPr>
+      <w:r>
+        <w:rPr>
+          <w:lang w:val="es-MX"/>
+        </w:rPr>
+        <w:t>INDI-&gt;</w:t>
+      </w:r>
+      <w:r>
+        <w:rPr>
+          <w:rFonts w:ascii="Times New Roman" w:hAnsi="Times New Roman" w:cs="Times New Roman"/>
+          <w:lang w:val="es-MX"/>
+        </w:rPr>
+        <w:t>δ</w:t>
+      </w:r>
+    </w:p>
+    <w:p>
+      <w:pPr>
+        <w:ind w:firstLine="420"/>
+        <w:rPr>
+          <w:rFonts w:ascii="Times New Roman" w:hAnsi="Times New Roman" w:cs="Times New Roman"/>
+          <w:lang w:val="es-MX"/>
+        </w:rPr>
+      </w:pPr>
+      <w:r>
+        <w:rPr>
+          <w:rFonts w:ascii="Times New Roman" w:hAnsi="Times New Roman" w:cs="Times New Roman"/>
+          <w:lang w:val="es-MX"/>
+        </w:rPr>
+        <w:t>{=}</w:t>
+      </w:r>
+    </w:p>
+    <w:p>
+      <w:pPr>
+        <w:rPr>
+          <w:lang w:val="es-MX"/>
+        </w:rPr>
+      </w:pPr>
+      <w:r>
+        <w:rPr>
+          <w:lang w:val="es-MX"/>
+        </w:rPr>
+        <w:t>EXPRESION-&gt;VARCON EXPRESION2</w:t>
+      </w:r>
+    </w:p>
+    <w:p>
+      <w:pPr>
+        <w:ind w:firstLine="420"/>
+        <w:rPr>
+          <w:lang w:val="es-MX"/>
+        </w:rPr>
+      </w:pPr>
+      <w:r>
+        <w:rPr>
+          <w:lang w:val="es-MX"/>
+        </w:rPr>
+        <w:t xml:space="preserve">{id, entero, </w:t>
       </w:r>
       <w:proofErr w:type="spellStart"/>
-      <w:proofErr w:type="gramStart"/>
-      <w:r>
+      <w:r>
+        <w:rPr>
+          <w:lang w:val="es-MX"/>
+        </w:rPr>
+        <w:t>caracter</w:t>
+      </w:r>
+      <w:proofErr w:type="spellEnd"/>
+      <w:r>
+        <w:rPr>
+          <w:lang w:val="es-MX"/>
+        </w:rPr>
+        <w:t>}</w:t>
+      </w:r>
+    </w:p>
+    <w:p>
+      <w:pPr>
+        <w:rPr>
+          <w:lang w:val="es-MX"/>
+        </w:rPr>
+      </w:pPr>
+      <w:r>
+        <w:rPr>
+          <w:lang w:val="es-MX"/>
+        </w:rPr>
+        <w:t>EXPRESION2-&gt; OP VARCON</w:t>
+      </w:r>
+    </w:p>
+    <w:p>
+      <w:pPr>
+        <w:ind w:firstLine="420"/>
+        <w:rPr>
+          <w:lang w:val="es-MX"/>
+        </w:rPr>
+      </w:pPr>
+      <w:r>
+        <w:rPr>
+          <w:lang w:val="es-MX"/>
+        </w:rPr>
+        <w:t>{+,-,*,/,mod}</w:t>
+      </w:r>
+    </w:p>
+    <w:p>
+      <w:pPr>
         <w:rPr>
           <w:rFonts w:ascii="Times New Roman" w:hAnsi="Times New Roman" w:cs="Times New Roman"/>
           <w:lang w:val="es-MX"/>
         </w:rPr>
-        <w:t>fin,sino</w:t>
+      </w:pPr>
+      <w:r>
+        <w:rPr>
+          <w:lang w:val="es-MX"/>
+        </w:rPr>
+        <w:t>EXPRESION2-&gt;</w:t>
+      </w:r>
+      <w:r>
+        <w:rPr>
+          <w:rFonts w:ascii="Times New Roman" w:hAnsi="Times New Roman" w:cs="Times New Roman"/>
+          <w:lang w:val="es-MX"/>
+        </w:rPr>
+        <w:t>δ</w:t>
+      </w:r>
+    </w:p>
+    <w:p>
+      <w:pPr>
+        <w:ind w:firstLine="420"/>
+        <w:rPr>
+          <w:rFonts w:ascii="Times New Roman" w:hAnsi="Times New Roman" w:cs="Times New Roman"/>
+          <w:lang w:val="es-MX"/>
+        </w:rPr>
+      </w:pPr>
+      <w:r>
+        <w:rPr>
+          <w:rFonts w:ascii="Times New Roman" w:hAnsi="Times New Roman" w:cs="Times New Roman"/>
+          <w:lang w:val="es-MX"/>
+        </w:rPr>
+        <w:t xml:space="preserve">{ </w:t>
+      </w:r>
+      <w:r>
+        <w:rPr>
+          <w:rFonts w:ascii="Times New Roman" w:hAnsi="Times New Roman" w:cs="Times New Roman"/>
+          <w:lang w:val="es-MX"/>
+        </w:rPr>
+        <w:t>“;”,</w:t>
+      </w:r>
+      <w:r>
+        <w:rPr>
+          <w:rFonts w:ascii="Times New Roman" w:hAnsi="Times New Roman" w:cs="Times New Roman"/>
+          <w:lang w:val="es-MX"/>
+        </w:rPr>
+        <w:t>“ ] ”}</w:t>
+      </w:r>
+      <w:r>
+        <w:rPr>
+          <w:rFonts w:ascii="Times New Roman" w:hAnsi="Times New Roman" w:cs="Times New Roman"/>
+          <w:lang w:val="es-MX"/>
+        </w:rPr>
+        <w:t xml:space="preserve"> </w:t>
+      </w:r>
+    </w:p>
+    <w:p>
+      <w:pPr>
+        <w:rPr>
+          <w:lang w:val="es-MX"/>
+        </w:rPr>
+      </w:pPr>
+      <w:r>
+        <w:rPr>
+          <w:lang w:val="es-MX"/>
+        </w:rPr>
+        <w:t>VARCON-&gt; id VC</w:t>
+      </w:r>
+    </w:p>
+    <w:p>
+      <w:pPr>
+        <w:ind w:firstLine="420"/>
+        <w:rPr>
+          <w:lang w:val="es-MX"/>
+        </w:rPr>
+      </w:pPr>
+      <w:r>
+        <w:rPr>
+          <w:lang w:val="es-MX"/>
+        </w:rPr>
+        <w:t>{id}</w:t>
+      </w:r>
+    </w:p>
+    <w:p>
+      <w:pPr>
+        <w:rPr>
+          <w:lang w:val="es-MX"/>
+        </w:rPr>
+      </w:pPr>
+      <w:r>
+        <w:rPr>
+          <w:lang w:val="es-MX"/>
+        </w:rPr>
+        <w:t>VARCON-&gt; VAL</w:t>
+      </w:r>
+    </w:p>
+    <w:p>
+      <w:pPr>
+        <w:ind w:firstLine="420"/>
+        <w:rPr>
+          <w:lang w:val="es-MX"/>
+        </w:rPr>
+      </w:pPr>
+      <w:r>
+        <w:rPr>
+          <w:lang w:val="es-MX"/>
+        </w:rPr>
+        <w:t xml:space="preserve">{entero, </w:t>
+      </w:r>
+      <w:proofErr w:type="spellStart"/>
+      <w:r>
+        <w:rPr>
+          <w:lang w:val="es-MX"/>
+        </w:rPr>
+        <w:t>caracter</w:t>
       </w:r>
       <w:proofErr w:type="spellEnd"/>
-      <w:proofErr w:type="gramEnd"/>
-      <w:r>
+      <w:r>
+        <w:rPr>
+          <w:lang w:val="es-MX"/>
+        </w:rPr>
+        <w:t>}</w:t>
+      </w:r>
+    </w:p>
+    <w:p>
+      <w:pPr>
+        <w:rPr>
+          <w:lang w:val="es-MX"/>
+        </w:rPr>
+      </w:pPr>
+      <w:r>
+        <w:rPr>
+          <w:lang w:val="es-MX"/>
+        </w:rPr>
+        <w:t>VC-&gt; [ EXPRESION ]</w:t>
+      </w:r>
+    </w:p>
+    <w:p>
+      <w:pPr>
+        <w:ind w:firstLine="420"/>
+        <w:rPr>
+          <w:lang w:val="es-MX"/>
+        </w:rPr>
+      </w:pPr>
+      <w:r>
+        <w:rPr>
+          <w:lang w:val="es-MX"/>
+        </w:rPr>
+        <w:t>{“ [ ”}</w:t>
+      </w:r>
+    </w:p>
+    <w:p>
+      <w:pPr>
+        <w:rPr>
+          <w:lang w:val="es-MX"/>
+        </w:rPr>
+      </w:pPr>
+      <w:r>
+        <w:rPr>
+          <w:lang w:val="es-MX"/>
+        </w:rPr>
+        <w:t xml:space="preserve">VC-&gt; . </w:t>
+      </w:r>
+      <w:proofErr w:type="spellStart"/>
+      <w:r>
+        <w:rPr>
+          <w:lang w:val="es-MX"/>
+        </w:rPr>
+        <w:t>length</w:t>
+      </w:r>
+      <w:proofErr w:type="spellEnd"/>
+    </w:p>
+    <w:p>
+      <w:pPr>
+        <w:ind w:firstLine="420"/>
+        <w:rPr>
+          <w:lang w:val="es-MX"/>
+        </w:rPr>
+      </w:pPr>
+      <w:r>
+        <w:rPr>
+          <w:lang w:val="es-MX"/>
+        </w:rPr>
+        <w:t>{ “ . “}</w:t>
+      </w:r>
+    </w:p>
+    <w:p>
+      <w:pPr>
         <w:rPr>
           <w:rFonts w:ascii="Times New Roman" w:hAnsi="Times New Roman" w:cs="Times New Roman"/>
           <w:lang w:val="es-MX"/>
         </w:rPr>
-        <w:t>}</w:t>
-      </w:r>
-    </w:p>
-    <w:p>
-      <w:pPr>
-        <w:rPr>
-          <w:lang w:val="es-MX"/>
-        </w:rPr>
-      </w:pPr>
-      <w:r>
-        <w:rPr>
-          <w:lang w:val="es-MX"/>
-        </w:rPr>
-        <w:t>EXP-&gt; VARIABLE = EXPRESION;</w:t>
-      </w:r>
-    </w:p>
-    <w:p>
-      <w:pPr>
-        <w:ind w:firstLine="420"/>
-        <w:rPr>
-          <w:lang w:val="es-MX"/>
-        </w:rPr>
-      </w:pPr>
-      <w:r>
-        <w:rPr>
-          <w:lang w:val="es-MX"/>
-        </w:rPr>
-        <w:t>{id}</w:t>
-      </w:r>
-    </w:p>
-    <w:p>
-      <w:pPr>
-        <w:rPr>
-          <w:lang w:val="es-MX"/>
-        </w:rPr>
-      </w:pPr>
-      <w:r>
-        <w:rPr>
-          <w:lang w:val="es-MX"/>
-        </w:rPr>
-        <w:t>VARIABLE-&gt; id INDI</w:t>
-      </w:r>
-    </w:p>
-    <w:p>
-      <w:pPr>
-        <w:ind w:firstLine="420"/>
-        <w:rPr>
-          <w:lang w:val="es-MX"/>
-        </w:rPr>
-      </w:pPr>
-      <w:r>
-        <w:rPr>
-          <w:lang w:val="es-MX"/>
-        </w:rPr>
-        <w:t>{id}</w:t>
-      </w:r>
-    </w:p>
-    <w:p>
-      <w:pPr>
-        <w:rPr>
-          <w:lang w:val="es-MX"/>
-        </w:rPr>
-      </w:pPr>
-      <w:r>
-        <w:rPr>
-          <w:lang w:val="es-MX"/>
-        </w:rPr>
-        <w:t>INDI-</w:t>
-      </w:r>
-      <w:proofErr w:type="gramStart"/>
-      <w:r>
-        <w:rPr>
-          <w:lang w:val="es-MX"/>
-        </w:rPr>
-        <w:t>&gt;[</w:t>
-      </w:r>
-      <w:proofErr w:type="gramEnd"/>
-      <w:r>
-        <w:rPr>
-          <w:lang w:val="es-MX"/>
-        </w:rPr>
-        <w:t xml:space="preserve"> EXPRESION ]</w:t>
-      </w:r>
-    </w:p>
-    <w:p>
-      <w:pPr>
-        <w:ind w:firstLine="420"/>
-        <w:rPr>
-          <w:lang w:val="es-MX"/>
-        </w:rPr>
-      </w:pPr>
-      <w:r>
-        <w:rPr>
-          <w:lang w:val="es-MX"/>
-        </w:rPr>
-        <w:t>{</w:t>
-      </w:r>
-      <w:r>
-        <w:rPr>
-          <w:lang w:val="es-MX"/>
-        </w:rPr>
-        <w:t xml:space="preserve">“ </w:t>
-      </w:r>
-      <w:r>
-        <w:rPr>
-          <w:lang w:val="es-MX"/>
-        </w:rPr>
-        <w:t xml:space="preserve">[ </w:t>
-      </w:r>
-      <w:r>
-        <w:rPr>
-          <w:lang w:val="es-MX"/>
-        </w:rPr>
-        <w:t>“</w:t>
-      </w:r>
-      <w:r>
-        <w:rPr>
-          <w:lang w:val="es-MX"/>
-        </w:rPr>
-        <w:t>}</w:t>
-      </w:r>
-    </w:p>
-    <w:p>
-      <w:pPr>
+      </w:pPr>
+      <w:r>
+        <w:rPr>
+          <w:lang w:val="es-MX"/>
+        </w:rPr>
+        <w:t>VC-&gt;</w:t>
+      </w:r>
+      <w:r>
         <w:rPr>
           <w:rFonts w:ascii="Times New Roman" w:hAnsi="Times New Roman" w:cs="Times New Roman"/>
           <w:lang w:val="es-MX"/>
         </w:rPr>
-      </w:pPr>
-      <w:r>
-        <w:rPr>
-          <w:lang w:val="es-MX"/>
-        </w:rPr>
-        <w:t>INDI-&gt;</w:t>
-      </w:r>
-      <w:r>
+        <w:t>δ</w:t>
+      </w:r>
+    </w:p>
+    <w:p>
+      <w:pPr>
         <w:rPr>
           <w:rFonts w:ascii="Times New Roman" w:hAnsi="Times New Roman" w:cs="Times New Roman"/>
           <w:lang w:val="es-MX"/>
         </w:rPr>
-        <w:t>δ</w:t>
-      </w:r>
-    </w:p>
-    <w:p>
-      <w:pPr>
-        <w:ind w:firstLine="420"/>
+      </w:pPr>
+      <w:r>
         <w:rPr>
           <w:rFonts w:ascii="Times New Roman" w:hAnsi="Times New Roman" w:cs="Times New Roman"/>
           <w:lang w:val="es-MX"/>
         </w:rPr>
-      </w:pPr>
-      <w:r>
-        <w:rPr>
-          <w:rFonts w:ascii="Times New Roman" w:hAnsi="Times New Roman" w:cs="Times New Roman"/>
-          <w:lang w:val="es-MX"/>
-        </w:rPr>
-        <w:t>{=}</w:t>
-      </w:r>
-    </w:p>
-    <w:p>
-      <w:pPr>
-        <w:rPr>
-          <w:lang w:val="es-MX"/>
-        </w:rPr>
-      </w:pPr>
-      <w:r>
-        <w:rPr>
-          <w:lang w:val="es-MX"/>
-        </w:rPr>
-        <w:t>EXPRESION-&gt;VARCON EXPRESION2</w:t>
-      </w:r>
-    </w:p>
-    <w:p>
-      <w:pPr>
-        <w:ind w:firstLine="420"/>
-        <w:rPr>
-          <w:lang w:val="es-MX"/>
-        </w:rPr>
-      </w:pPr>
-      <w:r>
-        <w:rPr>
-          <w:lang w:val="es-MX"/>
-        </w:rPr>
-        <w:t xml:space="preserve">{id, entero, </w:t>
-      </w:r>
-      <w:proofErr w:type="spellStart"/>
-      <w:r>
-        <w:rPr>
-          <w:lang w:val="es-MX"/>
-        </w:rPr>
-        <w:t>caracter</w:t>
-      </w:r>
-      <w:proofErr w:type="spellEnd"/>
-      <w:r>
-        <w:rPr>
-          <w:lang w:val="es-MX"/>
-        </w:rPr>
-        <w:t>}</w:t>
-      </w:r>
-    </w:p>
-    <w:p>
-      <w:pPr>
-        <w:rPr>
-          <w:lang w:val="es-MX"/>
-        </w:rPr>
-      </w:pPr>
-      <w:r>
-        <w:rPr>
-          <w:lang w:val="es-MX"/>
-        </w:rPr>
-        <w:t>EXPRESION2-&gt; OP VARCON</w:t>
-      </w:r>
-    </w:p>
-    <w:p>
-      <w:pPr>
-        <w:ind w:firstLine="420"/>
-        <w:rPr>
-          <w:lang w:val="es-MX"/>
-        </w:rPr>
-      </w:pPr>
-      <w:r>
-        <w:rPr>
-          <w:lang w:val="es-MX"/>
-        </w:rPr>
-        <w:t>{</w:t>
-      </w:r>
-      <w:proofErr w:type="gramStart"/>
-      <w:r>
-        <w:rPr>
-          <w:lang w:val="es-MX"/>
-        </w:rPr>
-        <w:t>+,-</w:t>
-      </w:r>
-      <w:proofErr w:type="gramEnd"/>
-      <w:r>
-        <w:rPr>
-          <w:lang w:val="es-MX"/>
-        </w:rPr>
-        <w:t>,*,/,</w:t>
-      </w:r>
-      <w:proofErr w:type="spellStart"/>
-      <w:r>
-        <w:rPr>
-          <w:lang w:val="es-MX"/>
-        </w:rPr>
-        <w:t>mod</w:t>
-      </w:r>
-      <w:proofErr w:type="spellEnd"/>
-      <w:r>
-        <w:rPr>
-          <w:lang w:val="es-MX"/>
-        </w:rPr>
-        <w:t>}</w:t>
-      </w:r>
-    </w:p>
-    <w:p>
-      <w:pPr>
-        <w:rPr>
-          <w:rFonts w:ascii="Times New Roman" w:hAnsi="Times New Roman" w:cs="Times New Roman"/>
-          <w:lang w:val="es-MX"/>
-        </w:rPr>
-      </w:pPr>
-      <w:r>
-        <w:rPr>
-          <w:lang w:val="es-MX"/>
-        </w:rPr>
-        <w:t>EXPRESION2-&gt;</w:t>
-      </w:r>
-      <w:r>
-        <w:rPr>
-          <w:rFonts w:ascii="Times New Roman" w:hAnsi="Times New Roman" w:cs="Times New Roman"/>
-          <w:lang w:val="es-MX"/>
-        </w:rPr>
-        <w:t>δ</w:t>
-      </w:r>
-    </w:p>
-    <w:p>
-      <w:pPr>
-        <w:ind w:firstLine="420"/>
-        <w:rPr>
-          <w:rFonts w:ascii="Times New Roman" w:hAnsi="Times New Roman" w:cs="Times New Roman"/>
-          <w:lang w:val="es-MX"/>
-        </w:rPr>
-      </w:pPr>
-      <w:r>
-        <w:rPr>
-          <w:rFonts w:ascii="Times New Roman" w:hAnsi="Times New Roman" w:cs="Times New Roman"/>
-          <w:lang w:val="es-MX"/>
-        </w:rPr>
-        <w:t>{“ ; ”, “ ] ”}</w:t>
-      </w:r>
-    </w:p>
-    <w:p>
-      <w:pPr>
-        <w:rPr>
-          <w:lang w:val="es-MX"/>
-        </w:rPr>
-      </w:pPr>
-      <w:r>
-        <w:rPr>
-          <w:lang w:val="es-MX"/>
-        </w:rPr>
-        <w:t>VARCON-&gt; id VC</w:t>
-      </w:r>
-    </w:p>
-    <w:p>
-      <w:pPr>
-        <w:ind w:firstLine="420"/>
-        <w:rPr>
-          <w:lang w:val="es-MX"/>
-        </w:rPr>
-      </w:pPr>
-      <w:r>
-        <w:rPr>
-          <w:lang w:val="es-MX"/>
-        </w:rPr>
-        <w:t>{id}</w:t>
-      </w:r>
-    </w:p>
-    <w:p>
-      <w:pPr>
-        <w:rPr>
-          <w:lang w:val="es-MX"/>
-        </w:rPr>
-      </w:pPr>
-      <w:r>
-        <w:rPr>
-          <w:lang w:val="es-MX"/>
-        </w:rPr>
-        <w:t>VARCON-&gt; VAL</w:t>
-      </w:r>
-    </w:p>
-    <w:p>
-      <w:pPr>
-        <w:ind w:firstLine="420"/>
-        <w:rPr>
-          <w:lang w:val="es-MX"/>
-        </w:rPr>
-      </w:pPr>
-      <w:r>
-        <w:rPr>
-          <w:lang w:val="es-MX"/>
-        </w:rPr>
-        <w:t xml:space="preserve">{entero, </w:t>
-      </w:r>
-      <w:proofErr w:type="spellStart"/>
-      <w:r>
-        <w:rPr>
-          <w:lang w:val="es-MX"/>
-        </w:rPr>
-        <w:t>caracter</w:t>
-      </w:r>
-      <w:proofErr w:type="spellEnd"/>
-      <w:r>
-        <w:rPr>
-          <w:lang w:val="es-MX"/>
-        </w:rPr>
-        <w:t>}</w:t>
-      </w:r>
-    </w:p>
-    <w:p>
-      <w:pPr>
-        <w:rPr>
-          <w:lang w:val="es-MX"/>
-        </w:rPr>
-      </w:pPr>
-      <w:r>
-        <w:rPr>
-          <w:lang w:val="es-MX"/>
-        </w:rPr>
-        <w:t xml:space="preserve">VC-&gt; [ </w:t>
-      </w:r>
-      <w:proofErr w:type="gramStart"/>
-      <w:r>
-        <w:rPr>
-          <w:lang w:val="es-MX"/>
-        </w:rPr>
-        <w:t>EXPRESION ]</w:t>
-      </w:r>
-      <w:proofErr w:type="gramEnd"/>
-    </w:p>
-    <w:p>
-      <w:pPr>
-        <w:ind w:firstLine="420"/>
-        <w:rPr>
-          <w:lang w:val="es-MX"/>
-        </w:rPr>
-      </w:pPr>
-      <w:r>
-        <w:rPr>
-          <w:lang w:val="es-MX"/>
-        </w:rPr>
-        <w:t>{“ [ ”}</w:t>
-      </w:r>
-    </w:p>
-    <w:p>
-      <w:pPr>
-        <w:rPr>
-          <w:lang w:val="es-MX"/>
-        </w:rPr>
-      </w:pPr>
-      <w:r>
-        <w:rPr>
-          <w:lang w:val="es-MX"/>
-        </w:rPr>
-        <w:t>VC-</w:t>
-      </w:r>
-      <w:proofErr w:type="gramStart"/>
-      <w:r>
-        <w:rPr>
-          <w:lang w:val="es-MX"/>
-        </w:rPr>
-        <w:t>&gt; .</w:t>
-      </w:r>
-      <w:proofErr w:type="gramEnd"/>
-      <w:r>
-        <w:rPr>
-          <w:lang w:val="es-MX"/>
-        </w:rPr>
-        <w:t xml:space="preserve"> </w:t>
-      </w:r>
-      <w:proofErr w:type="spellStart"/>
-      <w:r>
-        <w:rPr>
-          <w:lang w:val="es-MX"/>
-        </w:rPr>
-        <w:t>length</w:t>
-      </w:r>
-      <w:proofErr w:type="spellEnd"/>
-    </w:p>
-    <w:p>
-      <w:pPr>
-        <w:ind w:firstLine="420"/>
-        <w:rPr>
-          <w:lang w:val="es-MX"/>
-        </w:rPr>
-      </w:pPr>
-      <w:r>
-        <w:rPr>
-          <w:lang w:val="es-MX"/>
-        </w:rPr>
-        <w:t>{ “ . “}</w:t>
-      </w:r>
-    </w:p>
-    <w:p>
-      <w:pPr>
-        <w:rPr>
-          <w:rFonts w:ascii="Times New Roman" w:hAnsi="Times New Roman" w:cs="Times New Roman"/>
-          <w:lang w:val="es-MX"/>
-        </w:rPr>
-      </w:pPr>
-      <w:r>
-        <w:rPr>
-          <w:lang w:val="es-MX"/>
-        </w:rPr>
-        <w:t>VC-&gt;</w:t>
-      </w:r>
-      <w:r>
-        <w:rPr>
-          <w:rFonts w:ascii="Times New Roman" w:hAnsi="Times New Roman" w:cs="Times New Roman"/>
-          <w:lang w:val="es-MX"/>
-        </w:rPr>
-        <w:t>δ</w:t>
-      </w:r>
-    </w:p>
-    <w:p>
-      <w:pPr>
-        <w:rPr>
-          <w:rFonts w:ascii="Times New Roman" w:hAnsi="Times New Roman" w:cs="Times New Roman"/>
-          <w:lang w:val="es-MX"/>
-        </w:rPr>
-      </w:pPr>
-      <w:r>
-        <w:rPr>
-          <w:rFonts w:ascii="Times New Roman" w:hAnsi="Times New Roman" w:cs="Times New Roman"/>
-          <w:lang w:val="es-MX"/>
-        </w:rPr>
-        <w:t>{=</w:t>
-      </w:r>
-      <w:proofErr w:type="gramStart"/>
-      <w:r>
-        <w:rPr>
-          <w:rFonts w:ascii="Times New Roman" w:hAnsi="Times New Roman" w:cs="Times New Roman"/>
-          <w:lang w:val="es-MX"/>
-        </w:rPr>
-        <w:t>=,!</w:t>
-      </w:r>
-      <w:proofErr w:type="gramEnd"/>
-      <w:r>
-        <w:rPr>
-          <w:rFonts w:ascii="Times New Roman" w:hAnsi="Times New Roman" w:cs="Times New Roman"/>
-          <w:lang w:val="es-MX"/>
-        </w:rPr>
-        <w:t>=,&gt;=,&gt;,&lt;=,&lt;,” ] ”, +,-,*,</w:t>
-      </w:r>
-      <w:r>
-        <w:rPr>
-          <w:rFonts w:ascii="Times New Roman" w:hAnsi="Times New Roman" w:cs="Times New Roman"/>
-          <w:lang w:val="es-MX"/>
-        </w:rPr>
-        <w:t>/,</w:t>
-      </w:r>
-      <w:proofErr w:type="spellStart"/>
-      <w:r>
-        <w:rPr>
-          <w:rFonts w:ascii="Times New Roman" w:hAnsi="Times New Roman" w:cs="Times New Roman"/>
-          <w:lang w:val="es-MX"/>
-        </w:rPr>
-        <w:t>mod</w:t>
-      </w:r>
-      <w:proofErr w:type="spellEnd"/>
-      <w:r>
-        <w:rPr>
-          <w:rFonts w:ascii="Times New Roman" w:hAnsi="Times New Roman" w:cs="Times New Roman"/>
-          <w:lang w:val="es-MX"/>
-        </w:rPr>
-        <w:t>,” ; ”, hasta, paso}</w:t>
+        <w:t>{==,!=,&gt;=,&gt;,&lt;=,&lt;,” ] ”, +,-,*,/,mod,” ; ”, hasta, paso}</w:t>
       </w:r>
     </w:p>
     <w:p>
@@ -4263,16 +3641,157 @@
         <w:rPr>
           <w:lang w:val="es-MX"/>
         </w:rPr>
-        <w:t xml:space="preserve">OP-&gt; </w:t>
+        <w:t>OP-&gt; mod</w:t>
+      </w:r>
+    </w:p>
+    <w:p>
+      <w:pPr>
+        <w:ind w:firstLine="420"/>
+        <w:rPr>
+          <w:lang w:val="es-MX"/>
+        </w:rPr>
+      </w:pPr>
+      <w:r>
+        <w:rPr>
+          <w:lang w:val="es-MX"/>
+        </w:rPr>
+        <w:t>{mod}</w:t>
+      </w:r>
+    </w:p>
+    <w:p>
+      <w:pPr>
+        <w:rPr>
+          <w:lang w:val="es-MX"/>
+        </w:rPr>
+      </w:pPr>
+      <w:r>
+        <w:rPr>
+          <w:lang w:val="es-MX"/>
+        </w:rPr>
+        <w:t>SI-&gt; si ( CONDICION ) entonces SINO</w:t>
+      </w:r>
+    </w:p>
+    <w:p>
+      <w:pPr>
+        <w:ind w:firstLine="420"/>
+        <w:rPr>
+          <w:lang w:val="es-MX"/>
+        </w:rPr>
+      </w:pPr>
+      <w:r>
+        <w:rPr>
+          <w:lang w:val="es-MX"/>
+        </w:rPr>
+        <w:t>{si}</w:t>
+      </w:r>
+    </w:p>
+    <w:p>
+      <w:pPr>
+        <w:rPr>
+          <w:lang w:val="es-MX"/>
+        </w:rPr>
+      </w:pPr>
+      <w:r>
+        <w:rPr>
+          <w:lang w:val="es-MX"/>
+        </w:rPr>
+        <w:t>SINO-&gt; fin</w:t>
+      </w:r>
+    </w:p>
+    <w:p>
+      <w:pPr>
+        <w:ind w:firstLine="420"/>
+        <w:rPr>
+          <w:lang w:val="es-MX"/>
+        </w:rPr>
+      </w:pPr>
+      <w:r>
+        <w:rPr>
+          <w:lang w:val="es-MX"/>
+        </w:rPr>
+        <w:t>{fin}</w:t>
+      </w:r>
+    </w:p>
+    <w:p>
+      <w:pPr>
+        <w:rPr>
+          <w:lang w:val="es-MX"/>
+        </w:rPr>
+      </w:pPr>
+      <w:r>
+        <w:rPr>
+          <w:lang w:val="es-MX"/>
+        </w:rPr>
+        <w:t>SINO-&gt; sino INS fin</w:t>
+      </w:r>
+    </w:p>
+    <w:p>
+      <w:pPr>
+        <w:ind w:firstLine="420"/>
+        <w:rPr>
+          <w:lang w:val="es-MX"/>
+        </w:rPr>
+      </w:pPr>
+      <w:r>
+        <w:rPr>
+          <w:lang w:val="es-MX"/>
+        </w:rPr>
+        <w:t>{sino}</w:t>
+      </w:r>
+    </w:p>
+    <w:p>
+      <w:pPr>
+        <w:rPr>
+          <w:lang w:val="es-MX"/>
+        </w:rPr>
+      </w:pPr>
+      <w:r>
+        <w:rPr>
+          <w:lang w:val="es-MX"/>
+        </w:rPr>
+        <w:t>CONDICION-&gt; VARCON CON VARCON</w:t>
+      </w:r>
+    </w:p>
+    <w:p>
+      <w:pPr>
+        <w:ind w:firstLine="420"/>
+        <w:rPr>
+          <w:lang w:val="es-MX"/>
+        </w:rPr>
+      </w:pPr>
+      <w:r>
+        <w:rPr>
+          <w:lang w:val="es-MX"/>
+        </w:rPr>
+        <w:t>{</w:t>
       </w:r>
       <w:proofErr w:type="spellStart"/>
       <w:r>
         <w:rPr>
           <w:lang w:val="es-MX"/>
         </w:rPr>
-        <w:t>mod</w:t>
+        <w:t>id,entero,caracter</w:t>
       </w:r>
       <w:proofErr w:type="spellEnd"/>
+      <w:r>
+        <w:rPr>
+          <w:lang w:val="es-MX"/>
+        </w:rPr>
+        <w:t>}</w:t>
+      </w:r>
+    </w:p>
+    <w:p>
+      <w:pPr>
+        <w:rPr>
+          <w:lang w:val="es-MX"/>
+        </w:rPr>
+      </w:pPr>
+      <w:r>
+        <w:rPr>
+          <w:lang w:val="es-MX"/>
+        </w:rPr>
+        <w:t>CON-&gt;  ==</w:t>
+      </w:r>
     </w:p>
     <w:p>
       <w:pPr>
@@ -4285,48 +3804,20 @@
         <w:rPr>
           <w:lang w:val="es-MX"/>
         </w:rPr>
-        <w:t>{</w:t>
-      </w:r>
-      <w:proofErr w:type="spellStart"/>
-      <w:r>
-        <w:rPr>
-          <w:lang w:val="es-MX"/>
-        </w:rPr>
-        <w:t>mod</w:t>
-      </w:r>
-      <w:proofErr w:type="spellEnd"/>
-      <w:r>
-        <w:rPr>
-          <w:lang w:val="es-MX"/>
-        </w:rPr>
-        <w:t>}</w:t>
-      </w:r>
-    </w:p>
-    <w:p>
-      <w:pPr>
-        <w:rPr>
-          <w:lang w:val="es-MX"/>
-        </w:rPr>
-      </w:pPr>
-      <w:r>
-        <w:rPr>
-          <w:lang w:val="es-MX"/>
-        </w:rPr>
-        <w:t xml:space="preserve">SI-&gt; si </w:t>
-      </w:r>
-      <w:proofErr w:type="gramStart"/>
-      <w:r>
-        <w:rPr>
-          <w:lang w:val="es-MX"/>
-        </w:rPr>
-        <w:t>( CONDICION</w:t>
-      </w:r>
-      <w:proofErr w:type="gramEnd"/>
-      <w:r>
-        <w:rPr>
-          <w:lang w:val="es-MX"/>
-        </w:rPr>
-        <w:t xml:space="preserve"> ) entonces SINO</w:t>
+        <w:t>{==}</w:t>
+      </w:r>
+    </w:p>
+    <w:p>
+      <w:pPr>
+        <w:rPr>
+          <w:lang w:val="es-MX"/>
+        </w:rPr>
+      </w:pPr>
+      <w:r>
+        <w:rPr>
+          <w:lang w:val="es-MX"/>
+        </w:rPr>
+        <w:t>CON-&gt;  !=</w:t>
       </w:r>
     </w:p>
     <w:p>
@@ -4340,20 +3831,20 @@
         <w:rPr>
           <w:lang w:val="es-MX"/>
         </w:rPr>
-        <w:t>{si}</w:t>
-      </w:r>
-    </w:p>
-    <w:p>
-      <w:pPr>
-        <w:rPr>
-          <w:lang w:val="es-MX"/>
-        </w:rPr>
-      </w:pPr>
-      <w:r>
-        <w:rPr>
-          <w:lang w:val="es-MX"/>
-        </w:rPr>
-        <w:t>SINO-&gt; fin</w:t>
+        <w:t>{!=}</w:t>
+      </w:r>
+    </w:p>
+    <w:p>
+      <w:pPr>
+        <w:rPr>
+          <w:lang w:val="es-MX"/>
+        </w:rPr>
+      </w:pPr>
+      <w:r>
+        <w:rPr>
+          <w:lang w:val="es-MX"/>
+        </w:rPr>
+        <w:t>CON-&gt;  &gt;</w:t>
       </w:r>
     </w:p>
     <w:p>
@@ -4367,20 +3858,20 @@
         <w:rPr>
           <w:lang w:val="es-MX"/>
         </w:rPr>
-        <w:t>{fin}</w:t>
-      </w:r>
-    </w:p>
-    <w:p>
-      <w:pPr>
-        <w:rPr>
-          <w:lang w:val="es-MX"/>
-        </w:rPr>
-      </w:pPr>
-      <w:r>
-        <w:rPr>
-          <w:lang w:val="es-MX"/>
-        </w:rPr>
-        <w:t>SINO-&gt; sino INS fin</w:t>
+        <w:t>{&gt;}</w:t>
+      </w:r>
+    </w:p>
+    <w:p>
+      <w:pPr>
+        <w:rPr>
+          <w:lang w:val="es-MX"/>
+        </w:rPr>
+      </w:pPr>
+      <w:r>
+        <w:rPr>
+          <w:lang w:val="es-MX"/>
+        </w:rPr>
+        <w:t>CON-&gt;  &gt;=</w:t>
       </w:r>
     </w:p>
     <w:p>
@@ -4394,20 +3885,20 @@
         <w:rPr>
           <w:lang w:val="es-MX"/>
         </w:rPr>
-        <w:t>{sino}</w:t>
-      </w:r>
-    </w:p>
-    <w:p>
-      <w:pPr>
-        <w:rPr>
-          <w:lang w:val="es-MX"/>
-        </w:rPr>
-      </w:pPr>
-      <w:r>
-        <w:rPr>
-          <w:lang w:val="es-MX"/>
-        </w:rPr>
-        <w:t>CONDICION-&gt; VARCON CON VARCON</w:t>
+        <w:t>{&gt;=}</w:t>
+      </w:r>
+    </w:p>
+    <w:p>
+      <w:pPr>
+        <w:rPr>
+          <w:lang w:val="es-MX"/>
+        </w:rPr>
+      </w:pPr>
+      <w:r>
+        <w:rPr>
+          <w:lang w:val="es-MX"/>
+        </w:rPr>
+        <w:t>CON-&gt;  &lt;</w:t>
       </w:r>
     </w:p>
     <w:p>
@@ -4421,221 +3912,6 @@
         <w:rPr>
           <w:lang w:val="es-MX"/>
         </w:rPr>
-        <w:t>{</w:t>
-      </w:r>
-      <w:proofErr w:type="spellStart"/>
-      <w:proofErr w:type="gramStart"/>
-      <w:r>
-        <w:rPr>
-          <w:lang w:val="es-MX"/>
-        </w:rPr>
-        <w:t>id,entero</w:t>
-      </w:r>
-      <w:proofErr w:type="gramEnd"/>
-      <w:r>
-        <w:rPr>
-          <w:lang w:val="es-MX"/>
-        </w:rPr>
-        <w:t>,caracter</w:t>
-      </w:r>
-      <w:proofErr w:type="spellEnd"/>
-      <w:r>
-        <w:rPr>
-          <w:lang w:val="es-MX"/>
-        </w:rPr>
-        <w:t>}</w:t>
-      </w:r>
-    </w:p>
-    <w:p>
-      <w:pPr>
-        <w:rPr>
-          <w:lang w:val="es-MX"/>
-        </w:rPr>
-      </w:pPr>
-      <w:r>
-        <w:rPr>
-          <w:lang w:val="es-MX"/>
-        </w:rPr>
-        <w:t>CON-</w:t>
-      </w:r>
-      <w:proofErr w:type="gramStart"/>
-      <w:r>
-        <w:rPr>
-          <w:lang w:val="es-MX"/>
-        </w:rPr>
-        <w:t>&gt;  =</w:t>
-      </w:r>
-      <w:proofErr w:type="gramEnd"/>
-      <w:r>
-        <w:rPr>
-          <w:lang w:val="es-MX"/>
-        </w:rPr>
-        <w:t>=</w:t>
-      </w:r>
-    </w:p>
-    <w:p>
-      <w:pPr>
-        <w:ind w:firstLine="420"/>
-        <w:rPr>
-          <w:lang w:val="es-MX"/>
-        </w:rPr>
-      </w:pPr>
-      <w:r>
-        <w:rPr>
-          <w:lang w:val="es-MX"/>
-        </w:rPr>
-        <w:t>{==}</w:t>
-      </w:r>
-    </w:p>
-    <w:p>
-      <w:pPr>
-        <w:rPr>
-          <w:lang w:val="es-MX"/>
-        </w:rPr>
-      </w:pPr>
-      <w:r>
-        <w:rPr>
-          <w:lang w:val="es-MX"/>
-        </w:rPr>
-        <w:t>CON-</w:t>
-      </w:r>
-      <w:proofErr w:type="gramStart"/>
-      <w:r>
-        <w:rPr>
-          <w:lang w:val="es-MX"/>
-        </w:rPr>
-        <w:t>&gt;  !</w:t>
-      </w:r>
-      <w:proofErr w:type="gramEnd"/>
-      <w:r>
-        <w:rPr>
-          <w:lang w:val="es-MX"/>
-        </w:rPr>
-        <w:t>=</w:t>
-      </w:r>
-    </w:p>
-    <w:p>
-      <w:pPr>
-        <w:ind w:firstLine="420"/>
-        <w:rPr>
-          <w:lang w:val="es-MX"/>
-        </w:rPr>
-      </w:pPr>
-      <w:r>
-        <w:rPr>
-          <w:lang w:val="es-MX"/>
-        </w:rPr>
-        <w:t>{!=}</w:t>
-      </w:r>
-    </w:p>
-    <w:p>
-      <w:pPr>
-        <w:rPr>
-          <w:lang w:val="es-MX"/>
-        </w:rPr>
-      </w:pPr>
-      <w:r>
-        <w:rPr>
-          <w:lang w:val="es-MX"/>
-        </w:rPr>
-        <w:t>CON-</w:t>
-      </w:r>
-      <w:proofErr w:type="gramStart"/>
-      <w:r>
-        <w:rPr>
-          <w:lang w:val="es-MX"/>
-        </w:rPr>
-        <w:t>&gt;  &gt;</w:t>
-      </w:r>
-      <w:proofErr w:type="gramEnd"/>
-    </w:p>
-    <w:p>
-      <w:pPr>
-        <w:ind w:firstLine="420"/>
-        <w:rPr>
-          <w:lang w:val="es-MX"/>
-        </w:rPr>
-      </w:pPr>
-      <w:r>
-        <w:rPr>
-          <w:lang w:val="es-MX"/>
-        </w:rPr>
-        <w:t>{&gt;}</w:t>
-      </w:r>
-    </w:p>
-    <w:p>
-      <w:pPr>
-        <w:rPr>
-          <w:lang w:val="es-MX"/>
-        </w:rPr>
-      </w:pPr>
-      <w:r>
-        <w:rPr>
-          <w:lang w:val="es-MX"/>
-        </w:rPr>
-        <w:t>CON-</w:t>
-      </w:r>
-      <w:proofErr w:type="gramStart"/>
-      <w:r>
-        <w:rPr>
-          <w:lang w:val="es-MX"/>
-        </w:rPr>
-        <w:t>&gt;  &gt;</w:t>
-      </w:r>
-      <w:proofErr w:type="gramEnd"/>
-      <w:r>
-        <w:rPr>
-          <w:lang w:val="es-MX"/>
-        </w:rPr>
-        <w:t>=</w:t>
-      </w:r>
-    </w:p>
-    <w:p>
-      <w:pPr>
-        <w:ind w:firstLine="420"/>
-        <w:rPr>
-          <w:lang w:val="es-MX"/>
-        </w:rPr>
-      </w:pPr>
-      <w:r>
-        <w:rPr>
-          <w:lang w:val="es-MX"/>
-        </w:rPr>
-        <w:t>{&gt;=}</w:t>
-      </w:r>
-    </w:p>
-    <w:p>
-      <w:pPr>
-        <w:rPr>
-          <w:lang w:val="es-MX"/>
-        </w:rPr>
-      </w:pPr>
-      <w:r>
-        <w:rPr>
-          <w:lang w:val="es-MX"/>
-        </w:rPr>
-        <w:t>CON-</w:t>
-      </w:r>
-      <w:proofErr w:type="gramStart"/>
-      <w:r>
-        <w:rPr>
-          <w:lang w:val="es-MX"/>
-        </w:rPr>
-        <w:t>&gt;  &lt;</w:t>
-      </w:r>
-      <w:proofErr w:type="gramEnd"/>
-    </w:p>
-    <w:p>
-      <w:pPr>
-        <w:ind w:firstLine="420"/>
-        <w:rPr>
-          <w:lang w:val="es-MX"/>
-        </w:rPr>
-      </w:pPr>
-      <w:r>
-        <w:rPr>
-          <w:lang w:val="es-MX"/>
-        </w:rPr>
         <w:t>{&lt;}</w:t>
       </w:r>
     </w:p>
@@ -4649,21 +3925,7 @@
         <w:rPr>
           <w:lang w:val="es-MX"/>
         </w:rPr>
-        <w:t>CON-</w:t>
-      </w:r>
-      <w:proofErr w:type="gramStart"/>
-      <w:r>
-        <w:rPr>
-          <w:lang w:val="es-MX"/>
-        </w:rPr>
-        <w:t>&gt;  &lt;</w:t>
-      </w:r>
-      <w:proofErr w:type="gramEnd"/>
-      <w:r>
-        <w:rPr>
-          <w:lang w:val="es-MX"/>
-        </w:rPr>
-        <w:t>=</w:t>
+        <w:t>CON-&gt;  &lt;=</w:t>
       </w:r>
     </w:p>
     <w:p>
@@ -4772,21 +4034,7 @@
         <w:rPr>
           <w:lang w:val="es-MX"/>
         </w:rPr>
-        <w:t xml:space="preserve">LEE-&gt; lee </w:t>
-      </w:r>
-      <w:proofErr w:type="gramStart"/>
-      <w:r>
-        <w:rPr>
-          <w:lang w:val="es-MX"/>
-        </w:rPr>
-        <w:t>( VARIABLE</w:t>
-      </w:r>
-      <w:proofErr w:type="gramEnd"/>
-      <w:r>
-        <w:rPr>
-          <w:lang w:val="es-MX"/>
-        </w:rPr>
-        <w:t xml:space="preserve"> ) ;</w:t>
+        <w:t>LEE-&gt; lee ( VARIABLE ) ;</w:t>
       </w:r>
     </w:p>
     <w:p>
@@ -4813,21 +4061,7 @@
         <w:rPr>
           <w:lang w:val="es-MX"/>
         </w:rPr>
-        <w:t xml:space="preserve">ESCRIBE-&gt; escribe </w:t>
-      </w:r>
-      <w:proofErr w:type="gramStart"/>
-      <w:r>
-        <w:rPr>
-          <w:lang w:val="es-MX"/>
-        </w:rPr>
-        <w:t>( VARCON</w:t>
-      </w:r>
-      <w:proofErr w:type="gramEnd"/>
-      <w:r>
-        <w:rPr>
-          <w:lang w:val="es-MX"/>
-        </w:rPr>
-        <w:t xml:space="preserve"> ) ;</w:t>
+        <w:t>ESCRIBE-&gt; escribe ( VARCON ) ;</w:t>
       </w:r>
     </w:p>
     <w:p>
@@ -4862,38 +4096,25 @@
         <w:rPr>
           <w:lang w:val="es-MX"/>
         </w:rPr>
-        <w:t xml:space="preserve">Como nos podemos dar cuenta las diferentes producciones de un símbolo no terminal tienen conjuntos predictivos diferentes, por lo tanto, podemos concluir que esta gramática es LL1. Como nuestra gramática diseñada es LL1 podemos implementarla de </w:t>
-      </w:r>
-      <w:r>
-        <w:rPr>
-          <w:lang w:val="es-MX"/>
-        </w:rPr>
-        <w:t>manera sencilla. Aquí tenemos el ejemplo del símbolo inicial:</w:t>
-      </w:r>
-    </w:p>
-    <w:p>
-      <w:pPr>
-        <w:rPr>
-          <w:lang w:val="es-MX"/>
-        </w:rPr>
-      </w:pPr>
+        <w:t>Como nos podemos dar cuenta las diferentes producciones de un símbolo no terminal tienen conjuntos predictivos diferentes, por lo tanto, podemos concluir que esta gramática es LL1. Como nuestra gramática diseñada es LL1 podemos implementarla de manera sencilla. Aquí tenemos el ejemplo del símbolo inicial:</w:t>
+      </w:r>
+    </w:p>
+    <w:p>
+      <w:pPr>
+        <w:rPr>
+          <w:lang w:val="es-MX"/>
+        </w:rPr>
+      </w:pPr>
+    </w:p>
+    <w:p>
       <w:r>
         <w:rPr>
           <w:noProof/>
-          <w:lang w:val="es-MX" w:eastAsia="es-MX"/>
         </w:rPr>
         <w:drawing>
-          <wp:anchor distT="0" distB="0" distL="114300" distR="114300" simplePos="0" relativeHeight="251662336" behindDoc="0" locked="0" layoutInCell="1" allowOverlap="1" wp14:anchorId="0B76F90B" wp14:editId="6E3CE001">
-            <wp:simplePos x="0" y="0"/>
-            <wp:positionH relativeFrom="column">
-              <wp:posOffset>-1114424</wp:posOffset>
-            </wp:positionH>
-            <wp:positionV relativeFrom="paragraph">
-              <wp:posOffset>273050</wp:posOffset>
-            </wp:positionV>
-            <wp:extent cx="7536180" cy="1869135"/>
-            <wp:effectExtent l="0" t="0" r="7620" b="0"/>
-            <wp:wrapSquare wrapText="bothSides"/>
+          <wp:inline distT="0" distB="0" distL="114300" distR="114300" wp14:anchorId="33C0ABE6" wp14:editId="018F5D24">
+            <wp:extent cx="4011930" cy="995045"/>
+            <wp:effectExtent l="0" t="0" r="7620" b="14605"/>
             <wp:docPr id="6" name="Imagen 3"/>
             <wp:cNvGraphicFramePr>
               <a:graphicFrameLocks xmlns:a="http://schemas.openxmlformats.org/drawingml/2006/main" noChangeAspect="1"/>
@@ -4908,13 +4129,7 @@
                     </pic:cNvPicPr>
                   </pic:nvPicPr>
                   <pic:blipFill>
-                    <a:blip r:embed="rId8">
-                      <a:extLst>
-                        <a:ext uri="{28A0092B-C50C-407E-A947-70E740481C1C}">
-                          <a14:useLocalDpi xmlns:a14="http://schemas.microsoft.com/office/drawing/2010/main" val="0"/>
-                        </a:ext>
-                      </a:extLst>
-                    </a:blip>
+                    <a:blip r:embed="rId8"/>
                     <a:stretch>
                       <a:fillRect/>
                     </a:stretch>
@@ -4922,7 +4137,7 @@
                   <pic:spPr>
                     <a:xfrm>
                       <a:off x="0" y="0"/>
-                      <a:ext cx="7542834" cy="1870785"/>
+                      <a:ext cx="4011930" cy="995045"/>
                     </a:xfrm>
                     <a:prstGeom prst="rect">
                       <a:avLst/>
@@ -4935,17 +4150,10 @@
                 </pic:pic>
               </a:graphicData>
             </a:graphic>
-            <wp14:sizeRelH relativeFrom="margin">
-              <wp14:pctWidth>0</wp14:pctWidth>
-            </wp14:sizeRelH>
-            <wp14:sizeRelV relativeFrom="margin">
-              <wp14:pctHeight>0</wp14:pctHeight>
-            </wp14:sizeRelV>
-          </wp:anchor>
+          </wp:inline>
         </w:drawing>
       </w:r>
     </w:p>
-    <w:p/>
     <w:p>
       <w:pPr>
         <w:rPr>
@@ -5035,53 +4243,27 @@
         <w:rPr>
           <w:lang w:val="es-MX"/>
         </w:rPr>
-        <w:t xml:space="preserve"> con la herramienta que aviamos creado anteriormente.</w:t>
-      </w:r>
-      <w:r>
-        <w:rPr>
-          <w:lang w:val="es-MX"/>
-        </w:rPr>
-        <w:t xml:space="preserve"> Se </w:t>
-      </w:r>
-      <w:proofErr w:type="spellStart"/>
-      <w:r>
-        <w:rPr>
-          <w:lang w:val="es-MX"/>
-        </w:rPr>
-        <w:t>creo</w:t>
-      </w:r>
-      <w:proofErr w:type="spellEnd"/>
-      <w:r>
-        <w:rPr>
-          <w:lang w:val="es-MX"/>
-        </w:rPr>
-        <w:t xml:space="preserve"> un archivo llamado “Especificacion_Lexico.txt” dentro de la carpeta del proyecto. Cada vez que se inicia el programa se abre el archivo y se carga la especificación. La especificación es la misma que ya habíamos mostrado anteriormente.</w:t>
-      </w:r>
-    </w:p>
-    <w:p>
-      <w:pPr>
-        <w:rPr>
-          <w:lang w:val="es-MX"/>
-        </w:rPr>
-      </w:pPr>
-    </w:p>
-    <w:p>
-      <w:pPr>
-        <w:rPr>
-          <w:lang w:val="es-MX"/>
-        </w:rPr>
-      </w:pPr>
-      <w:r>
-        <w:rPr>
-          <w:lang w:val="es-MX"/>
-        </w:rPr>
-        <w:t>3.2 ANALIS</w:t>
-      </w:r>
-      <w:r>
-        <w:rPr>
-          <w:lang w:val="es-MX"/>
-        </w:rPr>
-        <w:t>IS SINTACTICO</w:t>
+        <w:t xml:space="preserve"> con la herramienta que aviamos creado anteriormente. Se creo un archivo llamado “Especificacion_Lexico.txt” dentro de la carpeta del proyecto. Cada vez que se inicia el programa se abre el archivo y se carga la especificación. La especificación es la misma que ya habíamos mostrado anteriormente.</w:t>
+      </w:r>
+    </w:p>
+    <w:p>
+      <w:pPr>
+        <w:rPr>
+          <w:lang w:val="es-MX"/>
+        </w:rPr>
+      </w:pPr>
+    </w:p>
+    <w:p>
+      <w:pPr>
+        <w:rPr>
+          <w:lang w:val="es-MX"/>
+        </w:rPr>
+      </w:pPr>
+      <w:r>
+        <w:rPr>
+          <w:lang w:val="es-MX"/>
+        </w:rPr>
+        <w:t>3.2 ANALISIS SINTACTICO</w:t>
       </w:r>
     </w:p>
     <w:p>
@@ -5152,7 +4334,6 @@
         <w:rPr>
           <w:lang w:val="es-MX"/>
         </w:rPr>
-        <w:lastRenderedPageBreak/>
         <w:t xml:space="preserve">Se utilizan el conjunto predictivo para saber </w:t>
       </w:r>
       <w:proofErr w:type="spellStart"/>
@@ -5167,13 +4348,7 @@
         <w:rPr>
           <w:lang w:val="es-MX"/>
         </w:rPr>
-        <w:t xml:space="preserve"> producción realizara un símbolo no </w:t>
-      </w:r>
-      <w:r>
-        <w:rPr>
-          <w:lang w:val="es-MX"/>
-        </w:rPr>
-        <w:t>terminal.</w:t>
+        <w:t xml:space="preserve"> producción realizara un símbolo no terminal.</w:t>
       </w:r>
     </w:p>
     <w:p>
@@ -5214,14 +4389,7 @@
         <w:rPr>
           <w:lang w:val="es-MX"/>
         </w:rPr>
-        <w:t xml:space="preserve">Para la creación de variables, constantes y arreglos se utiliza una clase llamada </w:t>
-      </w:r>
-      <w:proofErr w:type="gramStart"/>
-      <w:r>
-        <w:rPr>
-          <w:lang w:val="es-MX"/>
-        </w:rPr>
-        <w:t xml:space="preserve">“ </w:t>
+        <w:t xml:space="preserve">Para la creación de variables, constantes y arreglos se utiliza una clase llamada “ </w:t>
       </w:r>
       <w:proofErr w:type="spellStart"/>
       <w:r>
@@ -5231,7 +4399,6 @@
         <w:t>TablaVariablesConstantes</w:t>
       </w:r>
       <w:proofErr w:type="spellEnd"/>
-      <w:proofErr w:type="gramEnd"/>
       <w:r>
         <w:rPr>
           <w:lang w:val="es-MX"/>
@@ -5267,12 +4434,11 @@
       <w:r>
         <w:rPr>
           <w:noProof/>
-          <w:lang w:val="es-MX" w:eastAsia="es-MX"/>
         </w:rPr>
         <w:drawing>
-          <wp:inline distT="0" distB="0" distL="114300" distR="114300">
-            <wp:extent cx="3709670" cy="5529324"/>
-            <wp:effectExtent l="0" t="0" r="5080" b="0"/>
+          <wp:inline distT="0" distB="0" distL="114300" distR="114300" wp14:anchorId="73F4E599" wp14:editId="15190F47">
+            <wp:extent cx="2176145" cy="3243580"/>
+            <wp:effectExtent l="0" t="0" r="14605" b="13970"/>
             <wp:docPr id="7" name="Imagen 4"/>
             <wp:cNvGraphicFramePr>
               <a:graphicFrameLocks xmlns:a="http://schemas.openxmlformats.org/drawingml/2006/main" noChangeAspect="1"/>
@@ -5295,7 +4461,7 @@
                   <pic:spPr>
                     <a:xfrm>
                       <a:off x="0" y="0"/>
-                      <a:ext cx="3714910" cy="5537135"/>
+                      <a:ext cx="2176145" cy="3243580"/>
                     </a:xfrm>
                     <a:prstGeom prst="rect">
                       <a:avLst/>
@@ -5331,13 +4497,7 @@
         <w:rPr>
           <w:lang w:val="es-MX"/>
         </w:rPr>
-        <w:t>ar</w:t>
-      </w:r>
-      <w:r>
-        <w:rPr>
-          <w:lang w:val="es-MX"/>
-        </w:rPr>
-        <w:t>raylist</w:t>
+        <w:t>arraylist</w:t>
       </w:r>
       <w:proofErr w:type="spellEnd"/>
       <w:r>
@@ -5386,13 +4546,7 @@
         <w:rPr>
           <w:lang w:val="es-MX"/>
         </w:rPr>
-        <w:t xml:space="preserve"> (este atributo nos indica el tipo de dato que se almacena), tipo (este atributo nos indica que </w:t>
-      </w:r>
-      <w:r>
-        <w:rPr>
-          <w:lang w:val="es-MX"/>
-        </w:rPr>
-        <w:t>tipo es; variable, constante o arreglo).</w:t>
+        <w:t xml:space="preserve"> (este atributo nos indica el tipo de dato que se almacena), tipo (este atributo nos indica que tipo es; variable, constante o arreglo).</w:t>
       </w:r>
     </w:p>
     <w:p>
@@ -5402,13 +4556,11 @@
       <w:r>
         <w:rPr>
           <w:noProof/>
-          <w:lang w:val="es-MX" w:eastAsia="es-MX"/>
-        </w:rPr>
-        <w:lastRenderedPageBreak/>
+        </w:rPr>
         <w:drawing>
-          <wp:inline distT="0" distB="0" distL="114300" distR="114300">
-            <wp:extent cx="4127083" cy="2562225"/>
-            <wp:effectExtent l="0" t="0" r="6985" b="0"/>
+          <wp:inline distT="0" distB="0" distL="114300" distR="114300" wp14:anchorId="7D6BDCFF" wp14:editId="2E0A2A68">
+            <wp:extent cx="1847215" cy="1146810"/>
+            <wp:effectExtent l="0" t="0" r="635" b="15240"/>
             <wp:docPr id="8" name="Imagen 5"/>
             <wp:cNvGraphicFramePr>
               <a:graphicFrameLocks xmlns:a="http://schemas.openxmlformats.org/drawingml/2006/main" noChangeAspect="1"/>
@@ -5431,7 +4583,7 @@
                   <pic:spPr>
                     <a:xfrm>
                       <a:off x="0" y="0"/>
-                      <a:ext cx="4135632" cy="2567533"/>
+                      <a:ext cx="1847215" cy="1146810"/>
                     </a:xfrm>
                     <a:prstGeom prst="rect">
                       <a:avLst/>
@@ -5543,38 +4695,26 @@
         <w:rPr>
           <w:lang w:val="es-MX"/>
         </w:rPr>
-        <w:t xml:space="preserve">. Cada uno permite hacer operaciones dependiendo del tipo de dato y el </w:t>
-      </w:r>
-      <w:r>
-        <w:rPr>
-          <w:lang w:val="es-MX"/>
-        </w:rPr>
-        <w:t>tipo de almacenamiento.</w:t>
-      </w:r>
-    </w:p>
-    <w:p>
-      <w:pPr>
-        <w:rPr>
-          <w:lang w:val="es-MX"/>
-        </w:rPr>
-      </w:pPr>
+        <w:t>. Cada uno permite hacer operaciones dependiendo del tipo de dato y el tipo de almacenamiento.</w:t>
+      </w:r>
+    </w:p>
+    <w:p>
+      <w:pPr>
+        <w:rPr>
+          <w:lang w:val="es-MX"/>
+        </w:rPr>
+      </w:pPr>
+    </w:p>
+    <w:p>
       <w:r>
         <w:rPr>
           <w:noProof/>
-          <w:lang w:val="es-MX" w:eastAsia="es-MX"/>
-        </w:rPr>
+        </w:rPr>
+        <w:lastRenderedPageBreak/>
         <w:drawing>
-          <wp:anchor distT="0" distB="0" distL="114300" distR="114300" simplePos="0" relativeHeight="251663360" behindDoc="0" locked="0" layoutInCell="1" allowOverlap="1" wp14:anchorId="1B9DC928" wp14:editId="0F3AC77F">
-            <wp:simplePos x="0" y="0"/>
-            <wp:positionH relativeFrom="column">
-              <wp:posOffset>-752475</wp:posOffset>
-            </wp:positionH>
-            <wp:positionV relativeFrom="paragraph">
-              <wp:posOffset>273049</wp:posOffset>
-            </wp:positionV>
-            <wp:extent cx="7537514" cy="3457575"/>
-            <wp:effectExtent l="0" t="0" r="6350" b="0"/>
-            <wp:wrapSquare wrapText="bothSides"/>
+          <wp:inline distT="0" distB="0" distL="114300" distR="114300" wp14:anchorId="5709B6B7" wp14:editId="2AB369A4">
+            <wp:extent cx="5273040" cy="2418715"/>
+            <wp:effectExtent l="0" t="0" r="3810" b="635"/>
             <wp:docPr id="9" name="Imagen 6"/>
             <wp:cNvGraphicFramePr>
               <a:graphicFrameLocks xmlns:a="http://schemas.openxmlformats.org/drawingml/2006/main" noChangeAspect="1"/>
@@ -5589,13 +4729,7 @@
                     </pic:cNvPicPr>
                   </pic:nvPicPr>
                   <pic:blipFill>
-                    <a:blip r:embed="rId11">
-                      <a:extLst>
-                        <a:ext uri="{28A0092B-C50C-407E-A947-70E740481C1C}">
-                          <a14:useLocalDpi xmlns:a14="http://schemas.microsoft.com/office/drawing/2010/main" val="0"/>
-                        </a:ext>
-                      </a:extLst>
-                    </a:blip>
+                    <a:blip r:embed="rId11"/>
                     <a:stretch>
                       <a:fillRect/>
                     </a:stretch>
@@ -5603,7 +4737,7 @@
                   <pic:spPr>
                     <a:xfrm>
                       <a:off x="0" y="0"/>
-                      <a:ext cx="7538542" cy="3458047"/>
+                      <a:ext cx="5273040" cy="2418715"/>
                     </a:xfrm>
                     <a:prstGeom prst="rect">
                       <a:avLst/>
@@ -5616,17 +4750,10 @@
                 </pic:pic>
               </a:graphicData>
             </a:graphic>
-            <wp14:sizeRelH relativeFrom="margin">
-              <wp14:pctWidth>0</wp14:pctWidth>
-            </wp14:sizeRelH>
-            <wp14:sizeRelV relativeFrom="margin">
-              <wp14:pctHeight>0</wp14:pctHeight>
-            </wp14:sizeRelV>
-          </wp:anchor>
+          </wp:inline>
         </w:drawing>
       </w:r>
     </w:p>
-    <w:p/>
     <w:p>
       <w:pPr>
         <w:rPr>
@@ -5665,13 +4792,11 @@
       <w:r>
         <w:rPr>
           <w:noProof/>
-          <w:lang w:val="es-MX" w:eastAsia="es-MX"/>
-        </w:rPr>
-        <w:lastRenderedPageBreak/>
+        </w:rPr>
         <w:drawing>
-          <wp:inline distT="0" distB="0" distL="114300" distR="114300">
-            <wp:extent cx="2066822" cy="3733800"/>
-            <wp:effectExtent l="0" t="0" r="0" b="0"/>
+          <wp:inline distT="0" distB="0" distL="114300" distR="114300" wp14:anchorId="3FE88647" wp14:editId="5674397E">
+            <wp:extent cx="912495" cy="1648460"/>
+            <wp:effectExtent l="0" t="0" r="1905" b="8890"/>
             <wp:docPr id="10" name="Imagen 7"/>
             <wp:cNvGraphicFramePr>
               <a:graphicFrameLocks xmlns:a="http://schemas.openxmlformats.org/drawingml/2006/main" noChangeAspect="1"/>
@@ -5694,7 +4819,7 @@
                   <pic:spPr>
                     <a:xfrm>
                       <a:off x="0" y="0"/>
-                      <a:ext cx="2076590" cy="3751445"/>
+                      <a:ext cx="912495" cy="1648460"/>
                     </a:xfrm>
                     <a:prstGeom prst="rect">
                       <a:avLst/>
@@ -5761,41 +4886,61 @@
         <w:rPr>
           <w:lang w:val="es-MX"/>
         </w:rPr>
-        <w:t>La implementación del lenguaje fue exitosa, utilizando autómatas, y gramáticas para realizar el análisi</w:t>
-      </w:r>
-      <w:r>
-        <w:rPr>
-          <w:lang w:val="es-MX"/>
-        </w:rPr>
-        <w:t>s léxico y análisis sintáctico respectivamente. A pesar que la parte gráfica necesita mejoras, por ejemplo:</w:t>
-      </w:r>
-    </w:p>
-    <w:p>
-      <w:pPr>
-        <w:pStyle w:val="Prrafodelista"/>
-        <w:numPr>
-          <w:ilvl w:val="0"/>
-          <w:numId w:val="4"/>
-        </w:numPr>
+        <w:t xml:space="preserve">La implementación del lenguaje fue exitosa, utilizando autómatas, y gramáticas para realizar el análisis léxico y análisis sintáctico respectivamente. A pesar que la parte gráfica necesita mejoras, por ejemplo: una mejor organización y presentación, remarcar que elemento especifico del arreglo fue modificado, y mostrar de forma </w:t>
+      </w:r>
+      <w:proofErr w:type="spellStart"/>
+      <w:r>
+        <w:rPr>
+          <w:lang w:val="es-MX"/>
+        </w:rPr>
+        <w:t>mas</w:t>
+      </w:r>
+      <w:proofErr w:type="spellEnd"/>
+      <w:r>
+        <w:rPr>
+          <w:lang w:val="es-MX"/>
+        </w:rPr>
+        <w:t xml:space="preserve"> comprensible la </w:t>
+      </w:r>
+      <w:proofErr w:type="spellStart"/>
+      <w:r>
+        <w:rPr>
+          <w:lang w:val="es-MX"/>
+        </w:rPr>
+        <w:t>linea</w:t>
+      </w:r>
+      <w:proofErr w:type="spellEnd"/>
+      <w:r>
+        <w:rPr>
+          <w:lang w:val="es-MX"/>
+        </w:rPr>
+        <w:t xml:space="preserve"> que se </w:t>
+      </w:r>
+      <w:proofErr w:type="spellStart"/>
+      <w:r>
+        <w:rPr>
+          <w:lang w:val="es-MX"/>
+        </w:rPr>
+        <w:t>esta</w:t>
+      </w:r>
+      <w:proofErr w:type="spellEnd"/>
+      <w:r>
+        <w:rPr>
+          <w:lang w:val="es-MX"/>
+        </w:rPr>
+        <w:t xml:space="preserve"> ejecutando. Se puede decir que esta primera versión cumple de forma satisfactoria los requisitos impuestos.</w:t>
+      </w:r>
+    </w:p>
+    <w:p>
+      <w:pPr>
         <w:jc w:val="both"/>
         <w:rPr>
           <w:lang w:val="es-MX"/>
         </w:rPr>
       </w:pPr>
-      <w:r>
-        <w:rPr>
-          <w:lang w:val="es-MX"/>
-        </w:rPr>
-        <w:t xml:space="preserve">una mejor organización y presentación, </w:t>
-      </w:r>
-    </w:p>
-    <w:p>
-      <w:pPr>
-        <w:pStyle w:val="Prrafodelista"/>
-        <w:numPr>
-          <w:ilvl w:val="0"/>
-          <w:numId w:val="4"/>
-        </w:numPr>
+    </w:p>
+    <w:p>
+      <w:pPr>
         <w:jc w:val="both"/>
         <w:rPr>
           <w:lang w:val="es-MX"/>
@@ -5805,119 +4950,16 @@
         <w:rPr>
           <w:lang w:val="es-MX"/>
         </w:rPr>
-        <w:t>remarcar que elemento especific</w:t>
-      </w:r>
-      <w:r>
-        <w:rPr>
-          <w:lang w:val="es-MX"/>
-        </w:rPr>
-        <w:t xml:space="preserve">o del arreglo fue modificado, </w:t>
-      </w:r>
-    </w:p>
-    <w:p>
-      <w:pPr>
-        <w:pStyle w:val="Prrafodelista"/>
-        <w:numPr>
-          <w:ilvl w:val="0"/>
-          <w:numId w:val="4"/>
-        </w:numPr>
-        <w:jc w:val="both"/>
-        <w:rPr>
-          <w:lang w:val="es-MX"/>
-        </w:rPr>
-      </w:pPr>
-      <w:r>
-        <w:rPr>
-          <w:lang w:val="es-MX"/>
-        </w:rPr>
-        <w:t>mostrar de forma más</w:t>
-      </w:r>
-      <w:r>
-        <w:rPr>
-          <w:lang w:val="es-MX"/>
-        </w:rPr>
-        <w:t xml:space="preserve"> comprensible la línea</w:t>
-      </w:r>
-      <w:bookmarkStart w:id="0" w:name="_GoBack"/>
-      <w:bookmarkEnd w:id="0"/>
-      <w:r>
-        <w:rPr>
-          <w:lang w:val="es-MX"/>
-        </w:rPr>
-        <w:t xml:space="preserve"> que</w:t>
-      </w:r>
-      <w:r>
-        <w:rPr>
-          <w:lang w:val="es-MX"/>
-        </w:rPr>
-        <w:t xml:space="preserve"> se está</w:t>
-      </w:r>
-      <w:r>
-        <w:rPr>
-          <w:lang w:val="es-MX"/>
-        </w:rPr>
-        <w:t xml:space="preserve"> ejecutando. </w:t>
-      </w:r>
-    </w:p>
-    <w:p>
-      <w:pPr>
-        <w:jc w:val="both"/>
-        <w:rPr>
-          <w:lang w:val="es-MX"/>
-        </w:rPr>
-      </w:pPr>
-      <w:r>
-        <w:rPr>
-          <w:lang w:val="es-MX"/>
-        </w:rPr>
-        <w:t>Se puede decir que esta primera versión cumple de forma satisfactoria los requisitos impuestos.</w:t>
-      </w:r>
-    </w:p>
-    <w:p>
-      <w:pPr>
-        <w:jc w:val="both"/>
-        <w:rPr>
-          <w:lang w:val="es-MX"/>
-        </w:rPr>
-      </w:pPr>
-    </w:p>
-    <w:p>
-      <w:pPr>
-        <w:jc w:val="both"/>
-        <w:rPr>
-          <w:lang w:val="es-MX"/>
-        </w:rPr>
-      </w:pPr>
-      <w:r>
-        <w:rPr>
-          <w:lang w:val="es-MX"/>
-        </w:rPr>
-        <w:t xml:space="preserve">Como trabajo a largo plazo se piensa realizar las mejoras en los aspectos antes remarcados. También se </w:t>
-      </w:r>
-      <w:r>
-        <w:rPr>
-          <w:lang w:val="es-MX"/>
-        </w:rPr>
-        <w:t>pensará</w:t>
-      </w:r>
-      <w:r>
-        <w:rPr>
-          <w:lang w:val="es-MX"/>
-        </w:rPr>
-        <w:t xml:space="preserve"> en poner a prueba el lengua</w:t>
-      </w:r>
-      <w:r>
-        <w:rPr>
-          <w:lang w:val="es-MX"/>
-        </w:rPr>
-        <w:t xml:space="preserve">je con alumnos, para obtener una </w:t>
-      </w:r>
-      <w:r>
-        <w:rPr>
-          <w:lang w:val="es-MX"/>
-        </w:rPr>
-        <w:t>retroalimentación</w:t>
-      </w:r>
+        <w:t xml:space="preserve">Como trabajo a largo plazo se piensa realizar las mejoras en los aspectos antes remarcados. También se pensara en poner a prueba el lenguaje con alumnos, para obtener una </w:t>
+      </w:r>
+      <w:proofErr w:type="spellStart"/>
+      <w:r>
+        <w:rPr>
+          <w:lang w:val="es-MX"/>
+        </w:rPr>
+        <w:t>retroalimentacion</w:t>
+      </w:r>
+      <w:proofErr w:type="spellEnd"/>
       <w:r>
         <w:rPr>
           <w:lang w:val="es-MX"/>
@@ -5927,7 +4969,13 @@
     </w:p>
     <w:p>
       <w:pPr>
-        <w:jc w:val="both"/>
+        <w:rPr>
+          <w:lang w:val="es-MX"/>
+        </w:rPr>
+      </w:pPr>
+    </w:p>
+    <w:p>
+      <w:pPr>
         <w:rPr>
           <w:lang w:val="es-MX"/>
         </w:rPr>
@@ -5941,31 +4989,35 @@
           <w:lang w:val="es-MX"/>
         </w:rPr>
       </w:pPr>
-      <w:r>
+    </w:p>
+    <w:p>
+      <w:pPr>
         <w:rPr>
           <w:sz w:val="24"/>
           <w:szCs w:val="24"/>
           <w:lang w:val="es-MX"/>
         </w:rPr>
-        <w:t>5.-REFERENCIAS</w:t>
-      </w:r>
-    </w:p>
-    <w:p>
-      <w:pPr>
+      </w:pPr>
+      <w:r>
         <w:rPr>
           <w:sz w:val="24"/>
           <w:szCs w:val="24"/>
           <w:lang w:val="es-MX"/>
         </w:rPr>
-      </w:pPr>
-    </w:p>
-    <w:p>
-      <w:pPr>
-        <w:rPr>
-          <w:lang w:val="es-MX"/>
-        </w:rPr>
-      </w:pPr>
-      <w:proofErr w:type="spellStart"/>
+        <w:lastRenderedPageBreak/>
+        <w:t>5.-REFERENCIAS</w:t>
+      </w:r>
+    </w:p>
+    <w:p>
+      <w:pPr>
+        <w:rPr>
+          <w:sz w:val="24"/>
+          <w:szCs w:val="24"/>
+          <w:lang w:val="es-MX"/>
+        </w:rPr>
+      </w:pPr>
+    </w:p>
+    <w:p>
       <w:r>
         <w:rPr>
           <w:rFonts w:ascii="Arial" w:eastAsia="Arial" w:hAnsi="Arial" w:cs="Arial"/>
@@ -5973,10 +5025,11 @@
           <w:sz w:val="19"/>
           <w:szCs w:val="19"/>
           <w:shd w:val="clear" w:color="auto" w:fill="FFFFFF"/>
-        </w:rPr>
-        <w:t>Aho</w:t>
-      </w:r>
-      <w:proofErr w:type="spellEnd"/>
+          <w:lang w:val="es-MX"/>
+        </w:rPr>
+        <w:t xml:space="preserve">Aho, A., Lam, M., </w:t>
+      </w:r>
+      <w:proofErr w:type="spellStart"/>
       <w:r>
         <w:rPr>
           <w:rFonts w:ascii="Arial" w:eastAsia="Arial" w:hAnsi="Arial" w:cs="Arial"/>
@@ -5984,10 +5037,11 @@
           <w:sz w:val="19"/>
           <w:szCs w:val="19"/>
           <w:shd w:val="clear" w:color="auto" w:fill="FFFFFF"/>
-        </w:rPr>
-        <w:t xml:space="preserve">, A., Lam, M., </w:t>
-      </w:r>
-      <w:proofErr w:type="spellStart"/>
+          <w:lang w:val="es-MX"/>
+        </w:rPr>
+        <w:t>Sethi</w:t>
+      </w:r>
+      <w:proofErr w:type="spellEnd"/>
       <w:r>
         <w:rPr>
           <w:rFonts w:ascii="Arial" w:eastAsia="Arial" w:hAnsi="Arial" w:cs="Arial"/>
@@ -5995,29 +5049,9 @@
           <w:sz w:val="19"/>
           <w:szCs w:val="19"/>
           <w:shd w:val="clear" w:color="auto" w:fill="FFFFFF"/>
-        </w:rPr>
-        <w:t>Sethi</w:t>
-      </w:r>
-      <w:proofErr w:type="spellEnd"/>
-      <w:r>
-        <w:rPr>
-          <w:rFonts w:ascii="Arial" w:eastAsia="Arial" w:hAnsi="Arial" w:cs="Arial"/>
-          <w:color w:val="000000"/>
-          <w:sz w:val="19"/>
-          <w:szCs w:val="19"/>
-          <w:shd w:val="clear" w:color="auto" w:fill="FFFFFF"/>
-        </w:rPr>
-        <w:t>, R., &amp; Ullman, J. (2015).</w:t>
-      </w:r>
-      <w:r>
-        <w:rPr>
-          <w:rFonts w:ascii="Arial" w:eastAsia="Arial" w:hAnsi="Arial" w:cs="Arial"/>
-          <w:color w:val="000000"/>
-          <w:sz w:val="19"/>
-          <w:szCs w:val="19"/>
-          <w:shd w:val="clear" w:color="auto" w:fill="FFFFFF"/>
-        </w:rPr>
-        <w:t> </w:t>
+          <w:lang w:val="es-MX"/>
+        </w:rPr>
+        <w:t>, R., &amp; Ullman, J. (2015). </w:t>
       </w:r>
       <w:r>
         <w:rPr>
@@ -6052,7 +5086,7 @@
 </file>
 
 <file path=word/numbering.xml><?xml version="1.0" encoding="utf-8"?>
-<w:numbering xmlns:wpc="http://schemas.microsoft.com/office/word/2010/wordprocessingCanvas" xmlns:cx="http://schemas.microsoft.com/office/drawing/2014/chartex" xmlns:mc="http://schemas.openxmlformats.org/markup-compatibility/2006" xmlns:o="urn:schemas-microsoft-com:office:office" xmlns:r="http://schemas.openxmlformats.org/officeDocument/2006/relationships" xmlns:m="http://schemas.openxmlformats.org/officeDocument/2006/math" xmlns:v="urn:schemas-microsoft-com:vml" xmlns:wp14="http://schemas.microsoft.com/office/word/2010/wordprocessingDrawing" xmlns:wp="http://schemas.openxmlformats.org/drawingml/2006/wordprocessingDrawing" xmlns:w10="urn:schemas-microsoft-com:office:word" xmlns:w="http://schemas.openxmlformats.org/wordprocessingml/2006/main" xmlns:w14="http://schemas.microsoft.com/office/word/2010/wordml" xmlns:w15="http://schemas.microsoft.com/office/word/2012/wordml" xmlns:w16se="http://schemas.microsoft.com/office/word/2015/wordml/symex" xmlns:wpg="http://schemas.microsoft.com/office/word/2010/wordprocessingGroup" xmlns:wpi="http://schemas.microsoft.com/office/word/2010/wordprocessingInk" xmlns:wne="http://schemas.microsoft.com/office/word/2006/wordml" xmlns:wps="http://schemas.microsoft.com/office/word/2010/wordprocessingShape" mc:Ignorable="w14 w15 w16se wp14">
+<w:numbering xmlns:wpc="http://schemas.microsoft.com/office/word/2010/wordprocessingCanvas" xmlns:cx="http://schemas.microsoft.com/office/drawing/2014/chartex" xmlns:cx1="http://schemas.microsoft.com/office/drawing/2015/9/8/chartex" xmlns:cx2="http://schemas.microsoft.com/office/drawing/2015/10/21/chartex" xmlns:cx3="http://schemas.microsoft.com/office/drawing/2016/5/9/chartex" xmlns:cx4="http://schemas.microsoft.com/office/drawing/2016/5/10/chartex" xmlns:cx5="http://schemas.microsoft.com/office/drawing/2016/5/11/chartex" xmlns:cx6="http://schemas.microsoft.com/office/drawing/2016/5/12/chartex" xmlns:cx7="http://schemas.microsoft.com/office/drawing/2016/5/13/chartex" xmlns:cx8="http://schemas.microsoft.com/office/drawing/2016/5/14/chartex" xmlns:mc="http://schemas.openxmlformats.org/markup-compatibility/2006" xmlns:aink="http://schemas.microsoft.com/office/drawing/2016/ink" xmlns:am3d="http://schemas.microsoft.com/office/drawing/2017/model3d" xmlns:o="urn:schemas-microsoft-com:office:office" xmlns:r="http://schemas.openxmlformats.org/officeDocument/2006/relationships" xmlns:m="http://schemas.openxmlformats.org/officeDocument/2006/math" xmlns:v="urn:schemas-microsoft-com:vml" xmlns:wp14="http://schemas.microsoft.com/office/word/2010/wordprocessingDrawing" xmlns:wp="http://schemas.openxmlformats.org/drawingml/2006/wordprocessingDrawing" xmlns:w10="urn:schemas-microsoft-com:office:word" xmlns:w="http://schemas.openxmlformats.org/wordprocessingml/2006/main" xmlns:w14="http://schemas.microsoft.com/office/word/2010/wordml" xmlns:w15="http://schemas.microsoft.com/office/word/2012/wordml" xmlns:w16cid="http://schemas.microsoft.com/office/word/2016/wordml/cid" xmlns:w16se="http://schemas.microsoft.com/office/word/2015/wordml/symex" xmlns:wpg="http://schemas.microsoft.com/office/word/2010/wordprocessingGroup" xmlns:wpi="http://schemas.microsoft.com/office/word/2010/wordprocessingInk" xmlns:wne="http://schemas.microsoft.com/office/word/2006/wordml" xmlns:wps="http://schemas.microsoft.com/office/word/2010/wordprocessingShape" mc:Ignorable="w14 w15 w16se w16cid wp14">
   <w:abstractNum w:abstractNumId="0" w15:restartNumberingAfterBreak="0">
     <w:nsid w:val="C41C19DC"/>
     <w:multiLevelType w:val="multilevel"/>
@@ -6217,119 +5251,6 @@
       <w:lvlJc w:val="left"/>
     </w:lvl>
   </w:abstractNum>
-  <w:abstractNum w:abstractNumId="3" w15:restartNumberingAfterBreak="0">
-    <w:nsid w:val="725D3259"/>
-    <w:multiLevelType w:val="hybridMultilevel"/>
-    <w:tmpl w:val="9E3E1972"/>
-    <w:lvl w:ilvl="0" w:tplc="080A0001">
-      <w:start w:val="1"/>
-      <w:numFmt w:val="bullet"/>
-      <w:lvlText w:val=""/>
-      <w:lvlJc w:val="left"/>
-      <w:pPr>
-        <w:ind w:left="825" w:hanging="360"/>
-      </w:pPr>
-      <w:rPr>
-        <w:rFonts w:ascii="Symbol" w:hAnsi="Symbol" w:hint="default"/>
-      </w:rPr>
-    </w:lvl>
-    <w:lvl w:ilvl="1" w:tplc="080A0003" w:tentative="1">
-      <w:start w:val="1"/>
-      <w:numFmt w:val="bullet"/>
-      <w:lvlText w:val="o"/>
-      <w:lvlJc w:val="left"/>
-      <w:pPr>
-        <w:ind w:left="1545" w:hanging="360"/>
-      </w:pPr>
-      <w:rPr>
-        <w:rFonts w:ascii="Courier New" w:hAnsi="Courier New" w:cs="Courier New" w:hint="default"/>
-      </w:rPr>
-    </w:lvl>
-    <w:lvl w:ilvl="2" w:tplc="080A0005" w:tentative="1">
-      <w:start w:val="1"/>
-      <w:numFmt w:val="bullet"/>
-      <w:lvlText w:val=""/>
-      <w:lvlJc w:val="left"/>
-      <w:pPr>
-        <w:ind w:left="2265" w:hanging="360"/>
-      </w:pPr>
-      <w:rPr>
-        <w:rFonts w:ascii="Wingdings" w:hAnsi="Wingdings" w:hint="default"/>
-      </w:rPr>
-    </w:lvl>
-    <w:lvl w:ilvl="3" w:tplc="080A0001" w:tentative="1">
-      <w:start w:val="1"/>
-      <w:numFmt w:val="bullet"/>
-      <w:lvlText w:val=""/>
-      <w:lvlJc w:val="left"/>
-      <w:pPr>
-        <w:ind w:left="2985" w:hanging="360"/>
-      </w:pPr>
-      <w:rPr>
-        <w:rFonts w:ascii="Symbol" w:hAnsi="Symbol" w:hint="default"/>
-      </w:rPr>
-    </w:lvl>
-    <w:lvl w:ilvl="4" w:tplc="080A0003" w:tentative="1">
-      <w:start w:val="1"/>
-      <w:numFmt w:val="bullet"/>
-      <w:lvlText w:val="o"/>
-      <w:lvlJc w:val="left"/>
-      <w:pPr>
-        <w:ind w:left="3705" w:hanging="360"/>
-      </w:pPr>
-      <w:rPr>
-        <w:rFonts w:ascii="Courier New" w:hAnsi="Courier New" w:cs="Courier New" w:hint="default"/>
-      </w:rPr>
-    </w:lvl>
-    <w:lvl w:ilvl="5" w:tplc="080A0005" w:tentative="1">
-      <w:start w:val="1"/>
-      <w:numFmt w:val="bullet"/>
-      <w:lvlText w:val=""/>
-      <w:lvlJc w:val="left"/>
-      <w:pPr>
-        <w:ind w:left="4425" w:hanging="360"/>
-      </w:pPr>
-      <w:rPr>
-        <w:rFonts w:ascii="Wingdings" w:hAnsi="Wingdings" w:hint="default"/>
-      </w:rPr>
-    </w:lvl>
-    <w:lvl w:ilvl="6" w:tplc="080A0001" w:tentative="1">
-      <w:start w:val="1"/>
-      <w:numFmt w:val="bullet"/>
-      <w:lvlText w:val=""/>
-      <w:lvlJc w:val="left"/>
-      <w:pPr>
-        <w:ind w:left="5145" w:hanging="360"/>
-      </w:pPr>
-      <w:rPr>
-        <w:rFonts w:ascii="Symbol" w:hAnsi="Symbol" w:hint="default"/>
-      </w:rPr>
-    </w:lvl>
-    <w:lvl w:ilvl="7" w:tplc="080A0003" w:tentative="1">
-      <w:start w:val="1"/>
-      <w:numFmt w:val="bullet"/>
-      <w:lvlText w:val="o"/>
-      <w:lvlJc w:val="left"/>
-      <w:pPr>
-        <w:ind w:left="5865" w:hanging="360"/>
-      </w:pPr>
-      <w:rPr>
-        <w:rFonts w:ascii="Courier New" w:hAnsi="Courier New" w:cs="Courier New" w:hint="default"/>
-      </w:rPr>
-    </w:lvl>
-    <w:lvl w:ilvl="8" w:tplc="080A0005" w:tentative="1">
-      <w:start w:val="1"/>
-      <w:numFmt w:val="bullet"/>
-      <w:lvlText w:val=""/>
-      <w:lvlJc w:val="left"/>
-      <w:pPr>
-        <w:ind w:left="6585" w:hanging="360"/>
-      </w:pPr>
-      <w:rPr>
-        <w:rFonts w:ascii="Wingdings" w:hAnsi="Wingdings" w:hint="default"/>
-      </w:rPr>
-    </w:lvl>
-  </w:abstractNum>
   <w:num w:numId="1">
     <w:abstractNumId w:val="1"/>
   </w:num>
@@ -6339,14 +5260,11 @@
   <w:num w:numId="3">
     <w:abstractNumId w:val="0"/>
   </w:num>
-  <w:num w:numId="4">
-    <w:abstractNumId w:val="3"/>
-  </w:num>
 </w:numbering>
 </file>
 
 <file path=word/styles.xml><?xml version="1.0" encoding="utf-8"?>
-<w:styles xmlns:mc="http://schemas.openxmlformats.org/markup-compatibility/2006" xmlns:r="http://schemas.openxmlformats.org/officeDocument/2006/relationships" xmlns:w="http://schemas.openxmlformats.org/wordprocessingml/2006/main" xmlns:w14="http://schemas.microsoft.com/office/word/2010/wordml" xmlns:w15="http://schemas.microsoft.com/office/word/2012/wordml" xmlns:w16se="http://schemas.microsoft.com/office/word/2015/wordml/symex" mc:Ignorable="w14 w15 w16se">
+<w:styles xmlns:mc="http://schemas.openxmlformats.org/markup-compatibility/2006" xmlns:r="http://schemas.openxmlformats.org/officeDocument/2006/relationships" xmlns:w="http://schemas.openxmlformats.org/wordprocessingml/2006/main" xmlns:w14="http://schemas.microsoft.com/office/word/2010/wordml" xmlns:w15="http://schemas.microsoft.com/office/word/2012/wordml" xmlns:w16cid="http://schemas.microsoft.com/office/word/2016/wordml/cid" xmlns:w16se="http://schemas.microsoft.com/office/word/2015/wordml/symex" mc:Ignorable="w14 w15 w16se w16cid">
   <w:docDefaults>
     <w:rPrDefault>
       <w:rPr>
@@ -6360,7 +5278,7 @@
       </w:pPr>
     </w:pPrDefault>
   </w:docDefaults>
-  <w:latentStyles w:defLockedState="0" w:defUIPriority="0" w:defSemiHidden="0" w:defUnhideWhenUsed="0" w:defQFormat="0" w:count="371">
+  <w:latentStyles w:defLockedState="0" w:defUIPriority="0" w:defSemiHidden="0" w:defUnhideWhenUsed="0" w:defQFormat="0" w:count="376">
     <w:lsdException w:name="Normal" w:qFormat="1"/>
     <w:lsdException w:name="heading 1" w:qFormat="1"/>
     <w:lsdException w:name="heading 2" w:semiHidden="1" w:unhideWhenUsed="1" w:qFormat="1"/>
@@ -6426,7 +5344,6 @@
     <w:lsdException w:name="Table Web 1" w:semiHidden="1" w:unhideWhenUsed="1"/>
     <w:lsdException w:name="Table Web 2" w:semiHidden="1" w:unhideWhenUsed="1"/>
     <w:lsdException w:name="Table Web 3" w:semiHidden="1" w:unhideWhenUsed="1"/>
-    <w:lsdException w:name="Table Grid" w:semiHidden="1" w:unhideWhenUsed="1"/>
     <w:lsdException w:name="Table Theme" w:semiHidden="1" w:unhideWhenUsed="1"/>
     <w:lsdException w:name="Placeholder Text" w:semiHidden="1" w:uiPriority="99"/>
     <w:lsdException w:name="No Spacing" w:uiPriority="99"/>
@@ -6643,6 +5560,11 @@
     <w:lsdException w:name="List Table 5 Dark Accent 6" w:uiPriority="50"/>
     <w:lsdException w:name="List Table 6 Colorful Accent 6" w:uiPriority="51"/>
     <w:lsdException w:name="List Table 7 Colorful Accent 6" w:uiPriority="52"/>
+    <w:lsdException w:name="Mention" w:semiHidden="1" w:uiPriority="99" w:unhideWhenUsed="1"/>
+    <w:lsdException w:name="Smart Hyperlink" w:semiHidden="1" w:uiPriority="99" w:unhideWhenUsed="1"/>
+    <w:lsdException w:name="Hashtag" w:semiHidden="1" w:uiPriority="99" w:unhideWhenUsed="1"/>
+    <w:lsdException w:name="Unresolved Mention" w:semiHidden="1" w:uiPriority="99" w:unhideWhenUsed="1"/>
+    <w:lsdException w:name="Smart Link" w:semiHidden="1" w:uiPriority="99" w:unhideWhenUsed="1"/>
   </w:latentStyles>
   <w:style w:type="paragraph" w:default="1" w:styleId="Normal">
     <w:name w:val="Normal"/>
@@ -6678,16 +5600,6 @@
     <w:uiPriority w:val="99"/>
     <w:semiHidden/>
     <w:unhideWhenUsed/>
-  </w:style>
-  <w:style w:type="paragraph" w:styleId="Prrafodelista">
-    <w:name w:val="List Paragraph"/>
-    <w:basedOn w:val="Normal"/>
-    <w:uiPriority w:val="99"/>
-    <w:rsid w:val="007F748D"/>
-    <w:pPr>
-      <w:ind w:left="720"/>
-      <w:contextualSpacing/>
-    </w:pPr>
   </w:style>
 </w:styles>
 </file>

--- a/SLAG/MANUAL TECNICO.docx
+++ b/SLAG/MANUAL TECNICO.docx
@@ -1,6 +1,6 @@
 
 <file path=word/document.xml><?xml version="1.0" encoding="utf-8"?>
-<w:document xmlns:wpc="http://schemas.microsoft.com/office/word/2010/wordprocessingCanvas" xmlns:cx="http://schemas.microsoft.com/office/drawing/2014/chartex" xmlns:cx1="http://schemas.microsoft.com/office/drawing/2015/9/8/chartex" xmlns:cx2="http://schemas.microsoft.com/office/drawing/2015/10/21/chartex" xmlns:cx3="http://schemas.microsoft.com/office/drawing/2016/5/9/chartex" xmlns:cx4="http://schemas.microsoft.com/office/drawing/2016/5/10/chartex" xmlns:cx5="http://schemas.microsoft.com/office/drawing/2016/5/11/chartex" xmlns:cx6="http://schemas.microsoft.com/office/drawing/2016/5/12/chartex" xmlns:cx7="http://schemas.microsoft.com/office/drawing/2016/5/13/chartex" xmlns:cx8="http://schemas.microsoft.com/office/drawing/2016/5/14/chartex" xmlns:mc="http://schemas.openxmlformats.org/markup-compatibility/2006" xmlns:aink="http://schemas.microsoft.com/office/drawing/2016/ink" xmlns:am3d="http://schemas.microsoft.com/office/drawing/2017/model3d" xmlns:o="urn:schemas-microsoft-com:office:office" xmlns:r="http://schemas.openxmlformats.org/officeDocument/2006/relationships" xmlns:m="http://schemas.openxmlformats.org/officeDocument/2006/math" xmlns:v="urn:schemas-microsoft-com:vml" xmlns:wp14="http://schemas.microsoft.com/office/word/2010/wordprocessingDrawing" xmlns:wp="http://schemas.openxmlformats.org/drawingml/2006/wordprocessingDrawing" xmlns:w10="urn:schemas-microsoft-com:office:word" xmlns:w="http://schemas.openxmlformats.org/wordprocessingml/2006/main" xmlns:w14="http://schemas.microsoft.com/office/word/2010/wordml" xmlns:w15="http://schemas.microsoft.com/office/word/2012/wordml" xmlns:w16cid="http://schemas.microsoft.com/office/word/2016/wordml/cid" xmlns:w16se="http://schemas.microsoft.com/office/word/2015/wordml/symex" xmlns:wpg="http://schemas.microsoft.com/office/word/2010/wordprocessingGroup" xmlns:wpi="http://schemas.microsoft.com/office/word/2010/wordprocessingInk" xmlns:wne="http://schemas.microsoft.com/office/word/2006/wordml" xmlns:wps="http://schemas.microsoft.com/office/word/2010/wordprocessingShape" mc:Ignorable="w14 w15 w16se w16cid wp14">
+<w:document xmlns:wpc="http://schemas.microsoft.com/office/word/2010/wordprocessingCanvas" xmlns:mc="http://schemas.openxmlformats.org/markup-compatibility/2006" xmlns:o="urn:schemas-microsoft-com:office:office" xmlns:r="http://schemas.openxmlformats.org/officeDocument/2006/relationships" xmlns:m="http://schemas.openxmlformats.org/officeDocument/2006/math" xmlns:v="urn:schemas-microsoft-com:vml" xmlns:wp14="http://schemas.microsoft.com/office/word/2010/wordprocessingDrawing" xmlns:wp="http://schemas.openxmlformats.org/drawingml/2006/wordprocessingDrawing" xmlns:w10="urn:schemas-microsoft-com:office:word" xmlns:w="http://schemas.openxmlformats.org/wordprocessingml/2006/main" xmlns:w14="http://schemas.microsoft.com/office/word/2010/wordml" xmlns:w15="http://schemas.microsoft.com/office/word/2012/wordml" xmlns:wpg="http://schemas.microsoft.com/office/word/2010/wordprocessingGroup" xmlns:wpi="http://schemas.microsoft.com/office/word/2010/wordprocessingInk" xmlns:wne="http://schemas.microsoft.com/office/word/2006/wordml" xmlns:wps="http://schemas.microsoft.com/office/word/2010/wordprocessingShape" mc:Ignorable="w14 w15 wp14">
   <w:body>
     <w:p>
       <w:pPr>
@@ -13,6 +13,7 @@
       <w:r>
         <w:rPr>
           <w:noProof/>
+          <w:lang w:val="es-MX" w:eastAsia="es-MX"/>
         </w:rPr>
         <w:drawing>
           <wp:anchor distT="0" distB="0" distL="114300" distR="114300" simplePos="0" relativeHeight="251658240" behindDoc="1" locked="0" layoutInCell="1" allowOverlap="1" wp14:anchorId="15FDF284" wp14:editId="4A4D758A">
@@ -114,6 +115,7 @@
         <w:rPr>
           <w:noProof/>
           <w:sz w:val="32"/>
+          <w:lang w:val="es-MX" w:eastAsia="es-MX"/>
         </w:rPr>
         <mc:AlternateContent>
           <mc:Choice Requires="wps">
@@ -167,7 +169,7 @@
           </mc:Choice>
           <mc:Fallback>
             <w:pict>
-              <v:line w14:anchorId="00304164" id="Conector recto 4" o:spid="_x0000_s1026" style="position:absolute;z-index:251661312;visibility:visible;mso-wrap-style:square;mso-wrap-distance-left:9pt;mso-wrap-distance-top:0;mso-wrap-distance-right:9pt;mso-wrap-distance-bottom:0;mso-position-horizontal:absolute;mso-position-horizontal-relative:text;mso-position-vertical:absolute;mso-position-vertical-relative:text" from="-20.85pt,14.65pt" to="438.15pt,14.65pt" o:gfxdata="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" strokecolor="black [3200]" strokeweight="1.5pt">
+              <v:line w14:anchorId="657ADF3F" id="Conector recto 4" o:spid="_x0000_s1026" style="position:absolute;z-index:251661312;visibility:visible;mso-wrap-style:square;mso-wrap-distance-left:9pt;mso-wrap-distance-top:0;mso-wrap-distance-right:9pt;mso-wrap-distance-bottom:0;mso-position-horizontal:absolute;mso-position-horizontal-relative:text;mso-position-vertical:absolute;mso-position-vertical-relative:text" from="-20.85pt,14.65pt" to="438.15pt,14.65pt" o:gfxdata="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" strokecolor="black [3200]" strokeweight="1.5pt">
                 <v:stroke joinstyle="miter"/>
               </v:line>
             </w:pict>
@@ -178,6 +180,7 @@
         <w:rPr>
           <w:noProof/>
           <w:sz w:val="32"/>
+          <w:lang w:val="es-MX" w:eastAsia="es-MX"/>
         </w:rPr>
         <mc:AlternateContent>
           <mc:Choice Requires="wps">
@@ -231,7 +234,7 @@
           </mc:Choice>
           <mc:Fallback>
             <w:pict>
-              <v:line w14:anchorId="68F77C91" id="Conector recto 2" o:spid="_x0000_s1026" style="position:absolute;z-index:251659264;visibility:visible;mso-wrap-style:square;mso-wrap-distance-left:9pt;mso-wrap-distance-top:0;mso-wrap-distance-right:9pt;mso-wrap-distance-bottom:0;mso-position-horizontal:absolute;mso-position-horizontal-relative:text;mso-position-vertical:absolute;mso-position-vertical-relative:text" from="-21.85pt,5.4pt" to="437.15pt,5.4pt" o:gfxdata="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" strokecolor="black [3200]" strokeweight="1.5pt">
+              <v:line w14:anchorId="28B1A0D4" id="Conector recto 2" o:spid="_x0000_s1026" style="position:absolute;z-index:251659264;visibility:visible;mso-wrap-style:square;mso-wrap-distance-left:9pt;mso-wrap-distance-top:0;mso-wrap-distance-right:9pt;mso-wrap-distance-bottom:0;mso-position-horizontal:absolute;mso-position-horizontal-relative:text;mso-position-vertical:absolute;mso-position-vertical-relative:text" from="-21.85pt,5.4pt" to="437.15pt,5.4pt" o:gfxdata="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" strokecolor="black [3200]" strokeweight="1.5pt">
                 <v:stroke joinstyle="miter"/>
               </v:line>
             </w:pict>
@@ -748,7 +751,21 @@
         <w:rPr>
           <w:lang w:val="es-MX"/>
         </w:rPr>
-        <w:t>Ahora veremos los elemento utilizados para realizar cada una de las partes del análisis de nuestro lenguaje.</w:t>
+        <w:t xml:space="preserve">Ahora veremos </w:t>
+      </w:r>
+      <w:proofErr w:type="gramStart"/>
+      <w:r>
+        <w:rPr>
+          <w:lang w:val="es-MX"/>
+        </w:rPr>
+        <w:t>los elemento</w:t>
+      </w:r>
+      <w:proofErr w:type="gramEnd"/>
+      <w:r>
+        <w:rPr>
+          <w:lang w:val="es-MX"/>
+        </w:rPr>
+        <w:t xml:space="preserve"> utilizados para realizar cada una de las partes del análisis de nuestro lenguaje.</w:t>
       </w:r>
     </w:p>
     <w:p>
@@ -1544,8 +1561,15 @@
           <w:lang w:val="es-MX"/>
         </w:rPr>
         <w:tab/>
+      </w:r>
+      <w:proofErr w:type="spellStart"/>
+      <w:r>
+        <w:rPr>
+          <w:lang w:val="es-MX"/>
+        </w:rPr>
         <w:t>Mod</w:t>
       </w:r>
+      <w:proofErr w:type="spellEnd"/>
     </w:p>
     <w:p>
       <w:pPr>
@@ -1597,12 +1621,14 @@
           <w:lang w:val="es-MX"/>
         </w:rPr>
       </w:pPr>
+      <w:proofErr w:type="gramStart"/>
       <w:r>
         <w:rPr>
           <w:lang w:val="es-MX"/>
         </w:rPr>
         <w:t>hacer</w:t>
       </w:r>
+      <w:proofErr w:type="gramEnd"/>
     </w:p>
     <w:p>
       <w:pPr>
@@ -1656,8 +1682,6 @@
           <w:lang w:val="es-MX"/>
         </w:rPr>
       </w:pPr>
-      <w:bookmarkStart w:id="0" w:name="_GoBack"/>
-      <w:bookmarkEnd w:id="0"/>
     </w:p>
     <w:p>
       <w:pPr>
@@ -1673,6 +1697,7 @@
       <w:r>
         <w:rPr>
           <w:noProof/>
+          <w:lang w:val="es-MX" w:eastAsia="es-MX"/>
         </w:rPr>
         <w:drawing>
           <wp:inline distT="0" distB="0" distL="114300" distR="114300" wp14:anchorId="2A25D4BA" wp14:editId="085EB133">
@@ -1842,7 +1867,15 @@
         <w:rPr>
           <w:lang w:val="es-MX"/>
         </w:rPr>
-        <w:t>&gt; programa id DC DA inicio INS fin</w:t>
+        <w:t>&gt; progra</w:t>
+      </w:r>
+      <w:bookmarkStart w:id="0" w:name="_GoBack"/>
+      <w:bookmarkEnd w:id="0"/>
+      <w:r>
+        <w:rPr>
+          <w:lang w:val="es-MX"/>
+        </w:rPr>
+        <w:t>ma id DC DA inicio INS fin</w:t>
       </w:r>
     </w:p>
     <w:p>
@@ -1908,7 +1941,21 @@
         <w:rPr>
           <w:lang w:val="es-MX"/>
         </w:rPr>
-        <w:t>DA-&gt; arreglos id={ARVAL} ARR</w:t>
+        <w:t>DA-&gt; arreglos id</w:t>
+      </w:r>
+      <w:proofErr w:type="gramStart"/>
+      <w:r>
+        <w:rPr>
+          <w:lang w:val="es-MX"/>
+        </w:rPr>
+        <w:t>={</w:t>
+      </w:r>
+      <w:proofErr w:type="gramEnd"/>
+      <w:r>
+        <w:rPr>
+          <w:lang w:val="es-MX"/>
+        </w:rPr>
+        <w:t>ARVAL} ARR</w:t>
       </w:r>
     </w:p>
     <w:p>
@@ -1941,7 +1988,21 @@
         <w:rPr>
           <w:lang w:val="es-MX"/>
         </w:rPr>
-        <w:t>ARR-&gt; id = { ARVAL} ARR</w:t>
+        <w:t xml:space="preserve">ARR-&gt; id = </w:t>
+      </w:r>
+      <w:proofErr w:type="gramStart"/>
+      <w:r>
+        <w:rPr>
+          <w:lang w:val="es-MX"/>
+        </w:rPr>
+        <w:t>{ ARVAL</w:t>
+      </w:r>
+      <w:proofErr w:type="gramEnd"/>
+      <w:r>
+        <w:rPr>
+          <w:lang w:val="es-MX"/>
+        </w:rPr>
+        <w:t>} ARR</w:t>
       </w:r>
     </w:p>
     <w:p>
@@ -1963,7 +2024,15 @@
     </w:p>
     <w:p>
       <w:r>
-        <w:t>ARVAL2-&gt; , VAL ARVAL2</w:t>
+        <w:t>ARVAL2-</w:t>
+      </w:r>
+      <w:proofErr w:type="gramStart"/>
+      <w:r>
+        <w:t>&gt; ,</w:t>
+      </w:r>
+      <w:proofErr w:type="gramEnd"/>
+      <w:r>
+        <w:t xml:space="preserve"> VAL ARVAL2</w:t>
       </w:r>
     </w:p>
     <w:p>
@@ -2061,7 +2130,15 @@
     </w:p>
     <w:p>
       <w:r>
-        <w:t>INDI-&gt;[ EXPRESION ]</w:t>
+        <w:t>INDI-</w:t>
+      </w:r>
+      <w:proofErr w:type="gramStart"/>
+      <w:r>
+        <w:t>&gt;[</w:t>
+      </w:r>
+      <w:proofErr w:type="gramEnd"/>
+      <w:r>
+        <w:t xml:space="preserve"> EXPRESION ]</w:t>
       </w:r>
     </w:p>
     <w:p>
@@ -2135,13 +2212,34 @@
     </w:p>
     <w:p>
       <w:r>
-        <w:t>VC-&gt; [ EXPRESION ]</w:t>
-      </w:r>
-    </w:p>
-    <w:p>
-      <w:r>
-        <w:t>VC-&gt; . length</w:t>
-      </w:r>
+        <w:t xml:space="preserve">VC-&gt; </w:t>
+      </w:r>
+      <w:proofErr w:type="gramStart"/>
+      <w:r>
+        <w:t>[ EXPRESION</w:t>
+      </w:r>
+      <w:proofErr w:type="gramEnd"/>
+      <w:r>
+        <w:t xml:space="preserve"> ]</w:t>
+      </w:r>
+    </w:p>
+    <w:p>
+      <w:r>
+        <w:t>VC-</w:t>
+      </w:r>
+      <w:proofErr w:type="gramStart"/>
+      <w:r>
+        <w:t>&gt; .</w:t>
+      </w:r>
+      <w:proofErr w:type="gramEnd"/>
+      <w:r>
+        <w:t xml:space="preserve"> </w:t>
+      </w:r>
+      <w:proofErr w:type="gramStart"/>
+      <w:r>
+        <w:t>length</w:t>
+      </w:r>
+      <w:proofErr w:type="gramEnd"/>
     </w:p>
     <w:p>
       <w:r>
@@ -2247,7 +2345,21 @@
         <w:rPr>
           <w:lang w:val="es-MX"/>
         </w:rPr>
-        <w:t>SI-&gt; si ( CONDICION ) entonces SINO</w:t>
+        <w:t xml:space="preserve">SI-&gt; si </w:t>
+      </w:r>
+      <w:proofErr w:type="gramStart"/>
+      <w:r>
+        <w:rPr>
+          <w:lang w:val="es-MX"/>
+        </w:rPr>
+        <w:t>( CONDICION</w:t>
+      </w:r>
+      <w:proofErr w:type="gramEnd"/>
+      <w:r>
+        <w:rPr>
+          <w:lang w:val="es-MX"/>
+        </w:rPr>
+        <w:t xml:space="preserve"> ) entonces SINO</w:t>
       </w:r>
     </w:p>
     <w:p>
@@ -2312,8 +2424,16 @@
         <w:rPr>
           <w:lang w:val="es-MX"/>
         </w:rPr>
-        <w:t>CON-&gt;  !=</w:t>
-      </w:r>
+        <w:t>CON-</w:t>
+      </w:r>
+      <w:proofErr w:type="gramStart"/>
+      <w:r>
+        <w:rPr>
+          <w:lang w:val="es-MX"/>
+        </w:rPr>
+        <w:t>&gt;  !=</w:t>
+      </w:r>
+      <w:proofErr w:type="gramEnd"/>
     </w:p>
     <w:p>
       <w:pPr>
@@ -2416,20 +2536,48 @@
         <w:rPr>
           <w:lang w:val="es-MX"/>
         </w:rPr>
-        <w:t>LEE-&gt; lee ( VARIABLE ) ;</w:t>
-      </w:r>
-    </w:p>
-    <w:p>
-      <w:pPr>
-        <w:rPr>
-          <w:lang w:val="es-MX"/>
-        </w:rPr>
-      </w:pPr>
-      <w:r>
-        <w:rPr>
-          <w:lang w:val="es-MX"/>
-        </w:rPr>
-        <w:t>ESCRIBE-&gt; escribe ( VARCON ) ;</w:t>
+        <w:t xml:space="preserve">LEE-&gt; lee </w:t>
+      </w:r>
+      <w:proofErr w:type="gramStart"/>
+      <w:r>
+        <w:rPr>
+          <w:lang w:val="es-MX"/>
+        </w:rPr>
+        <w:t>( VARIABLE</w:t>
+      </w:r>
+      <w:proofErr w:type="gramEnd"/>
+      <w:r>
+        <w:rPr>
+          <w:lang w:val="es-MX"/>
+        </w:rPr>
+        <w:t xml:space="preserve"> ) ;</w:t>
+      </w:r>
+    </w:p>
+    <w:p>
+      <w:pPr>
+        <w:rPr>
+          <w:lang w:val="es-MX"/>
+        </w:rPr>
+      </w:pPr>
+      <w:r>
+        <w:rPr>
+          <w:lang w:val="es-MX"/>
+        </w:rPr>
+        <w:t xml:space="preserve">ESCRIBE-&gt; escribe </w:t>
+      </w:r>
+      <w:proofErr w:type="gramStart"/>
+      <w:r>
+        <w:rPr>
+          <w:lang w:val="es-MX"/>
+        </w:rPr>
+        <w:t>( VARCON</w:t>
+      </w:r>
+      <w:proofErr w:type="gramEnd"/>
+      <w:r>
+        <w:rPr>
+          <w:lang w:val="es-MX"/>
+        </w:rPr>
+        <w:t xml:space="preserve"> ) ;</w:t>
       </w:r>
     </w:p>
     <w:p>
@@ -2484,7 +2632,21 @@
         <w:rPr>
           <w:lang w:val="es-MX"/>
         </w:rPr>
-        <w:t>{programa}</w:t>
+        <w:t>{</w:t>
+      </w:r>
+      <w:proofErr w:type="gramStart"/>
+      <w:r>
+        <w:rPr>
+          <w:lang w:val="es-MX"/>
+        </w:rPr>
+        <w:t>programa</w:t>
+      </w:r>
+      <w:proofErr w:type="gramEnd"/>
+      <w:r>
+        <w:rPr>
+          <w:lang w:val="es-MX"/>
+        </w:rPr>
+        <w:t>}</w:t>
       </w:r>
     </w:p>
     <w:p>
@@ -2512,7 +2674,21 @@
         <w:rPr>
           <w:lang w:val="es-MX"/>
         </w:rPr>
-        <w:t>{constantes}</w:t>
+        <w:t>{</w:t>
+      </w:r>
+      <w:proofErr w:type="gramStart"/>
+      <w:r>
+        <w:rPr>
+          <w:lang w:val="es-MX"/>
+        </w:rPr>
+        <w:t>constantes</w:t>
+      </w:r>
+      <w:proofErr w:type="gramEnd"/>
+      <w:r>
+        <w:rPr>
+          <w:lang w:val="es-MX"/>
+        </w:rPr>
+        <w:t>}</w:t>
       </w:r>
     </w:p>
     <w:p>
@@ -2549,7 +2725,23 @@
           <w:rFonts w:ascii="Times New Roman" w:hAnsi="Times New Roman" w:cs="Times New Roman"/>
           <w:lang w:val="es-MX"/>
         </w:rPr>
-        <w:t>{arreglos, inicio}</w:t>
+        <w:t>{</w:t>
+      </w:r>
+      <w:proofErr w:type="gramStart"/>
+      <w:r>
+        <w:rPr>
+          <w:rFonts w:ascii="Times New Roman" w:hAnsi="Times New Roman" w:cs="Times New Roman"/>
+          <w:lang w:val="es-MX"/>
+        </w:rPr>
+        <w:t>arreglos</w:t>
+      </w:r>
+      <w:proofErr w:type="gramEnd"/>
+      <w:r>
+        <w:rPr>
+          <w:rFonts w:ascii="Times New Roman" w:hAnsi="Times New Roman" w:cs="Times New Roman"/>
+          <w:lang w:val="es-MX"/>
+        </w:rPr>
+        <w:t>, inicio}</w:t>
       </w:r>
     </w:p>
     <w:p>
@@ -2562,7 +2754,15 @@
         <w:ind w:firstLine="420"/>
       </w:pPr>
       <w:r>
-        <w:t>{id}</w:t>
+        <w:t>{</w:t>
+      </w:r>
+      <w:proofErr w:type="gramStart"/>
+      <w:r>
+        <w:t>id</w:t>
+      </w:r>
+      <w:proofErr w:type="gramEnd"/>
+      <w:r>
+        <w:t>}</w:t>
       </w:r>
     </w:p>
     <w:p>
@@ -2599,8 +2799,17 @@
           <w:rFonts w:ascii="Times New Roman" w:hAnsi="Times New Roman" w:cs="Times New Roman"/>
           <w:lang w:val="es-MX"/>
         </w:rPr>
-        <w:t>{arreglos</w:t>
-      </w:r>
+        <w:t>{</w:t>
+      </w:r>
+      <w:proofErr w:type="gramStart"/>
+      <w:r>
+        <w:rPr>
+          <w:rFonts w:ascii="Times New Roman" w:hAnsi="Times New Roman" w:cs="Times New Roman"/>
+          <w:lang w:val="es-MX"/>
+        </w:rPr>
+        <w:t>arreglos</w:t>
+      </w:r>
+      <w:proofErr w:type="gramEnd"/>
       <w:r>
         <w:rPr>
           <w:rFonts w:ascii="Times New Roman" w:hAnsi="Times New Roman" w:cs="Times New Roman"/>
@@ -2654,7 +2863,21 @@
         <w:rPr>
           <w:lang w:val="es-MX"/>
         </w:rPr>
-        <w:t>DA-&gt; arreglos id={ARVAL} ARR</w:t>
+        <w:t>DA-&gt; arreglos id</w:t>
+      </w:r>
+      <w:proofErr w:type="gramStart"/>
+      <w:r>
+        <w:rPr>
+          <w:lang w:val="es-MX"/>
+        </w:rPr>
+        <w:t>={</w:t>
+      </w:r>
+      <w:proofErr w:type="gramEnd"/>
+      <w:r>
+        <w:rPr>
+          <w:lang w:val="es-MX"/>
+        </w:rPr>
+        <w:t>ARVAL} ARR</w:t>
       </w:r>
     </w:p>
     <w:p>
@@ -2668,7 +2891,21 @@
         <w:rPr>
           <w:lang w:val="es-MX"/>
         </w:rPr>
-        <w:t>{arreglos}</w:t>
+        <w:t>{</w:t>
+      </w:r>
+      <w:proofErr w:type="gramStart"/>
+      <w:r>
+        <w:rPr>
+          <w:lang w:val="es-MX"/>
+        </w:rPr>
+        <w:t>arreglos</w:t>
+      </w:r>
+      <w:proofErr w:type="gramEnd"/>
+      <w:r>
+        <w:rPr>
+          <w:lang w:val="es-MX"/>
+        </w:rPr>
+        <w:t>}</w:t>
       </w:r>
     </w:p>
     <w:p>
@@ -2705,20 +2942,50 @@
           <w:rFonts w:ascii="Times New Roman" w:hAnsi="Times New Roman" w:cs="Times New Roman"/>
           <w:lang w:val="es-MX"/>
         </w:rPr>
-        <w:t>{inicio}</w:t>
-      </w:r>
-    </w:p>
-    <w:p>
-      <w:pPr>
-        <w:rPr>
-          <w:lang w:val="es-MX"/>
-        </w:rPr>
-      </w:pPr>
-      <w:r>
-        <w:rPr>
-          <w:lang w:val="es-MX"/>
-        </w:rPr>
-        <w:t>ARR-&gt; id = { ARVAL} ARR</w:t>
+        <w:t>{</w:t>
+      </w:r>
+      <w:proofErr w:type="gramStart"/>
+      <w:r>
+        <w:rPr>
+          <w:rFonts w:ascii="Times New Roman" w:hAnsi="Times New Roman" w:cs="Times New Roman"/>
+          <w:lang w:val="es-MX"/>
+        </w:rPr>
+        <w:t>inicio</w:t>
+      </w:r>
+      <w:proofErr w:type="gramEnd"/>
+      <w:r>
+        <w:rPr>
+          <w:rFonts w:ascii="Times New Roman" w:hAnsi="Times New Roman" w:cs="Times New Roman"/>
+          <w:lang w:val="es-MX"/>
+        </w:rPr>
+        <w:t>}</w:t>
+      </w:r>
+    </w:p>
+    <w:p>
+      <w:pPr>
+        <w:rPr>
+          <w:lang w:val="es-MX"/>
+        </w:rPr>
+      </w:pPr>
+      <w:r>
+        <w:rPr>
+          <w:lang w:val="es-MX"/>
+        </w:rPr>
+        <w:t xml:space="preserve">ARR-&gt; id = </w:t>
+      </w:r>
+      <w:proofErr w:type="gramStart"/>
+      <w:r>
+        <w:rPr>
+          <w:lang w:val="es-MX"/>
+        </w:rPr>
+        <w:t>{ ARVAL</w:t>
+      </w:r>
+      <w:proofErr w:type="gramEnd"/>
+      <w:r>
+        <w:rPr>
+          <w:lang w:val="es-MX"/>
+        </w:rPr>
+        <w:t>} ARR</w:t>
       </w:r>
     </w:p>
     <w:p>
@@ -2732,7 +2999,21 @@
         <w:rPr>
           <w:lang w:val="es-MX"/>
         </w:rPr>
-        <w:t>{id}</w:t>
+        <w:t>{</w:t>
+      </w:r>
+      <w:proofErr w:type="gramStart"/>
+      <w:r>
+        <w:rPr>
+          <w:lang w:val="es-MX"/>
+        </w:rPr>
+        <w:t>id</w:t>
+      </w:r>
+      <w:proofErr w:type="gramEnd"/>
+      <w:r>
+        <w:rPr>
+          <w:lang w:val="es-MX"/>
+        </w:rPr>
+        <w:t>}</w:t>
       </w:r>
     </w:p>
     <w:p>
@@ -2769,7 +3050,23 @@
           <w:rFonts w:ascii="Times New Roman" w:hAnsi="Times New Roman" w:cs="Times New Roman"/>
           <w:lang w:val="es-MX"/>
         </w:rPr>
-        <w:t>{inicio}</w:t>
+        <w:t>{</w:t>
+      </w:r>
+      <w:proofErr w:type="gramStart"/>
+      <w:r>
+        <w:rPr>
+          <w:rFonts w:ascii="Times New Roman" w:hAnsi="Times New Roman" w:cs="Times New Roman"/>
+          <w:lang w:val="es-MX"/>
+        </w:rPr>
+        <w:t>inicio</w:t>
+      </w:r>
+      <w:proofErr w:type="gramEnd"/>
+      <w:r>
+        <w:rPr>
+          <w:rFonts w:ascii="Times New Roman" w:hAnsi="Times New Roman" w:cs="Times New Roman"/>
+          <w:lang w:val="es-MX"/>
+        </w:rPr>
+        <w:t>}</w:t>
       </w:r>
     </w:p>
     <w:p>
@@ -2799,11 +3096,19 @@
         <w:t>{</w:t>
       </w:r>
       <w:proofErr w:type="spellStart"/>
-      <w:r>
-        <w:rPr>
-          <w:lang w:val="es-MX"/>
-        </w:rPr>
-        <w:t>entero,caracter</w:t>
+      <w:proofErr w:type="gramStart"/>
+      <w:r>
+        <w:rPr>
+          <w:lang w:val="es-MX"/>
+        </w:rPr>
+        <w:t>entero,</w:t>
+      </w:r>
+      <w:proofErr w:type="gramEnd"/>
+      <w:r>
+        <w:rPr>
+          <w:lang w:val="es-MX"/>
+        </w:rPr>
+        <w:t>caracter</w:t>
       </w:r>
       <w:proofErr w:type="spellEnd"/>
       <w:r>
@@ -2815,7 +3120,15 @@
     </w:p>
     <w:p>
       <w:r>
-        <w:t>ARVAL2-&gt; , VAL ARVAL2</w:t>
+        <w:t>ARVAL2-</w:t>
+      </w:r>
+      <w:proofErr w:type="gramStart"/>
+      <w:r>
+        <w:t>&gt; ,</w:t>
+      </w:r>
+      <w:proofErr w:type="gramEnd"/>
+      <w:r>
+        <w:t xml:space="preserve"> VAL ARVAL2</w:t>
       </w:r>
     </w:p>
     <w:p>
@@ -2881,7 +3194,21 @@
         <w:rPr>
           <w:lang w:val="es-MX"/>
         </w:rPr>
-        <w:t>{entero}</w:t>
+        <w:t>{</w:t>
+      </w:r>
+      <w:proofErr w:type="gramStart"/>
+      <w:r>
+        <w:rPr>
+          <w:lang w:val="es-MX"/>
+        </w:rPr>
+        <w:t>entero</w:t>
+      </w:r>
+      <w:proofErr w:type="gramEnd"/>
+      <w:r>
+        <w:rPr>
+          <w:lang w:val="es-MX"/>
+        </w:rPr>
+        <w:t>}</w:t>
       </w:r>
     </w:p>
     <w:p>
@@ -2911,6 +3238,7 @@
         <w:t>{</w:t>
       </w:r>
       <w:proofErr w:type="spellStart"/>
+      <w:proofErr w:type="gramStart"/>
       <w:r>
         <w:rPr>
           <w:lang w:val="es-MX"/>
@@ -2918,6 +3246,7 @@
         <w:t>caracter</w:t>
       </w:r>
       <w:proofErr w:type="spellEnd"/>
+      <w:proofErr w:type="gramEnd"/>
       <w:r>
         <w:rPr>
           <w:lang w:val="es-MX"/>
@@ -2935,7 +3264,15 @@
         <w:ind w:firstLine="420"/>
       </w:pPr>
       <w:r>
-        <w:t>{id}</w:t>
+        <w:t>{</w:t>
+      </w:r>
+      <w:proofErr w:type="gramStart"/>
+      <w:r>
+        <w:t>id</w:t>
+      </w:r>
+      <w:proofErr w:type="gramEnd"/>
+      <w:r>
+        <w:t>}</w:t>
       </w:r>
     </w:p>
     <w:p>
@@ -2957,7 +3294,21 @@
         <w:rPr>
           <w:lang w:val="es-MX"/>
         </w:rPr>
-        <w:t>{si}</w:t>
+        <w:t>{</w:t>
+      </w:r>
+      <w:proofErr w:type="gramStart"/>
+      <w:r>
+        <w:rPr>
+          <w:lang w:val="es-MX"/>
+        </w:rPr>
+        <w:t>si</w:t>
+      </w:r>
+      <w:proofErr w:type="gramEnd"/>
+      <w:r>
+        <w:rPr>
+          <w:lang w:val="es-MX"/>
+        </w:rPr>
+        <w:t>}</w:t>
       </w:r>
     </w:p>
     <w:p>
@@ -2984,7 +3335,21 @@
         <w:rPr>
           <w:lang w:val="es-MX"/>
         </w:rPr>
-        <w:t>{para}</w:t>
+        <w:t>{</w:t>
+      </w:r>
+      <w:proofErr w:type="gramStart"/>
+      <w:r>
+        <w:rPr>
+          <w:lang w:val="es-MX"/>
+        </w:rPr>
+        <w:t>para</w:t>
+      </w:r>
+      <w:proofErr w:type="gramEnd"/>
+      <w:r>
+        <w:rPr>
+          <w:lang w:val="es-MX"/>
+        </w:rPr>
+        <w:t>}</w:t>
       </w:r>
     </w:p>
     <w:p>
@@ -2998,7 +3363,15 @@
       </w:pPr>
       <w:r>
         <w:lastRenderedPageBreak/>
-        <w:t>{lee}</w:t>
+        <w:t>{</w:t>
+      </w:r>
+      <w:proofErr w:type="gramStart"/>
+      <w:r>
+        <w:t>lee</w:t>
+      </w:r>
+      <w:proofErr w:type="gramEnd"/>
+      <w:r>
+        <w:t>}</w:t>
       </w:r>
     </w:p>
     <w:p>
@@ -3017,7 +3390,21 @@
         <w:rPr>
           <w:lang w:val="es-MX"/>
         </w:rPr>
-        <w:t>{escribe}</w:t>
+        <w:t>{</w:t>
+      </w:r>
+      <w:proofErr w:type="gramStart"/>
+      <w:r>
+        <w:rPr>
+          <w:lang w:val="es-MX"/>
+        </w:rPr>
+        <w:t>escribe</w:t>
+      </w:r>
+      <w:proofErr w:type="gramEnd"/>
+      <w:r>
+        <w:rPr>
+          <w:lang w:val="es-MX"/>
+        </w:rPr>
+        <w:t>}</w:t>
       </w:r>
     </w:p>
     <w:p>
@@ -3054,14 +3441,46 @@
           <w:rFonts w:ascii="Times New Roman" w:hAnsi="Times New Roman" w:cs="Times New Roman"/>
           <w:lang w:val="es-MX"/>
         </w:rPr>
-        <w:t>{fin}</w:t>
-      </w:r>
-      <w:r>
-        <w:rPr>
-          <w:rFonts w:ascii="Times New Roman" w:hAnsi="Times New Roman" w:cs="Times New Roman"/>
-          <w:lang w:val="es-MX"/>
-        </w:rPr>
-        <w:t xml:space="preserve"> // el no terminal “sino” no pertenece a</w:t>
+        <w:t>{</w:t>
+      </w:r>
+      <w:proofErr w:type="gramStart"/>
+      <w:r>
+        <w:rPr>
+          <w:rFonts w:ascii="Times New Roman" w:hAnsi="Times New Roman" w:cs="Times New Roman"/>
+          <w:lang w:val="es-MX"/>
+        </w:rPr>
+        <w:t>fin</w:t>
+      </w:r>
+      <w:proofErr w:type="gramEnd"/>
+      <w:r>
+        <w:rPr>
+          <w:rFonts w:ascii="Times New Roman" w:hAnsi="Times New Roman" w:cs="Times New Roman"/>
+          <w:lang w:val="es-MX"/>
+        </w:rPr>
+        <w:t>}</w:t>
+      </w:r>
+      <w:r>
+        <w:rPr>
+          <w:rFonts w:ascii="Times New Roman" w:hAnsi="Times New Roman" w:cs="Times New Roman"/>
+          <w:lang w:val="es-MX"/>
+        </w:rPr>
+        <w:t xml:space="preserve"> // </w:t>
+      </w:r>
+      <w:proofErr w:type="gramStart"/>
+      <w:r>
+        <w:rPr>
+          <w:rFonts w:ascii="Times New Roman" w:hAnsi="Times New Roman" w:cs="Times New Roman"/>
+          <w:lang w:val="es-MX"/>
+        </w:rPr>
+        <w:t>el</w:t>
+      </w:r>
+      <w:proofErr w:type="gramEnd"/>
+      <w:r>
+        <w:rPr>
+          <w:rFonts w:ascii="Times New Roman" w:hAnsi="Times New Roman" w:cs="Times New Roman"/>
+          <w:lang w:val="es-MX"/>
+        </w:rPr>
+        <w:t xml:space="preserve"> no terminal “sino” no pertenece a</w:t>
       </w:r>
       <w:r>
         <w:rPr>
@@ -3109,7 +3528,21 @@
         <w:rPr>
           <w:lang w:val="es-MX"/>
         </w:rPr>
-        <w:t>{id}</w:t>
+        <w:t>{</w:t>
+      </w:r>
+      <w:proofErr w:type="gramStart"/>
+      <w:r>
+        <w:rPr>
+          <w:lang w:val="es-MX"/>
+        </w:rPr>
+        <w:t>id</w:t>
+      </w:r>
+      <w:proofErr w:type="gramEnd"/>
+      <w:r>
+        <w:rPr>
+          <w:lang w:val="es-MX"/>
+        </w:rPr>
+        <w:t>}</w:t>
       </w:r>
     </w:p>
     <w:p>
@@ -3136,20 +3569,48 @@
         <w:rPr>
           <w:lang w:val="es-MX"/>
         </w:rPr>
-        <w:t>{id}</w:t>
-      </w:r>
-    </w:p>
-    <w:p>
-      <w:pPr>
-        <w:rPr>
-          <w:lang w:val="es-MX"/>
-        </w:rPr>
-      </w:pPr>
-      <w:r>
-        <w:rPr>
-          <w:lang w:val="es-MX"/>
-        </w:rPr>
-        <w:t>INDI-&gt;[ EXPRESION ]</w:t>
+        <w:t>{</w:t>
+      </w:r>
+      <w:proofErr w:type="gramStart"/>
+      <w:r>
+        <w:rPr>
+          <w:lang w:val="es-MX"/>
+        </w:rPr>
+        <w:t>id</w:t>
+      </w:r>
+      <w:proofErr w:type="gramEnd"/>
+      <w:r>
+        <w:rPr>
+          <w:lang w:val="es-MX"/>
+        </w:rPr>
+        <w:t>}</w:t>
+      </w:r>
+    </w:p>
+    <w:p>
+      <w:pPr>
+        <w:rPr>
+          <w:lang w:val="es-MX"/>
+        </w:rPr>
+      </w:pPr>
+      <w:r>
+        <w:rPr>
+          <w:lang w:val="es-MX"/>
+        </w:rPr>
+        <w:t>INDI-</w:t>
+      </w:r>
+      <w:proofErr w:type="gramStart"/>
+      <w:r>
+        <w:rPr>
+          <w:lang w:val="es-MX"/>
+        </w:rPr>
+        <w:t>&gt;[</w:t>
+      </w:r>
+      <w:proofErr w:type="gramEnd"/>
+      <w:r>
+        <w:rPr>
+          <w:lang w:val="es-MX"/>
+        </w:rPr>
+        <w:t xml:space="preserve"> EXPRESION ]</w:t>
       </w:r>
     </w:p>
     <w:p>
@@ -3227,7 +3688,21 @@
         <w:rPr>
           <w:lang w:val="es-MX"/>
         </w:rPr>
-        <w:t xml:space="preserve">{id, entero, </w:t>
+        <w:t>{</w:t>
+      </w:r>
+      <w:proofErr w:type="gramStart"/>
+      <w:r>
+        <w:rPr>
+          <w:lang w:val="es-MX"/>
+        </w:rPr>
+        <w:t>id</w:t>
+      </w:r>
+      <w:proofErr w:type="gramEnd"/>
+      <w:r>
+        <w:rPr>
+          <w:lang w:val="es-MX"/>
+        </w:rPr>
+        <w:t xml:space="preserve">, entero, </w:t>
       </w:r>
       <w:proofErr w:type="spellStart"/>
       <w:r>
@@ -3268,7 +3743,21 @@
         <w:rPr>
           <w:lang w:val="es-MX"/>
         </w:rPr>
-        <w:t>{+,-,*,/,mod}</w:t>
+        <w:t>{+,-,*</w:t>
+      </w:r>
+      <w:proofErr w:type="gramStart"/>
+      <w:r>
+        <w:rPr>
+          <w:lang w:val="es-MX"/>
+        </w:rPr>
+        <w:t>,/</w:t>
+      </w:r>
+      <w:proofErr w:type="gramEnd"/>
+      <w:r>
+        <w:rPr>
+          <w:lang w:val="es-MX"/>
+        </w:rPr>
+        <w:t>,mod}</w:t>
       </w:r>
     </w:p>
     <w:p>
@@ -3353,7 +3842,21 @@
         <w:rPr>
           <w:lang w:val="es-MX"/>
         </w:rPr>
-        <w:t>{id}</w:t>
+        <w:t>{</w:t>
+      </w:r>
+      <w:proofErr w:type="gramStart"/>
+      <w:r>
+        <w:rPr>
+          <w:lang w:val="es-MX"/>
+        </w:rPr>
+        <w:t>id</w:t>
+      </w:r>
+      <w:proofErr w:type="gramEnd"/>
+      <w:r>
+        <w:rPr>
+          <w:lang w:val="es-MX"/>
+        </w:rPr>
+        <w:t>}</w:t>
       </w:r>
     </w:p>
     <w:p>
@@ -3380,7 +3883,21 @@
         <w:rPr>
           <w:lang w:val="es-MX"/>
         </w:rPr>
-        <w:t xml:space="preserve">{entero, </w:t>
+        <w:t>{</w:t>
+      </w:r>
+      <w:proofErr w:type="gramStart"/>
+      <w:r>
+        <w:rPr>
+          <w:lang w:val="es-MX"/>
+        </w:rPr>
+        <w:t>entero</w:t>
+      </w:r>
+      <w:proofErr w:type="gramEnd"/>
+      <w:r>
+        <w:rPr>
+          <w:lang w:val="es-MX"/>
+        </w:rPr>
+        <w:t xml:space="preserve">, </w:t>
       </w:r>
       <w:proofErr w:type="spellStart"/>
       <w:r>
@@ -3407,7 +3924,21 @@
         <w:rPr>
           <w:lang w:val="es-MX"/>
         </w:rPr>
-        <w:t>VC-&gt; [ EXPRESION ]</w:t>
+        <w:t xml:space="preserve">VC-&gt; </w:t>
+      </w:r>
+      <w:proofErr w:type="gramStart"/>
+      <w:r>
+        <w:rPr>
+          <w:lang w:val="es-MX"/>
+        </w:rPr>
+        <w:t>[ EXPRESION</w:t>
+      </w:r>
+      <w:proofErr w:type="gramEnd"/>
+      <w:r>
+        <w:rPr>
+          <w:lang w:val="es-MX"/>
+        </w:rPr>
+        <w:t xml:space="preserve"> ]</w:t>
       </w:r>
     </w:p>
     <w:p>
@@ -3434,9 +3965,24 @@
         <w:rPr>
           <w:lang w:val="es-MX"/>
         </w:rPr>
-        <w:t xml:space="preserve">VC-&gt; . </w:t>
+        <w:t>VC-</w:t>
+      </w:r>
+      <w:proofErr w:type="gramStart"/>
+      <w:r>
+        <w:rPr>
+          <w:lang w:val="es-MX"/>
+        </w:rPr>
+        <w:t>&gt; .</w:t>
+      </w:r>
+      <w:proofErr w:type="gramEnd"/>
+      <w:r>
+        <w:rPr>
+          <w:lang w:val="es-MX"/>
+        </w:rPr>
+        <w:t xml:space="preserve"> </w:t>
       </w:r>
       <w:proofErr w:type="spellStart"/>
+      <w:proofErr w:type="gramStart"/>
       <w:r>
         <w:rPr>
           <w:lang w:val="es-MX"/>
@@ -3444,6 +3990,7 @@
         <w:t>length</w:t>
       </w:r>
       <w:proofErr w:type="spellEnd"/>
+      <w:proofErr w:type="gramEnd"/>
     </w:p>
     <w:p>
       <w:pPr>
@@ -3492,7 +4039,23 @@
           <w:rFonts w:ascii="Times New Roman" w:hAnsi="Times New Roman" w:cs="Times New Roman"/>
           <w:lang w:val="es-MX"/>
         </w:rPr>
-        <w:t>{==,!=,&gt;=,&gt;,&lt;=,&lt;,” ] ”, +,-,*,/,mod,” ; ”, hasta, paso}</w:t>
+        <w:t>{==,!=,&gt;=,&gt;,&lt;=,&lt;,” ] ”, +,-,*</w:t>
+      </w:r>
+      <w:proofErr w:type="gramStart"/>
+      <w:r>
+        <w:rPr>
+          <w:rFonts w:ascii="Times New Roman" w:hAnsi="Times New Roman" w:cs="Times New Roman"/>
+          <w:lang w:val="es-MX"/>
+        </w:rPr>
+        <w:t>,/</w:t>
+      </w:r>
+      <w:proofErr w:type="gramEnd"/>
+      <w:r>
+        <w:rPr>
+          <w:rFonts w:ascii="Times New Roman" w:hAnsi="Times New Roman" w:cs="Times New Roman"/>
+          <w:lang w:val="es-MX"/>
+        </w:rPr>
+        <w:t>,mod,” ; ”, hasta, paso}</w:t>
       </w:r>
     </w:p>
     <w:p>
@@ -3655,20 +4218,48 @@
         <w:rPr>
           <w:lang w:val="es-MX"/>
         </w:rPr>
-        <w:t>{mod}</w:t>
-      </w:r>
-    </w:p>
-    <w:p>
-      <w:pPr>
-        <w:rPr>
-          <w:lang w:val="es-MX"/>
-        </w:rPr>
-      </w:pPr>
-      <w:r>
-        <w:rPr>
-          <w:lang w:val="es-MX"/>
-        </w:rPr>
-        <w:t>SI-&gt; si ( CONDICION ) entonces SINO</w:t>
+        <w:t>{</w:t>
+      </w:r>
+      <w:proofErr w:type="gramStart"/>
+      <w:r>
+        <w:rPr>
+          <w:lang w:val="es-MX"/>
+        </w:rPr>
+        <w:t>mod</w:t>
+      </w:r>
+      <w:proofErr w:type="gramEnd"/>
+      <w:r>
+        <w:rPr>
+          <w:lang w:val="es-MX"/>
+        </w:rPr>
+        <w:t>}</w:t>
+      </w:r>
+    </w:p>
+    <w:p>
+      <w:pPr>
+        <w:rPr>
+          <w:lang w:val="es-MX"/>
+        </w:rPr>
+      </w:pPr>
+      <w:r>
+        <w:rPr>
+          <w:lang w:val="es-MX"/>
+        </w:rPr>
+        <w:t xml:space="preserve">SI-&gt; si </w:t>
+      </w:r>
+      <w:proofErr w:type="gramStart"/>
+      <w:r>
+        <w:rPr>
+          <w:lang w:val="es-MX"/>
+        </w:rPr>
+        <w:t>( CONDICION</w:t>
+      </w:r>
+      <w:proofErr w:type="gramEnd"/>
+      <w:r>
+        <w:rPr>
+          <w:lang w:val="es-MX"/>
+        </w:rPr>
+        <w:t xml:space="preserve"> ) entonces SINO</w:t>
       </w:r>
     </w:p>
     <w:p>
@@ -3682,7 +4273,21 @@
         <w:rPr>
           <w:lang w:val="es-MX"/>
         </w:rPr>
-        <w:t>{si}</w:t>
+        <w:t>{</w:t>
+      </w:r>
+      <w:proofErr w:type="gramStart"/>
+      <w:r>
+        <w:rPr>
+          <w:lang w:val="es-MX"/>
+        </w:rPr>
+        <w:t>si</w:t>
+      </w:r>
+      <w:proofErr w:type="gramEnd"/>
+      <w:r>
+        <w:rPr>
+          <w:lang w:val="es-MX"/>
+        </w:rPr>
+        <w:t>}</w:t>
       </w:r>
     </w:p>
     <w:p>
@@ -3709,7 +4314,21 @@
         <w:rPr>
           <w:lang w:val="es-MX"/>
         </w:rPr>
-        <w:t>{fin}</w:t>
+        <w:t>{</w:t>
+      </w:r>
+      <w:proofErr w:type="gramStart"/>
+      <w:r>
+        <w:rPr>
+          <w:lang w:val="es-MX"/>
+        </w:rPr>
+        <w:t>fin</w:t>
+      </w:r>
+      <w:proofErr w:type="gramEnd"/>
+      <w:r>
+        <w:rPr>
+          <w:lang w:val="es-MX"/>
+        </w:rPr>
+        <w:t>}</w:t>
       </w:r>
     </w:p>
     <w:p>
@@ -3736,7 +4355,21 @@
         <w:rPr>
           <w:lang w:val="es-MX"/>
         </w:rPr>
-        <w:t>{sino}</w:t>
+        <w:t>{</w:t>
+      </w:r>
+      <w:proofErr w:type="gramStart"/>
+      <w:r>
+        <w:rPr>
+          <w:lang w:val="es-MX"/>
+        </w:rPr>
+        <w:t>sino</w:t>
+      </w:r>
+      <w:proofErr w:type="gramEnd"/>
+      <w:r>
+        <w:rPr>
+          <w:lang w:val="es-MX"/>
+        </w:rPr>
+        <w:t>}</w:t>
       </w:r>
     </w:p>
     <w:p>
@@ -3766,11 +4399,19 @@
         <w:t>{</w:t>
       </w:r>
       <w:proofErr w:type="spellStart"/>
-      <w:r>
-        <w:rPr>
-          <w:lang w:val="es-MX"/>
-        </w:rPr>
-        <w:t>id,entero,caracter</w:t>
+      <w:proofErr w:type="gramStart"/>
+      <w:r>
+        <w:rPr>
+          <w:lang w:val="es-MX"/>
+        </w:rPr>
+        <w:t>id,</w:t>
+      </w:r>
+      <w:proofErr w:type="gramEnd"/>
+      <w:r>
+        <w:rPr>
+          <w:lang w:val="es-MX"/>
+        </w:rPr>
+        <w:t>entero,caracter</w:t>
       </w:r>
       <w:proofErr w:type="spellEnd"/>
       <w:r>
@@ -3817,8 +4458,16 @@
         <w:rPr>
           <w:lang w:val="es-MX"/>
         </w:rPr>
-        <w:t>CON-&gt;  !=</w:t>
-      </w:r>
+        <w:t>CON-</w:t>
+      </w:r>
+      <w:proofErr w:type="gramStart"/>
+      <w:r>
+        <w:rPr>
+          <w:lang w:val="es-MX"/>
+        </w:rPr>
+        <w:t>&gt;  !=</w:t>
+      </w:r>
+      <w:proofErr w:type="gramEnd"/>
     </w:p>
     <w:p>
       <w:pPr>
@@ -3966,7 +4615,21 @@
         <w:rPr>
           <w:lang w:val="es-MX"/>
         </w:rPr>
-        <w:t>{para}</w:t>
+        <w:t>{</w:t>
+      </w:r>
+      <w:proofErr w:type="gramStart"/>
+      <w:r>
+        <w:rPr>
+          <w:lang w:val="es-MX"/>
+        </w:rPr>
+        <w:t>para</w:t>
+      </w:r>
+      <w:proofErr w:type="gramEnd"/>
+      <w:r>
+        <w:rPr>
+          <w:lang w:val="es-MX"/>
+        </w:rPr>
+        <w:t>}</w:t>
       </w:r>
     </w:p>
     <w:p>
@@ -3993,7 +4656,21 @@
         <w:rPr>
           <w:lang w:val="es-MX"/>
         </w:rPr>
-        <w:t>{id}</w:t>
+        <w:t>{</w:t>
+      </w:r>
+      <w:proofErr w:type="gramStart"/>
+      <w:r>
+        <w:rPr>
+          <w:lang w:val="es-MX"/>
+        </w:rPr>
+        <w:t>id</w:t>
+      </w:r>
+      <w:proofErr w:type="gramEnd"/>
+      <w:r>
+        <w:rPr>
+          <w:lang w:val="es-MX"/>
+        </w:rPr>
+        <w:t>}</w:t>
       </w:r>
     </w:p>
     <w:p>
@@ -4021,20 +4698,48 @@
           <w:lang w:val="es-MX"/>
         </w:rPr>
         <w:lastRenderedPageBreak/>
-        <w:t>{entero}</w:t>
-      </w:r>
-    </w:p>
-    <w:p>
-      <w:pPr>
-        <w:rPr>
-          <w:lang w:val="es-MX"/>
-        </w:rPr>
-      </w:pPr>
-      <w:r>
-        <w:rPr>
-          <w:lang w:val="es-MX"/>
-        </w:rPr>
-        <w:t>LEE-&gt; lee ( VARIABLE ) ;</w:t>
+        <w:t>{</w:t>
+      </w:r>
+      <w:proofErr w:type="gramStart"/>
+      <w:r>
+        <w:rPr>
+          <w:lang w:val="es-MX"/>
+        </w:rPr>
+        <w:t>entero</w:t>
+      </w:r>
+      <w:proofErr w:type="gramEnd"/>
+      <w:r>
+        <w:rPr>
+          <w:lang w:val="es-MX"/>
+        </w:rPr>
+        <w:t>}</w:t>
+      </w:r>
+    </w:p>
+    <w:p>
+      <w:pPr>
+        <w:rPr>
+          <w:lang w:val="es-MX"/>
+        </w:rPr>
+      </w:pPr>
+      <w:r>
+        <w:rPr>
+          <w:lang w:val="es-MX"/>
+        </w:rPr>
+        <w:t xml:space="preserve">LEE-&gt; lee </w:t>
+      </w:r>
+      <w:proofErr w:type="gramStart"/>
+      <w:r>
+        <w:rPr>
+          <w:lang w:val="es-MX"/>
+        </w:rPr>
+        <w:t>( VARIABLE</w:t>
+      </w:r>
+      <w:proofErr w:type="gramEnd"/>
+      <w:r>
+        <w:rPr>
+          <w:lang w:val="es-MX"/>
+        </w:rPr>
+        <w:t xml:space="preserve"> ) ;</w:t>
       </w:r>
     </w:p>
     <w:p>
@@ -4048,20 +4753,48 @@
         <w:rPr>
           <w:lang w:val="es-MX"/>
         </w:rPr>
-        <w:t>{lee}</w:t>
-      </w:r>
-    </w:p>
-    <w:p>
-      <w:pPr>
-        <w:rPr>
-          <w:lang w:val="es-MX"/>
-        </w:rPr>
-      </w:pPr>
-      <w:r>
-        <w:rPr>
-          <w:lang w:val="es-MX"/>
-        </w:rPr>
-        <w:t>ESCRIBE-&gt; escribe ( VARCON ) ;</w:t>
+        <w:t>{</w:t>
+      </w:r>
+      <w:proofErr w:type="gramStart"/>
+      <w:r>
+        <w:rPr>
+          <w:lang w:val="es-MX"/>
+        </w:rPr>
+        <w:t>lee</w:t>
+      </w:r>
+      <w:proofErr w:type="gramEnd"/>
+      <w:r>
+        <w:rPr>
+          <w:lang w:val="es-MX"/>
+        </w:rPr>
+        <w:t>}</w:t>
+      </w:r>
+    </w:p>
+    <w:p>
+      <w:pPr>
+        <w:rPr>
+          <w:lang w:val="es-MX"/>
+        </w:rPr>
+      </w:pPr>
+      <w:r>
+        <w:rPr>
+          <w:lang w:val="es-MX"/>
+        </w:rPr>
+        <w:t xml:space="preserve">ESCRIBE-&gt; escribe </w:t>
+      </w:r>
+      <w:proofErr w:type="gramStart"/>
+      <w:r>
+        <w:rPr>
+          <w:lang w:val="es-MX"/>
+        </w:rPr>
+        <w:t>( VARCON</w:t>
+      </w:r>
+      <w:proofErr w:type="gramEnd"/>
+      <w:r>
+        <w:rPr>
+          <w:lang w:val="es-MX"/>
+        </w:rPr>
+        <w:t xml:space="preserve"> ) ;</w:t>
       </w:r>
     </w:p>
     <w:p>
@@ -4075,7 +4808,21 @@
         <w:rPr>
           <w:lang w:val="es-MX"/>
         </w:rPr>
-        <w:t>{escribe}</w:t>
+        <w:t>{</w:t>
+      </w:r>
+      <w:proofErr w:type="gramStart"/>
+      <w:r>
+        <w:rPr>
+          <w:lang w:val="es-MX"/>
+        </w:rPr>
+        <w:t>escribe</w:t>
+      </w:r>
+      <w:proofErr w:type="gramEnd"/>
+      <w:r>
+        <w:rPr>
+          <w:lang w:val="es-MX"/>
+        </w:rPr>
+        <w:t>}</w:t>
       </w:r>
     </w:p>
     <w:p>
@@ -4110,6 +4857,7 @@
       <w:r>
         <w:rPr>
           <w:noProof/>
+          <w:lang w:val="es-MX" w:eastAsia="es-MX"/>
         </w:rPr>
         <w:drawing>
           <wp:inline distT="0" distB="0" distL="114300" distR="114300" wp14:anchorId="33C0ABE6" wp14:editId="018F5D24">
@@ -4389,7 +5137,14 @@
         <w:rPr>
           <w:lang w:val="es-MX"/>
         </w:rPr>
-        <w:t xml:space="preserve">Para la creación de variables, constantes y arreglos se utiliza una clase llamada “ </w:t>
+        <w:t xml:space="preserve">Para la creación de variables, constantes y arreglos se utiliza una clase llamada </w:t>
+      </w:r>
+      <w:proofErr w:type="gramStart"/>
+      <w:r>
+        <w:rPr>
+          <w:lang w:val="es-MX"/>
+        </w:rPr>
+        <w:t xml:space="preserve">“ </w:t>
       </w:r>
       <w:proofErr w:type="spellStart"/>
       <w:r>
@@ -4399,6 +5154,7 @@
         <w:t>TablaVariablesConstantes</w:t>
       </w:r>
       <w:proofErr w:type="spellEnd"/>
+      <w:proofErr w:type="gramEnd"/>
       <w:r>
         <w:rPr>
           <w:lang w:val="es-MX"/>
@@ -4434,6 +5190,7 @@
       <w:r>
         <w:rPr>
           <w:noProof/>
+          <w:lang w:val="es-MX" w:eastAsia="es-MX"/>
         </w:rPr>
         <w:drawing>
           <wp:inline distT="0" distB="0" distL="114300" distR="114300" wp14:anchorId="73F4E599" wp14:editId="15190F47">
@@ -4556,6 +5313,7 @@
       <w:r>
         <w:rPr>
           <w:noProof/>
+          <w:lang w:val="es-MX" w:eastAsia="es-MX"/>
         </w:rPr>
         <w:drawing>
           <wp:inline distT="0" distB="0" distL="114300" distR="114300" wp14:anchorId="7D6BDCFF" wp14:editId="2E0A2A68">
@@ -4709,6 +5467,7 @@
       <w:r>
         <w:rPr>
           <w:noProof/>
+          <w:lang w:val="es-MX" w:eastAsia="es-MX"/>
         </w:rPr>
         <w:lastRenderedPageBreak/>
         <w:drawing>
@@ -4792,6 +5551,7 @@
       <w:r>
         <w:rPr>
           <w:noProof/>
+          <w:lang w:val="es-MX" w:eastAsia="es-MX"/>
         </w:rPr>
         <w:drawing>
           <wp:inline distT="0" distB="0" distL="114300" distR="114300" wp14:anchorId="3FE88647" wp14:editId="5674397E">
@@ -5086,7 +5846,7 @@
 </file>
 
 <file path=word/numbering.xml><?xml version="1.0" encoding="utf-8"?>
-<w:numbering xmlns:wpc="http://schemas.microsoft.com/office/word/2010/wordprocessingCanvas" xmlns:cx="http://schemas.microsoft.com/office/drawing/2014/chartex" xmlns:cx1="http://schemas.microsoft.com/office/drawing/2015/9/8/chartex" xmlns:cx2="http://schemas.microsoft.com/office/drawing/2015/10/21/chartex" xmlns:cx3="http://schemas.microsoft.com/office/drawing/2016/5/9/chartex" xmlns:cx4="http://schemas.microsoft.com/office/drawing/2016/5/10/chartex" xmlns:cx5="http://schemas.microsoft.com/office/drawing/2016/5/11/chartex" xmlns:cx6="http://schemas.microsoft.com/office/drawing/2016/5/12/chartex" xmlns:cx7="http://schemas.microsoft.com/office/drawing/2016/5/13/chartex" xmlns:cx8="http://schemas.microsoft.com/office/drawing/2016/5/14/chartex" xmlns:mc="http://schemas.openxmlformats.org/markup-compatibility/2006" xmlns:aink="http://schemas.microsoft.com/office/drawing/2016/ink" xmlns:am3d="http://schemas.microsoft.com/office/drawing/2017/model3d" xmlns:o="urn:schemas-microsoft-com:office:office" xmlns:r="http://schemas.openxmlformats.org/officeDocument/2006/relationships" xmlns:m="http://schemas.openxmlformats.org/officeDocument/2006/math" xmlns:v="urn:schemas-microsoft-com:vml" xmlns:wp14="http://schemas.microsoft.com/office/word/2010/wordprocessingDrawing" xmlns:wp="http://schemas.openxmlformats.org/drawingml/2006/wordprocessingDrawing" xmlns:w10="urn:schemas-microsoft-com:office:word" xmlns:w="http://schemas.openxmlformats.org/wordprocessingml/2006/main" xmlns:w14="http://schemas.microsoft.com/office/word/2010/wordml" xmlns:w15="http://schemas.microsoft.com/office/word/2012/wordml" xmlns:w16cid="http://schemas.microsoft.com/office/word/2016/wordml/cid" xmlns:w16se="http://schemas.microsoft.com/office/word/2015/wordml/symex" xmlns:wpg="http://schemas.microsoft.com/office/word/2010/wordprocessingGroup" xmlns:wpi="http://schemas.microsoft.com/office/word/2010/wordprocessingInk" xmlns:wne="http://schemas.microsoft.com/office/word/2006/wordml" xmlns:wps="http://schemas.microsoft.com/office/word/2010/wordprocessingShape" mc:Ignorable="w14 w15 w16se w16cid wp14">
+<w:numbering xmlns:wpc="http://schemas.microsoft.com/office/word/2010/wordprocessingCanvas" xmlns:mc="http://schemas.openxmlformats.org/markup-compatibility/2006" xmlns:o="urn:schemas-microsoft-com:office:office" xmlns:r="http://schemas.openxmlformats.org/officeDocument/2006/relationships" xmlns:m="http://schemas.openxmlformats.org/officeDocument/2006/math" xmlns:v="urn:schemas-microsoft-com:vml" xmlns:wp14="http://schemas.microsoft.com/office/word/2010/wordprocessingDrawing" xmlns:wp="http://schemas.openxmlformats.org/drawingml/2006/wordprocessingDrawing" xmlns:w10="urn:schemas-microsoft-com:office:word" xmlns:w="http://schemas.openxmlformats.org/wordprocessingml/2006/main" xmlns:w14="http://schemas.microsoft.com/office/word/2010/wordml" xmlns:w15="http://schemas.microsoft.com/office/word/2012/wordml" xmlns:wpg="http://schemas.microsoft.com/office/word/2010/wordprocessingGroup" xmlns:wpi="http://schemas.microsoft.com/office/word/2010/wordprocessingInk" xmlns:wne="http://schemas.microsoft.com/office/word/2006/wordml" xmlns:wps="http://schemas.microsoft.com/office/word/2010/wordprocessingShape" mc:Ignorable="w14 w15 wp14">
   <w:abstractNum w:abstractNumId="0" w15:restartNumberingAfterBreak="0">
     <w:nsid w:val="C41C19DC"/>
     <w:multiLevelType w:val="multilevel"/>
@@ -5264,7 +6024,7 @@
 </file>
 
 <file path=word/styles.xml><?xml version="1.0" encoding="utf-8"?>
-<w:styles xmlns:mc="http://schemas.openxmlformats.org/markup-compatibility/2006" xmlns:r="http://schemas.openxmlformats.org/officeDocument/2006/relationships" xmlns:w="http://schemas.openxmlformats.org/wordprocessingml/2006/main" xmlns:w14="http://schemas.microsoft.com/office/word/2010/wordml" xmlns:w15="http://schemas.microsoft.com/office/word/2012/wordml" xmlns:w16cid="http://schemas.microsoft.com/office/word/2016/wordml/cid" xmlns:w16se="http://schemas.microsoft.com/office/word/2015/wordml/symex" mc:Ignorable="w14 w15 w16se w16cid">
+<w:styles xmlns:mc="http://schemas.openxmlformats.org/markup-compatibility/2006" xmlns:r="http://schemas.openxmlformats.org/officeDocument/2006/relationships" xmlns:w="http://schemas.openxmlformats.org/wordprocessingml/2006/main" xmlns:w14="http://schemas.microsoft.com/office/word/2010/wordml" xmlns:w15="http://schemas.microsoft.com/office/word/2012/wordml" mc:Ignorable="w14 w15">
   <w:docDefaults>
     <w:rPrDefault>
       <w:rPr>
@@ -5278,7 +6038,7 @@
       </w:pPr>
     </w:pPrDefault>
   </w:docDefaults>
-  <w:latentStyles w:defLockedState="0" w:defUIPriority="0" w:defSemiHidden="0" w:defUnhideWhenUsed="0" w:defQFormat="0" w:count="376">
+  <w:latentStyles w:defLockedState="0" w:defUIPriority="0" w:defSemiHidden="0" w:defUnhideWhenUsed="0" w:defQFormat="0" w:count="371">
     <w:lsdException w:name="Normal" w:qFormat="1"/>
     <w:lsdException w:name="heading 1" w:qFormat="1"/>
     <w:lsdException w:name="heading 2" w:semiHidden="1" w:unhideWhenUsed="1" w:qFormat="1"/>
@@ -5560,11 +6320,6 @@
     <w:lsdException w:name="List Table 5 Dark Accent 6" w:uiPriority="50"/>
     <w:lsdException w:name="List Table 6 Colorful Accent 6" w:uiPriority="51"/>
     <w:lsdException w:name="List Table 7 Colorful Accent 6" w:uiPriority="52"/>
-    <w:lsdException w:name="Mention" w:semiHidden="1" w:uiPriority="99" w:unhideWhenUsed="1"/>
-    <w:lsdException w:name="Smart Hyperlink" w:semiHidden="1" w:uiPriority="99" w:unhideWhenUsed="1"/>
-    <w:lsdException w:name="Hashtag" w:semiHidden="1" w:uiPriority="99" w:unhideWhenUsed="1"/>
-    <w:lsdException w:name="Unresolved Mention" w:semiHidden="1" w:uiPriority="99" w:unhideWhenUsed="1"/>
-    <w:lsdException w:name="Smart Link" w:semiHidden="1" w:uiPriority="99" w:unhideWhenUsed="1"/>
   </w:latentStyles>
   <w:style w:type="paragraph" w:default="1" w:styleId="Normal">
     <w:name w:val="Normal"/>

--- a/SLAG/MANUAL TECNICO.docx
+++ b/SLAG/MANUAL TECNICO.docx
@@ -41,7 +41,7 @@
                     </pic:cNvPicPr>
                   </pic:nvPicPr>
                   <pic:blipFill>
-                    <a:blip r:embed="rId6"/>
+                    <a:blip r:embed="rId7"/>
                     <a:stretch>
                       <a:fillRect/>
                     </a:stretch>
@@ -169,7 +169,7 @@
           </mc:Choice>
           <mc:Fallback>
             <w:pict>
-              <v:line w14:anchorId="657ADF3F" id="Conector recto 4" o:spid="_x0000_s1026" style="position:absolute;z-index:251661312;visibility:visible;mso-wrap-style:square;mso-wrap-distance-left:9pt;mso-wrap-distance-top:0;mso-wrap-distance-right:9pt;mso-wrap-distance-bottom:0;mso-position-horizontal:absolute;mso-position-horizontal-relative:text;mso-position-vertical:absolute;mso-position-vertical-relative:text" from="-20.85pt,14.65pt" to="438.15pt,14.65pt" o:gfxdata="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" strokecolor="black [3200]" strokeweight="1.5pt">
+              <v:line w14:anchorId="008A0F96" id="Conector recto 4" o:spid="_x0000_s1026" style="position:absolute;z-index:251661312;visibility:visible;mso-wrap-style:square;mso-wrap-distance-left:9pt;mso-wrap-distance-top:0;mso-wrap-distance-right:9pt;mso-wrap-distance-bottom:0;mso-position-horizontal:absolute;mso-position-horizontal-relative:text;mso-position-vertical:absolute;mso-position-vertical-relative:text" from="-20.85pt,14.65pt" to="438.15pt,14.65pt" o:gfxdata="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" strokecolor="black [3200]" strokeweight="1.5pt">
                 <v:stroke joinstyle="miter"/>
               </v:line>
             </w:pict>
@@ -234,7 +234,7 @@
           </mc:Choice>
           <mc:Fallback>
             <w:pict>
-              <v:line w14:anchorId="28B1A0D4" id="Conector recto 2" o:spid="_x0000_s1026" style="position:absolute;z-index:251659264;visibility:visible;mso-wrap-style:square;mso-wrap-distance-left:9pt;mso-wrap-distance-top:0;mso-wrap-distance-right:9pt;mso-wrap-distance-bottom:0;mso-position-horizontal:absolute;mso-position-horizontal-relative:text;mso-position-vertical:absolute;mso-position-vertical-relative:text" from="-21.85pt,5.4pt" to="437.15pt,5.4pt" o:gfxdata="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" strokecolor="black [3200]" strokeweight="1.5pt">
+              <v:line w14:anchorId="6B609FEA" id="Conector recto 2" o:spid="_x0000_s1026" style="position:absolute;z-index:251659264;visibility:visible;mso-wrap-style:square;mso-wrap-distance-left:9pt;mso-wrap-distance-top:0;mso-wrap-distance-right:9pt;mso-wrap-distance-bottom:0;mso-position-horizontal:absolute;mso-position-horizontal-relative:text;mso-position-vertical:absolute;mso-position-vertical-relative:text" from="-21.85pt,5.4pt" to="437.15pt,5.4pt" o:gfxdata="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" strokecolor="black [3200]" strokeweight="1.5pt">
                 <v:stroke joinstyle="miter"/>
               </v:line>
             </w:pict>
@@ -1717,7 +1717,7 @@
                     </pic:cNvPicPr>
                   </pic:nvPicPr>
                   <pic:blipFill>
-                    <a:blip r:embed="rId7"/>
+                    <a:blip r:embed="rId8"/>
                     <a:stretch>
                       <a:fillRect/>
                     </a:stretch>
@@ -1867,15 +1867,7 @@
         <w:rPr>
           <w:lang w:val="es-MX"/>
         </w:rPr>
-        <w:t>&gt; progra</w:t>
-      </w:r>
-      <w:bookmarkStart w:id="0" w:name="_GoBack"/>
-      <w:bookmarkEnd w:id="0"/>
-      <w:r>
-        <w:rPr>
-          <w:lang w:val="es-MX"/>
-        </w:rPr>
-        <w:t>ma id DC DA inicio INS fin</w:t>
+        <w:t>&gt; programa id DC DA inicio INS fin</w:t>
       </w:r>
     </w:p>
     <w:p>
@@ -3883,6 +3875,20 @@
         <w:rPr>
           <w:lang w:val="es-MX"/>
         </w:rPr>
+        <w:t>{“ [ ”}</w:t>
+      </w:r>
+    </w:p>
+    <w:p>
+      <w:pPr>
+        <w:ind w:firstLine="420"/>
+        <w:rPr>
+          <w:lang w:val="es-MX"/>
+        </w:rPr>
+      </w:pPr>
+      <w:r>
+        <w:rPr>
+          <w:lang w:val="es-MX"/>
+        </w:rPr>
         <w:t>{</w:t>
       </w:r>
       <w:proofErr w:type="gramStart"/>
@@ -3940,6 +3946,12 @@
         </w:rPr>
         <w:t xml:space="preserve"> ]</w:t>
       </w:r>
+      <w:r>
+        <w:rPr>
+          <w:lang w:val="es-MX"/>
+        </w:rPr>
+        <w:t xml:space="preserve"> </w:t>
+      </w:r>
     </w:p>
     <w:p>
       <w:pPr>
@@ -3952,7 +3964,13 @@
         <w:rPr>
           <w:lang w:val="es-MX"/>
         </w:rPr>
-        <w:t>{“ [ ”}</w:t>
+        <w:t>{ “ [</w:t>
+      </w:r>
+      <w:r>
+        <w:rPr>
+          <w:lang w:val="es-MX"/>
+        </w:rPr>
+        <w:t xml:space="preserve"> “}</w:t>
       </w:r>
     </w:p>
     <w:p>
@@ -4055,7 +4073,28 @@
           <w:rFonts w:ascii="Times New Roman" w:hAnsi="Times New Roman" w:cs="Times New Roman"/>
           <w:lang w:val="es-MX"/>
         </w:rPr>
-        <w:t>,mod,” ; ”, hasta, paso}</w:t>
+        <w:t>,mod,” ; ”, hasta, paso</w:t>
+      </w:r>
+      <w:r>
+        <w:rPr>
+          <w:rFonts w:ascii="Times New Roman" w:hAnsi="Times New Roman" w:cs="Times New Roman"/>
+          <w:lang w:val="es-MX"/>
+        </w:rPr>
+        <w:t>,”)”</w:t>
+      </w:r>
+      <w:r>
+        <w:rPr>
+          <w:rFonts w:ascii="Times New Roman" w:hAnsi="Times New Roman" w:cs="Times New Roman"/>
+          <w:lang w:val="es-MX"/>
+        </w:rPr>
+        <w:t>}</w:t>
+      </w:r>
+      <w:r>
+        <w:rPr>
+          <w:rFonts w:ascii="Times New Roman" w:hAnsi="Times New Roman" w:cs="Times New Roman"/>
+          <w:lang w:val="es-MX"/>
+        </w:rPr>
+        <w:t xml:space="preserve"> // Se agregó el paréntesis que cierra</w:t>
       </w:r>
     </w:p>
     <w:p>
@@ -4109,6 +4148,7 @@
         <w:rPr>
           <w:lang w:val="es-MX"/>
         </w:rPr>
+        <w:lastRenderedPageBreak/>
         <w:t>{-}</w:t>
       </w:r>
     </w:p>
@@ -4122,7 +4162,6 @@
         <w:rPr>
           <w:lang w:val="es-MX"/>
         </w:rPr>
-        <w:lastRenderedPageBreak/>
         <w:t>OP-&gt;P</w:t>
       </w:r>
     </w:p>
@@ -4683,6 +4722,7 @@
         <w:rPr>
           <w:lang w:val="es-MX"/>
         </w:rPr>
+        <w:lastRenderedPageBreak/>
         <w:t>INTEGER-&gt; entero</w:t>
       </w:r>
     </w:p>
@@ -4697,7 +4737,6 @@
         <w:rPr>
           <w:lang w:val="es-MX"/>
         </w:rPr>
-        <w:lastRenderedPageBreak/>
         <w:t>{</w:t>
       </w:r>
       <w:proofErr w:type="gramStart"/>
@@ -4877,7 +4916,7 @@
                     </pic:cNvPicPr>
                   </pic:nvPicPr>
                   <pic:blipFill>
-                    <a:blip r:embed="rId8"/>
+                    <a:blip r:embed="rId9"/>
                     <a:stretch>
                       <a:fillRect/>
                     </a:stretch>
@@ -4958,13 +4997,8 @@
           <w:lang w:val="es-MX"/>
         </w:rPr>
       </w:pPr>
-    </w:p>
-    <w:p>
-      <w:pPr>
-        <w:rPr>
-          <w:lang w:val="es-MX"/>
-        </w:rPr>
-      </w:pPr>
+      <w:bookmarkStart w:id="0" w:name="_GoBack"/>
+      <w:bookmarkEnd w:id="0"/>
     </w:p>
     <w:p>
       <w:pPr>
@@ -5084,91 +5118,91 @@
         </w:rPr>
         <w:t xml:space="preserve">Se utilizan el conjunto predictivo para saber </w:t>
       </w:r>
+      <w:r>
+        <w:rPr>
+          <w:lang w:val="es-MX"/>
+        </w:rPr>
+        <w:t>qué</w:t>
+      </w:r>
+      <w:r>
+        <w:rPr>
+          <w:lang w:val="es-MX"/>
+        </w:rPr>
+        <w:t xml:space="preserve"> producción realizara un símbolo no terminal.</w:t>
+      </w:r>
+    </w:p>
+    <w:p>
+      <w:pPr>
+        <w:rPr>
+          <w:lang w:val="es-MX"/>
+        </w:rPr>
+      </w:pPr>
+    </w:p>
+    <w:p>
+      <w:pPr>
+        <w:rPr>
+          <w:lang w:val="es-MX"/>
+        </w:rPr>
+      </w:pPr>
+      <w:r>
+        <w:rPr>
+          <w:lang w:val="es-MX"/>
+        </w:rPr>
+        <w:t>3.3 ANALISIS SEMANTICO E INTERPRETACION</w:t>
+      </w:r>
+    </w:p>
+    <w:p>
+      <w:pPr>
+        <w:rPr>
+          <w:lang w:val="es-MX"/>
+        </w:rPr>
+      </w:pPr>
+    </w:p>
+    <w:p>
+      <w:pPr>
+        <w:jc w:val="both"/>
+        <w:rPr>
+          <w:lang w:val="es-MX"/>
+        </w:rPr>
+      </w:pPr>
+      <w:r>
+        <w:rPr>
+          <w:lang w:val="es-MX"/>
+        </w:rPr>
+        <w:t>Para la creación de variables, constantes y arreglos</w:t>
+      </w:r>
+      <w:r>
+        <w:rPr>
+          <w:lang w:val="es-MX"/>
+        </w:rPr>
+        <w:t xml:space="preserve"> se utiliza una clase llamada “</w:t>
+      </w:r>
       <w:proofErr w:type="spellStart"/>
       <w:r>
         <w:rPr>
           <w:lang w:val="es-MX"/>
         </w:rPr>
-        <w:t>que</w:t>
+        <w:t>TablaVar</w:t>
+      </w:r>
+      <w:r>
+        <w:rPr>
+          <w:lang w:val="es-MX"/>
+        </w:rPr>
+        <w:t>iablesConstantes</w:t>
       </w:r>
       <w:proofErr w:type="spellEnd"/>
       <w:r>
         <w:rPr>
           <w:lang w:val="es-MX"/>
         </w:rPr>
-        <w:t xml:space="preserve"> producción realizara un símbolo no terminal.</w:t>
-      </w:r>
-    </w:p>
-    <w:p>
-      <w:pPr>
-        <w:rPr>
-          <w:lang w:val="es-MX"/>
-        </w:rPr>
-      </w:pPr>
-    </w:p>
-    <w:p>
-      <w:pPr>
-        <w:rPr>
-          <w:lang w:val="es-MX"/>
-        </w:rPr>
-      </w:pPr>
-      <w:r>
-        <w:rPr>
-          <w:lang w:val="es-MX"/>
-        </w:rPr>
-        <w:t>3.3 ANALISIS SEMANTICO E INTERPRETACION</w:t>
-      </w:r>
-    </w:p>
-    <w:p>
-      <w:pPr>
-        <w:rPr>
-          <w:lang w:val="es-MX"/>
-        </w:rPr>
-      </w:pPr>
-    </w:p>
-    <w:p>
-      <w:pPr>
-        <w:jc w:val="both"/>
-        <w:rPr>
-          <w:lang w:val="es-MX"/>
-        </w:rPr>
-      </w:pPr>
-      <w:r>
-        <w:rPr>
-          <w:lang w:val="es-MX"/>
-        </w:rPr>
-        <w:t xml:space="preserve">Para la creación de variables, constantes y arreglos se utiliza una clase llamada </w:t>
-      </w:r>
-      <w:proofErr w:type="gramStart"/>
-      <w:r>
-        <w:rPr>
-          <w:lang w:val="es-MX"/>
-        </w:rPr>
-        <w:t xml:space="preserve">“ </w:t>
-      </w:r>
-      <w:proofErr w:type="spellStart"/>
-      <w:r>
-        <w:rPr>
-          <w:lang w:val="es-MX"/>
-        </w:rPr>
-        <w:t>TablaVariablesConstantes</w:t>
-      </w:r>
-      <w:proofErr w:type="spellEnd"/>
-      <w:proofErr w:type="gramEnd"/>
-      <w:r>
-        <w:rPr>
-          <w:lang w:val="es-MX"/>
-        </w:rPr>
-        <w:t xml:space="preserve"> ”, y </w:t>
-      </w:r>
-      <w:proofErr w:type="spellStart"/>
-      <w:r>
-        <w:rPr>
-          <w:lang w:val="es-MX"/>
-        </w:rPr>
-        <w:t>esta</w:t>
-      </w:r>
-      <w:proofErr w:type="spellEnd"/>
+        <w:t xml:space="preserve">”, y </w:t>
+      </w:r>
+      <w:r>
+        <w:rPr>
+          <w:lang w:val="es-MX"/>
+        </w:rPr>
+        <w:t>está</w:t>
+      </w:r>
       <w:r>
         <w:rPr>
           <w:lang w:val="es-MX"/>
@@ -5210,7 +5244,7 @@
                     </pic:cNvPicPr>
                   </pic:nvPicPr>
                   <pic:blipFill>
-                    <a:blip r:embed="rId9"/>
+                    <a:blip r:embed="rId10"/>
                     <a:stretch>
                       <a:fillRect/>
                     </a:stretch>
@@ -5291,6 +5325,19 @@
         </w:rPr>
         <w:t xml:space="preserve"> contiene dos atributos: </w:t>
       </w:r>
+    </w:p>
+    <w:p>
+      <w:pPr>
+        <w:pStyle w:val="Prrafodelista"/>
+        <w:numPr>
+          <w:ilvl w:val="0"/>
+          <w:numId w:val="4"/>
+        </w:numPr>
+        <w:jc w:val="both"/>
+        <w:rPr>
+          <w:lang w:val="es-MX"/>
+        </w:rPr>
+      </w:pPr>
       <w:proofErr w:type="spellStart"/>
       <w:r>
         <w:rPr>
@@ -5303,7 +5350,32 @@
         <w:rPr>
           <w:lang w:val="es-MX"/>
         </w:rPr>
-        <w:t xml:space="preserve"> (este atributo nos indica el tipo de dato que se almacena), tipo (este atributo nos indica que tipo es; variable, constante o arreglo).</w:t>
+        <w:t xml:space="preserve"> (este atributo nos indica e</w:t>
+      </w:r>
+      <w:r>
+        <w:rPr>
+          <w:lang w:val="es-MX"/>
+        </w:rPr>
+        <w:t>l tipo de dato que se almacena)</w:t>
+      </w:r>
+    </w:p>
+    <w:p>
+      <w:pPr>
+        <w:pStyle w:val="Prrafodelista"/>
+        <w:numPr>
+          <w:ilvl w:val="0"/>
+          <w:numId w:val="4"/>
+        </w:numPr>
+        <w:jc w:val="both"/>
+        <w:rPr>
+          <w:lang w:val="es-MX"/>
+        </w:rPr>
+      </w:pPr>
+      <w:r>
+        <w:rPr>
+          <w:lang w:val="es-MX"/>
+        </w:rPr>
+        <w:t>tipo (este atributo nos indica que tipo es; variable, constante o arreglo).</w:t>
       </w:r>
     </w:p>
     <w:p>
@@ -5333,7 +5405,7 @@
                     </pic:cNvPicPr>
                   </pic:nvPicPr>
                   <pic:blipFill>
-                    <a:blip r:embed="rId10"/>
+                    <a:blip r:embed="rId11"/>
                     <a:stretch>
                       <a:fillRect/>
                     </a:stretch>
@@ -5371,6 +5443,38 @@
         </w:rPr>
         <w:t xml:space="preserve">De esta clase de desprenden 6 subclases; </w:t>
       </w:r>
+    </w:p>
+    <w:p>
+      <w:pPr>
+        <w:pStyle w:val="Prrafodelista"/>
+        <w:numPr>
+          <w:ilvl w:val="0"/>
+          <w:numId w:val="5"/>
+        </w:numPr>
+        <w:jc w:val="both"/>
+        <w:rPr>
+          <w:lang w:val="es-MX"/>
+        </w:rPr>
+        <w:sectPr>
+          <w:pgSz w:w="11906" w:h="16838"/>
+          <w:pgMar w:top="1440" w:right="1800" w:bottom="1440" w:left="1800" w:header="720" w:footer="720" w:gutter="0"/>
+          <w:cols w:space="720"/>
+          <w:docGrid w:linePitch="360"/>
+        </w:sectPr>
+      </w:pPr>
+    </w:p>
+    <w:p>
+      <w:pPr>
+        <w:pStyle w:val="Prrafodelista"/>
+        <w:numPr>
+          <w:ilvl w:val="0"/>
+          <w:numId w:val="5"/>
+        </w:numPr>
+        <w:jc w:val="both"/>
+        <w:rPr>
+          <w:lang w:val="es-MX"/>
+        </w:rPr>
+      </w:pPr>
       <w:proofErr w:type="spellStart"/>
       <w:r>
         <w:rPr>
@@ -5379,12 +5483,19 @@
         <w:t>VariableCaracter</w:t>
       </w:r>
       <w:proofErr w:type="spellEnd"/>
-      <w:r>
-        <w:rPr>
-          <w:lang w:val="es-MX"/>
-        </w:rPr>
-        <w:t xml:space="preserve">, </w:t>
-      </w:r>
+    </w:p>
+    <w:p>
+      <w:pPr>
+        <w:pStyle w:val="Prrafodelista"/>
+        <w:numPr>
+          <w:ilvl w:val="0"/>
+          <w:numId w:val="5"/>
+        </w:numPr>
+        <w:jc w:val="both"/>
+        <w:rPr>
+          <w:lang w:val="es-MX"/>
+        </w:rPr>
+      </w:pPr>
       <w:proofErr w:type="spellStart"/>
       <w:r>
         <w:rPr>
@@ -5392,68 +5503,123 @@
         </w:rPr>
         <w:t>VariableEntera</w:t>
       </w:r>
+    </w:p>
+    <w:p>
+      <w:pPr>
+        <w:pStyle w:val="Prrafodelista"/>
+        <w:numPr>
+          <w:ilvl w:val="0"/>
+          <w:numId w:val="5"/>
+        </w:numPr>
+        <w:jc w:val="both"/>
+        <w:rPr>
+          <w:lang w:val="es-MX"/>
+        </w:rPr>
+      </w:pPr>
+      <w:r>
+        <w:rPr>
+          <w:lang w:val="es-MX"/>
+        </w:rPr>
+        <w:t>ConstanteCaracter</w:t>
+      </w:r>
+    </w:p>
+    <w:p>
+      <w:pPr>
+        <w:pStyle w:val="Prrafodelista"/>
+        <w:numPr>
+          <w:ilvl w:val="0"/>
+          <w:numId w:val="5"/>
+        </w:numPr>
+        <w:jc w:val="both"/>
+        <w:rPr>
+          <w:lang w:val="es-MX"/>
+        </w:rPr>
+      </w:pPr>
+      <w:r>
+        <w:rPr>
+          <w:lang w:val="es-MX"/>
+        </w:rPr>
+        <w:t>Constan</w:t>
+      </w:r>
+      <w:r>
+        <w:rPr>
+          <w:lang w:val="es-MX"/>
+        </w:rPr>
+        <w:t>teEntera</w:t>
+      </w:r>
+    </w:p>
+    <w:p>
+      <w:pPr>
+        <w:pStyle w:val="Prrafodelista"/>
+        <w:numPr>
+          <w:ilvl w:val="0"/>
+          <w:numId w:val="5"/>
+        </w:numPr>
+        <w:jc w:val="both"/>
+        <w:rPr>
+          <w:lang w:val="es-MX"/>
+        </w:rPr>
+      </w:pPr>
+      <w:r>
+        <w:rPr>
+          <w:lang w:val="es-MX"/>
+        </w:rPr>
+        <w:t>ArregloCaracter</w:t>
+      </w:r>
+    </w:p>
+    <w:p>
+      <w:pPr>
+        <w:pStyle w:val="Prrafodelista"/>
+        <w:numPr>
+          <w:ilvl w:val="0"/>
+          <w:numId w:val="5"/>
+        </w:numPr>
+        <w:jc w:val="both"/>
+        <w:rPr>
+          <w:lang w:val="es-MX"/>
+        </w:rPr>
+      </w:pPr>
+      <w:r>
+        <w:rPr>
+          <w:lang w:val="es-MX"/>
+        </w:rPr>
+        <w:t>ArregloEntero</w:t>
+      </w:r>
       <w:proofErr w:type="spellEnd"/>
       <w:r>
         <w:rPr>
           <w:lang w:val="es-MX"/>
         </w:rPr>
-        <w:t xml:space="preserve">, </w:t>
-      </w:r>
-      <w:proofErr w:type="spellStart"/>
-      <w:r>
-        <w:rPr>
-          <w:lang w:val="es-MX"/>
-        </w:rPr>
-        <w:t>ConstanteCaracter</w:t>
-      </w:r>
-      <w:proofErr w:type="spellEnd"/>
-      <w:r>
-        <w:rPr>
-          <w:lang w:val="es-MX"/>
-        </w:rPr>
-        <w:t xml:space="preserve">, </w:t>
-      </w:r>
-      <w:proofErr w:type="spellStart"/>
-      <w:r>
-        <w:rPr>
-          <w:lang w:val="es-MX"/>
-        </w:rPr>
-        <w:t>ConstanteEntera</w:t>
-      </w:r>
-      <w:proofErr w:type="spellEnd"/>
-      <w:r>
-        <w:rPr>
-          <w:lang w:val="es-MX"/>
-        </w:rPr>
-        <w:t xml:space="preserve">, </w:t>
-      </w:r>
-      <w:proofErr w:type="spellStart"/>
-      <w:r>
-        <w:rPr>
-          <w:lang w:val="es-MX"/>
-        </w:rPr>
-        <w:t>ArregloCaracter</w:t>
-      </w:r>
-      <w:proofErr w:type="spellEnd"/>
-      <w:r>
-        <w:rPr>
-          <w:lang w:val="es-MX"/>
-        </w:rPr>
-        <w:t xml:space="preserve">, </w:t>
-      </w:r>
-      <w:proofErr w:type="spellStart"/>
-      <w:r>
-        <w:rPr>
-          <w:lang w:val="es-MX"/>
-        </w:rPr>
-        <w:t>ArregloEntero</w:t>
-      </w:r>
-      <w:proofErr w:type="spellEnd"/>
-      <w:r>
-        <w:rPr>
-          <w:lang w:val="es-MX"/>
-        </w:rPr>
-        <w:t>. Cada uno permite hacer operaciones dependiendo del tipo de dato y el tipo de almacenamiento.</w:t>
+        <w:t xml:space="preserve">. </w:t>
+      </w:r>
+    </w:p>
+    <w:p>
+      <w:pPr>
+        <w:jc w:val="both"/>
+        <w:rPr>
+          <w:lang w:val="es-MX"/>
+        </w:rPr>
+        <w:sectPr>
+          <w:type w:val="continuous"/>
+          <w:pgSz w:w="11906" w:h="16838"/>
+          <w:pgMar w:top="1440" w:right="1800" w:bottom="1440" w:left="1800" w:header="720" w:footer="720" w:gutter="0"/>
+          <w:cols w:num="2" w:space="720"/>
+          <w:docGrid w:linePitch="360"/>
+        </w:sectPr>
+      </w:pPr>
+    </w:p>
+    <w:p>
+      <w:pPr>
+        <w:jc w:val="both"/>
+        <w:rPr>
+          <w:lang w:val="es-MX"/>
+        </w:rPr>
+      </w:pPr>
+      <w:r>
+        <w:rPr>
+          <w:lang w:val="es-MX"/>
+        </w:rPr>
+        <w:t>Cada uno permite hacer operaciones dependiendo del tipo de dato y el tipo de almacenamiento.</w:t>
       </w:r>
     </w:p>
     <w:p>
@@ -5488,7 +5654,7 @@
                     </pic:cNvPicPr>
                   </pic:nvPicPr>
                   <pic:blipFill>
-                    <a:blip r:embed="rId11"/>
+                    <a:blip r:embed="rId12"/>
                     <a:stretch>
                       <a:fillRect/>
                     </a:stretch>
@@ -5522,13 +5688,6 @@
     </w:p>
     <w:p>
       <w:pPr>
-        <w:rPr>
-          <w:lang w:val="es-MX"/>
-        </w:rPr>
-      </w:pPr>
-    </w:p>
-    <w:p>
-      <w:pPr>
         <w:jc w:val="both"/>
         <w:rPr>
           <w:lang w:val="es-MX"/>
@@ -5571,7 +5730,7 @@
                     </pic:cNvPicPr>
                   </pic:nvPicPr>
                   <pic:blipFill>
-                    <a:blip r:embed="rId12"/>
+                    <a:blip r:embed="rId13"/>
                     <a:stretch>
                       <a:fillRect/>
                     </a:stretch>
@@ -5764,7 +5923,6 @@
           <w:szCs w:val="24"/>
           <w:lang w:val="es-MX"/>
         </w:rPr>
-        <w:lastRenderedPageBreak/>
         <w:t>5.-REFERENCIAS</w:t>
       </w:r>
     </w:p>
@@ -5836,6 +5994,7 @@
       </w:r>
     </w:p>
     <w:sectPr>
+      <w:type w:val="continuous"/>
       <w:pgSz w:w="11906" w:h="16838"/>
       <w:pgMar w:top="1440" w:right="1800" w:bottom="1440" w:left="1800" w:header="720" w:footer="720" w:gutter="0"/>
       <w:cols w:space="720"/>
@@ -6011,6 +6170,232 @@
       <w:lvlJc w:val="left"/>
     </w:lvl>
   </w:abstractNum>
+  <w:abstractNum w:abstractNumId="3" w15:restartNumberingAfterBreak="0">
+    <w:nsid w:val="2DF41521"/>
+    <w:multiLevelType w:val="hybridMultilevel"/>
+    <w:tmpl w:val="9C982018"/>
+    <w:lvl w:ilvl="0" w:tplc="080A0001">
+      <w:start w:val="1"/>
+      <w:numFmt w:val="bullet"/>
+      <w:lvlText w:val=""/>
+      <w:lvlJc w:val="left"/>
+      <w:pPr>
+        <w:ind w:left="720" w:hanging="360"/>
+      </w:pPr>
+      <w:rPr>
+        <w:rFonts w:ascii="Symbol" w:hAnsi="Symbol" w:hint="default"/>
+      </w:rPr>
+    </w:lvl>
+    <w:lvl w:ilvl="1" w:tplc="080A0003" w:tentative="1">
+      <w:start w:val="1"/>
+      <w:numFmt w:val="bullet"/>
+      <w:lvlText w:val="o"/>
+      <w:lvlJc w:val="left"/>
+      <w:pPr>
+        <w:ind w:left="1440" w:hanging="360"/>
+      </w:pPr>
+      <w:rPr>
+        <w:rFonts w:ascii="Courier New" w:hAnsi="Courier New" w:cs="Courier New" w:hint="default"/>
+      </w:rPr>
+    </w:lvl>
+    <w:lvl w:ilvl="2" w:tplc="080A0005" w:tentative="1">
+      <w:start w:val="1"/>
+      <w:numFmt w:val="bullet"/>
+      <w:lvlText w:val=""/>
+      <w:lvlJc w:val="left"/>
+      <w:pPr>
+        <w:ind w:left="2160" w:hanging="360"/>
+      </w:pPr>
+      <w:rPr>
+        <w:rFonts w:ascii="Wingdings" w:hAnsi="Wingdings" w:hint="default"/>
+      </w:rPr>
+    </w:lvl>
+    <w:lvl w:ilvl="3" w:tplc="080A0001" w:tentative="1">
+      <w:start w:val="1"/>
+      <w:numFmt w:val="bullet"/>
+      <w:lvlText w:val=""/>
+      <w:lvlJc w:val="left"/>
+      <w:pPr>
+        <w:ind w:left="2880" w:hanging="360"/>
+      </w:pPr>
+      <w:rPr>
+        <w:rFonts w:ascii="Symbol" w:hAnsi="Symbol" w:hint="default"/>
+      </w:rPr>
+    </w:lvl>
+    <w:lvl w:ilvl="4" w:tplc="080A0003" w:tentative="1">
+      <w:start w:val="1"/>
+      <w:numFmt w:val="bullet"/>
+      <w:lvlText w:val="o"/>
+      <w:lvlJc w:val="left"/>
+      <w:pPr>
+        <w:ind w:left="3600" w:hanging="360"/>
+      </w:pPr>
+      <w:rPr>
+        <w:rFonts w:ascii="Courier New" w:hAnsi="Courier New" w:cs="Courier New" w:hint="default"/>
+      </w:rPr>
+    </w:lvl>
+    <w:lvl w:ilvl="5" w:tplc="080A0005" w:tentative="1">
+      <w:start w:val="1"/>
+      <w:numFmt w:val="bullet"/>
+      <w:lvlText w:val=""/>
+      <w:lvlJc w:val="left"/>
+      <w:pPr>
+        <w:ind w:left="4320" w:hanging="360"/>
+      </w:pPr>
+      <w:rPr>
+        <w:rFonts w:ascii="Wingdings" w:hAnsi="Wingdings" w:hint="default"/>
+      </w:rPr>
+    </w:lvl>
+    <w:lvl w:ilvl="6" w:tplc="080A0001" w:tentative="1">
+      <w:start w:val="1"/>
+      <w:numFmt w:val="bullet"/>
+      <w:lvlText w:val=""/>
+      <w:lvlJc w:val="left"/>
+      <w:pPr>
+        <w:ind w:left="5040" w:hanging="360"/>
+      </w:pPr>
+      <w:rPr>
+        <w:rFonts w:ascii="Symbol" w:hAnsi="Symbol" w:hint="default"/>
+      </w:rPr>
+    </w:lvl>
+    <w:lvl w:ilvl="7" w:tplc="080A0003" w:tentative="1">
+      <w:start w:val="1"/>
+      <w:numFmt w:val="bullet"/>
+      <w:lvlText w:val="o"/>
+      <w:lvlJc w:val="left"/>
+      <w:pPr>
+        <w:ind w:left="5760" w:hanging="360"/>
+      </w:pPr>
+      <w:rPr>
+        <w:rFonts w:ascii="Courier New" w:hAnsi="Courier New" w:cs="Courier New" w:hint="default"/>
+      </w:rPr>
+    </w:lvl>
+    <w:lvl w:ilvl="8" w:tplc="080A0005" w:tentative="1">
+      <w:start w:val="1"/>
+      <w:numFmt w:val="bullet"/>
+      <w:lvlText w:val=""/>
+      <w:lvlJc w:val="left"/>
+      <w:pPr>
+        <w:ind w:left="6480" w:hanging="360"/>
+      </w:pPr>
+      <w:rPr>
+        <w:rFonts w:ascii="Wingdings" w:hAnsi="Wingdings" w:hint="default"/>
+      </w:rPr>
+    </w:lvl>
+  </w:abstractNum>
+  <w:abstractNum w:abstractNumId="4" w15:restartNumberingAfterBreak="0">
+    <w:nsid w:val="6E8B2965"/>
+    <w:multiLevelType w:val="hybridMultilevel"/>
+    <w:tmpl w:val="5EA8D4A2"/>
+    <w:lvl w:ilvl="0" w:tplc="080A0001">
+      <w:start w:val="1"/>
+      <w:numFmt w:val="bullet"/>
+      <w:lvlText w:val=""/>
+      <w:lvlJc w:val="left"/>
+      <w:pPr>
+        <w:ind w:left="720" w:hanging="360"/>
+      </w:pPr>
+      <w:rPr>
+        <w:rFonts w:ascii="Symbol" w:hAnsi="Symbol" w:hint="default"/>
+      </w:rPr>
+    </w:lvl>
+    <w:lvl w:ilvl="1" w:tplc="080A0003" w:tentative="1">
+      <w:start w:val="1"/>
+      <w:numFmt w:val="bullet"/>
+      <w:lvlText w:val="o"/>
+      <w:lvlJc w:val="left"/>
+      <w:pPr>
+        <w:ind w:left="1440" w:hanging="360"/>
+      </w:pPr>
+      <w:rPr>
+        <w:rFonts w:ascii="Courier New" w:hAnsi="Courier New" w:cs="Courier New" w:hint="default"/>
+      </w:rPr>
+    </w:lvl>
+    <w:lvl w:ilvl="2" w:tplc="080A0005" w:tentative="1">
+      <w:start w:val="1"/>
+      <w:numFmt w:val="bullet"/>
+      <w:lvlText w:val=""/>
+      <w:lvlJc w:val="left"/>
+      <w:pPr>
+        <w:ind w:left="2160" w:hanging="360"/>
+      </w:pPr>
+      <w:rPr>
+        <w:rFonts w:ascii="Wingdings" w:hAnsi="Wingdings" w:hint="default"/>
+      </w:rPr>
+    </w:lvl>
+    <w:lvl w:ilvl="3" w:tplc="080A0001" w:tentative="1">
+      <w:start w:val="1"/>
+      <w:numFmt w:val="bullet"/>
+      <w:lvlText w:val=""/>
+      <w:lvlJc w:val="left"/>
+      <w:pPr>
+        <w:ind w:left="2880" w:hanging="360"/>
+      </w:pPr>
+      <w:rPr>
+        <w:rFonts w:ascii="Symbol" w:hAnsi="Symbol" w:hint="default"/>
+      </w:rPr>
+    </w:lvl>
+    <w:lvl w:ilvl="4" w:tplc="080A0003" w:tentative="1">
+      <w:start w:val="1"/>
+      <w:numFmt w:val="bullet"/>
+      <w:lvlText w:val="o"/>
+      <w:lvlJc w:val="left"/>
+      <w:pPr>
+        <w:ind w:left="3600" w:hanging="360"/>
+      </w:pPr>
+      <w:rPr>
+        <w:rFonts w:ascii="Courier New" w:hAnsi="Courier New" w:cs="Courier New" w:hint="default"/>
+      </w:rPr>
+    </w:lvl>
+    <w:lvl w:ilvl="5" w:tplc="080A0005" w:tentative="1">
+      <w:start w:val="1"/>
+      <w:numFmt w:val="bullet"/>
+      <w:lvlText w:val=""/>
+      <w:lvlJc w:val="left"/>
+      <w:pPr>
+        <w:ind w:left="4320" w:hanging="360"/>
+      </w:pPr>
+      <w:rPr>
+        <w:rFonts w:ascii="Wingdings" w:hAnsi="Wingdings" w:hint="default"/>
+      </w:rPr>
+    </w:lvl>
+    <w:lvl w:ilvl="6" w:tplc="080A0001" w:tentative="1">
+      <w:start w:val="1"/>
+      <w:numFmt w:val="bullet"/>
+      <w:lvlText w:val=""/>
+      <w:lvlJc w:val="left"/>
+      <w:pPr>
+        <w:ind w:left="5040" w:hanging="360"/>
+      </w:pPr>
+      <w:rPr>
+        <w:rFonts w:ascii="Symbol" w:hAnsi="Symbol" w:hint="default"/>
+      </w:rPr>
+    </w:lvl>
+    <w:lvl w:ilvl="7" w:tplc="080A0003" w:tentative="1">
+      <w:start w:val="1"/>
+      <w:numFmt w:val="bullet"/>
+      <w:lvlText w:val="o"/>
+      <w:lvlJc w:val="left"/>
+      <w:pPr>
+        <w:ind w:left="5760" w:hanging="360"/>
+      </w:pPr>
+      <w:rPr>
+        <w:rFonts w:ascii="Courier New" w:hAnsi="Courier New" w:cs="Courier New" w:hint="default"/>
+      </w:rPr>
+    </w:lvl>
+    <w:lvl w:ilvl="8" w:tplc="080A0005" w:tentative="1">
+      <w:start w:val="1"/>
+      <w:numFmt w:val="bullet"/>
+      <w:lvlText w:val=""/>
+      <w:lvlJc w:val="left"/>
+      <w:pPr>
+        <w:ind w:left="6480" w:hanging="360"/>
+      </w:pPr>
+      <w:rPr>
+        <w:rFonts w:ascii="Wingdings" w:hAnsi="Wingdings" w:hint="default"/>
+      </w:rPr>
+    </w:lvl>
+  </w:abstractNum>
   <w:num w:numId="1">
     <w:abstractNumId w:val="1"/>
   </w:num>
@@ -6019,6 +6404,12 @@
   </w:num>
   <w:num w:numId="3">
     <w:abstractNumId w:val="0"/>
+  </w:num>
+  <w:num w:numId="4">
+    <w:abstractNumId w:val="4"/>
+  </w:num>
+  <w:num w:numId="5">
+    <w:abstractNumId w:val="3"/>
   </w:num>
 </w:numbering>
 </file>
@@ -6356,6 +6747,16 @@
     <w:semiHidden/>
     <w:unhideWhenUsed/>
   </w:style>
+  <w:style w:type="paragraph" w:styleId="Prrafodelista">
+    <w:name w:val="List Paragraph"/>
+    <w:basedOn w:val="Normal"/>
+    <w:uiPriority w:val="99"/>
+    <w:rsid w:val="00F921C2"/>
+    <w:pPr>
+      <w:ind w:left="720"/>
+      <w:contextualSpacing/>
+    </w:pPr>
+  </w:style>
 </w:styles>
 </file>
 
@@ -6626,10 +7027,22 @@
 </s:customData>
 </file>
 
+<file path=customXml/item2.xml><?xml version="1.0" encoding="utf-8"?>
+<b:Sources xmlns:b="http://schemas.openxmlformats.org/officeDocument/2006/bibliography" xmlns="http://schemas.openxmlformats.org/officeDocument/2006/bibliography" SelectedStyle="\APASixthEditionOfficeOnline.xsl" StyleName="APA" Version="6"/>
+</file>
+
 <file path=customXml/itemProps1.xml><?xml version="1.0" encoding="utf-8"?>
 <ds:datastoreItem xmlns:ds="http://schemas.openxmlformats.org/officeDocument/2006/customXml" ds:itemID="{B1977F7D-205B-4081-913C-38D41E755F92}">
   <ds:schemaRefs>
     <ds:schemaRef ds:uri="http://www.wps.cn/officeDocument/2013/wpsCustomData"/>
   </ds:schemaRefs>
 </ds:datastoreItem>
+</file>
+
+<file path=customXml/itemProps2.xml><?xml version="1.0" encoding="utf-8"?>
+<ds:datastoreItem xmlns:ds="http://schemas.openxmlformats.org/officeDocument/2006/customXml" ds:itemID="{F3391CBA-8A25-4C0B-B39D-CCDBAC25EF5E}">
+  <ds:schemaRefs>
+    <ds:schemaRef ds:uri="http://schemas.openxmlformats.org/officeDocument/2006/bibliography"/>
+  </ds:schemaRefs>
+</ds:datastoreItem>
 </file>